--- a/tex/git_cv/NicholasHayekCV.docx
+++ b/tex/git_cv/NicholasHayekCV.docx
@@ -366,14 +366,6 @@
           <w:szCs w:val="19"/>
         </w:rPr>
         <w:t>8</w:t>
-      </w:r>
-      <w:r>
-        <w:rPr>
-          <w:rFonts w:ascii="Garamond" w:hAnsi="Garamond" w:cs="Times New Roman"/>
-          <w:sz w:val="19"/>
-          <w:szCs w:val="19"/>
-        </w:rPr>
-        <w:t>test</w:t>
       </w:r>
     </w:p>
     <w:p>

--- a/tex/git_cv/NicholasHayekCV.docx
+++ b/tex/git_cv/NicholasHayekCV.docx
@@ -204,17 +204,17 @@
           <w:rFonts w:ascii="Garamond" w:hAnsi="Garamond" w:cs="Times New Roman"/>
           <w:b/>
           <w:bCs/>
-          <w:sz w:val="19"/>
-          <w:szCs w:val="19"/>
-        </w:rPr>
-      </w:pPr>
-      <w:r>
-        <w:rPr>
-          <w:rFonts w:ascii="Garamond" w:hAnsi="Garamond" w:cs="Times New Roman"/>
-          <w:b/>
-          <w:bCs/>
-          <w:sz w:val="19"/>
-          <w:szCs w:val="19"/>
+          <w:sz w:val="20"/>
+          <w:szCs w:val="20"/>
+        </w:rPr>
+      </w:pPr>
+      <w:r>
+        <w:rPr>
+          <w:rFonts w:ascii="Garamond" w:hAnsi="Garamond" w:cs="Times New Roman"/>
+          <w:b/>
+          <w:bCs/>
+          <w:sz w:val="20"/>
+          <w:szCs w:val="20"/>
         </w:rPr>
         <w:t>EDUCATION</w:t>
       </w:r>
@@ -226,8 +226,8 @@
           <w:rFonts w:ascii="Garamond" w:hAnsi="Garamond" w:cs="Times New Roman"/>
           <w:b/>
           <w:bCs/>
-          <w:sz w:val="19"/>
-          <w:szCs w:val="19"/>
+          <w:sz w:val="20"/>
+          <w:szCs w:val="20"/>
         </w:rPr>
       </w:pPr>
     </w:p>
@@ -242,17 +242,17 @@
           <w:rFonts w:ascii="Garamond" w:hAnsi="Garamond" w:cs="Times New Roman"/>
           <w:b/>
           <w:bCs/>
-          <w:sz w:val="19"/>
-          <w:szCs w:val="19"/>
-        </w:rPr>
-      </w:pPr>
-      <w:r>
-        <w:rPr>
-          <w:rFonts w:ascii="Garamond" w:hAnsi="Garamond" w:cs="Times New Roman"/>
-          <w:b/>
-          <w:bCs/>
-          <w:sz w:val="19"/>
-          <w:szCs w:val="19"/>
+          <w:sz w:val="20"/>
+          <w:szCs w:val="20"/>
+        </w:rPr>
+      </w:pPr>
+      <w:r>
+        <w:rPr>
+          <w:rFonts w:ascii="Garamond" w:hAnsi="Garamond" w:cs="Times New Roman"/>
+          <w:b/>
+          <w:bCs/>
+          <w:sz w:val="20"/>
+          <w:szCs w:val="20"/>
         </w:rPr>
         <w:tab/>
         <w:t>McGill University</w:t>
@@ -262,16 +262,16 @@
           <w:rFonts w:ascii="Garamond" w:hAnsi="Garamond" w:cs="Times New Roman"/>
           <w:b/>
           <w:bCs/>
-          <w:sz w:val="19"/>
-          <w:szCs w:val="19"/>
+          <w:sz w:val="20"/>
+          <w:szCs w:val="20"/>
         </w:rPr>
         <w:tab/>
       </w:r>
       <w:r>
         <w:rPr>
           <w:rFonts w:ascii="Garamond" w:hAnsi="Garamond" w:cs="Times New Roman"/>
-          <w:sz w:val="19"/>
-          <w:szCs w:val="19"/>
+          <w:sz w:val="20"/>
+          <w:szCs w:val="20"/>
         </w:rPr>
         <w:t>Montreal, QC</w:t>
       </w:r>
@@ -285,8 +285,8 @@
         <w:ind w:left="360" w:hanging="360"/>
         <w:rPr>
           <w:rFonts w:ascii="Garamond" w:hAnsi="Garamond" w:cs="Times New Roman"/>
-          <w:sz w:val="19"/>
-          <w:szCs w:val="19"/>
+          <w:sz w:val="20"/>
+          <w:szCs w:val="20"/>
         </w:rPr>
       </w:pPr>
       <w:r>
@@ -294,16 +294,16 @@
           <w:rFonts w:ascii="Garamond" w:hAnsi="Garamond" w:cs="Times New Roman"/>
           <w:i/>
           <w:iCs/>
-          <w:sz w:val="19"/>
-          <w:szCs w:val="19"/>
+          <w:sz w:val="20"/>
+          <w:szCs w:val="20"/>
         </w:rPr>
         <w:tab/>
       </w:r>
       <w:r>
         <w:rPr>
           <w:rFonts w:ascii="Garamond" w:hAnsi="Garamond" w:cs="Times New Roman"/>
-          <w:sz w:val="19"/>
-          <w:szCs w:val="19"/>
+          <w:sz w:val="20"/>
+          <w:szCs w:val="20"/>
           <w:u w:val="single"/>
         </w:rPr>
         <w:t>B.A. Honours Mathematics and Computer Science</w:t>
@@ -311,17 +311,10 @@
       <w:r>
         <w:rPr>
           <w:rFonts w:ascii="Garamond" w:hAnsi="Garamond" w:cs="Times New Roman"/>
-          <w:sz w:val="19"/>
-          <w:szCs w:val="19"/>
+          <w:sz w:val="20"/>
+          <w:szCs w:val="20"/>
         </w:rPr>
         <w:tab/>
-      </w:r>
-      <w:r>
-        <w:rPr>
-          <w:rFonts w:ascii="Garamond" w:hAnsi="Garamond" w:cs="Times New Roman"/>
-          <w:sz w:val="19"/>
-          <w:szCs w:val="19"/>
-        </w:rPr>
         <w:t>08/2022 - 05/2026</w:t>
       </w:r>
     </w:p>
@@ -339,33 +332,33 @@
         <w:ind w:hanging="180"/>
         <w:rPr>
           <w:rFonts w:ascii="Garamond" w:hAnsi="Garamond" w:cs="Times New Roman"/>
-          <w:sz w:val="19"/>
-          <w:szCs w:val="19"/>
-        </w:rPr>
-      </w:pPr>
-      <w:r>
-        <w:rPr>
-          <w:rFonts w:ascii="Garamond" w:hAnsi="Garamond" w:cs="Times New Roman"/>
-          <w:sz w:val="19"/>
-          <w:szCs w:val="19"/>
-        </w:rPr>
-        <w:t xml:space="preserve">GPA: </w:t>
-      </w:r>
-      <w:r>
-        <w:rPr>
-          <w:rFonts w:ascii="Garamond" w:hAnsi="Garamond" w:cs="Times New Roman"/>
-          <w:sz w:val="19"/>
-          <w:szCs w:val="19"/>
-        </w:rPr>
-        <w:t>3.</w:t>
-      </w:r>
-      <w:r>
-        <w:rPr>
-          <w:rFonts w:ascii="Garamond" w:hAnsi="Garamond" w:cs="Times New Roman"/>
-          <w:sz w:val="19"/>
-          <w:szCs w:val="19"/>
+          <w:sz w:val="20"/>
+          <w:szCs w:val="20"/>
+        </w:rPr>
+      </w:pPr>
+      <w:r>
+        <w:rPr>
+          <w:rFonts w:ascii="Garamond" w:hAnsi="Garamond" w:cs="Times New Roman"/>
+          <w:sz w:val="20"/>
+          <w:szCs w:val="20"/>
+        </w:rPr>
+        <w:t>GPA: 3.</w:t>
+      </w:r>
+      <w:r>
+        <w:rPr>
+          <w:rFonts w:ascii="Garamond" w:hAnsi="Garamond" w:cs="Times New Roman"/>
+          <w:sz w:val="20"/>
+          <w:szCs w:val="20"/>
         </w:rPr>
         <w:t>8</w:t>
+      </w:r>
+      <w:r>
+        <w:rPr>
+          <w:rFonts w:ascii="Garamond" w:hAnsi="Garamond" w:cs="Times New Roman"/>
+          <w:sz w:val="20"/>
+          <w:szCs w:val="20"/>
+        </w:rPr>
+        <w:t>/4.0</w:t>
       </w:r>
     </w:p>
     <w:p>
@@ -382,33 +375,41 @@
         <w:ind w:hanging="180"/>
         <w:rPr>
           <w:rFonts w:ascii="Garamond" w:hAnsi="Garamond" w:cs="Times New Roman"/>
-          <w:sz w:val="19"/>
-          <w:szCs w:val="19"/>
-        </w:rPr>
-      </w:pPr>
-      <w:r>
-        <w:rPr>
-          <w:rFonts w:ascii="Garamond" w:hAnsi="Garamond" w:cs="Times New Roman"/>
-          <w:sz w:val="19"/>
-          <w:szCs w:val="19"/>
+          <w:sz w:val="20"/>
+          <w:szCs w:val="20"/>
+        </w:rPr>
+      </w:pPr>
+      <w:r>
+        <w:rPr>
+          <w:rFonts w:ascii="Garamond" w:hAnsi="Garamond" w:cs="Times New Roman"/>
+          <w:sz w:val="20"/>
+          <w:szCs w:val="20"/>
         </w:rPr>
         <w:t xml:space="preserve">Coursework: </w:t>
       </w:r>
       <w:r>
         <w:rPr>
           <w:rFonts w:ascii="Garamond" w:hAnsi="Garamond" w:cs="Times New Roman"/>
-          <w:sz w:val="19"/>
-          <w:szCs w:val="19"/>
-        </w:rPr>
-        <w:t xml:space="preserve">Abstract </w:t>
-      </w:r>
-      <w:r>
-        <w:rPr>
-          <w:rFonts w:ascii="Garamond" w:hAnsi="Garamond" w:cs="Times New Roman"/>
-          <w:sz w:val="19"/>
-          <w:szCs w:val="19"/>
-        </w:rPr>
-        <w:t>Algebra (I-IV), Machine Learning, Algorithmic Game Theory, Propositional Proof Complexity.</w:t>
+          <w:sz w:val="20"/>
+          <w:szCs w:val="20"/>
+        </w:rPr>
+        <w:t>Algorithmic Game Theory, Modern</w:t>
+      </w:r>
+      <w:r>
+        <w:rPr>
+          <w:rFonts w:ascii="Garamond" w:hAnsi="Garamond" w:cs="Times New Roman"/>
+          <w:sz w:val="20"/>
+          <w:szCs w:val="20"/>
+        </w:rPr>
+        <w:t xml:space="preserve"> </w:t>
+      </w:r>
+      <w:r>
+        <w:rPr>
+          <w:rFonts w:ascii="Garamond" w:hAnsi="Garamond" w:cs="Times New Roman"/>
+          <w:sz w:val="20"/>
+          <w:szCs w:val="20"/>
+        </w:rPr>
+        <w:t>Algebra (I-IV), Machine Learning, Propositional Proof Complexity.</w:t>
       </w:r>
     </w:p>
     <w:p>
@@ -425,65 +426,25 @@
         <w:ind w:hanging="180"/>
         <w:rPr>
           <w:rFonts w:ascii="Garamond" w:hAnsi="Garamond" w:cs="Times New Roman"/>
-          <w:sz w:val="19"/>
-          <w:szCs w:val="19"/>
-        </w:rPr>
-      </w:pPr>
-      <w:r>
-        <w:rPr>
-          <w:rFonts w:ascii="Garamond" w:hAnsi="Garamond" w:cs="Times New Roman"/>
-          <w:sz w:val="19"/>
-          <w:szCs w:val="19"/>
-        </w:rPr>
-        <w:t xml:space="preserve">Honours: </w:t>
-      </w:r>
-      <w:r>
-        <w:rPr>
-          <w:rFonts w:ascii="Garamond" w:hAnsi="Garamond" w:cs="Times New Roman"/>
-          <w:sz w:val="19"/>
-          <w:szCs w:val="19"/>
-        </w:rPr>
-        <w:t>D. Lorne Gales Scholarship</w:t>
-      </w:r>
-      <w:r>
-        <w:rPr>
-          <w:rFonts w:ascii="Garamond" w:hAnsi="Garamond" w:cs="Times New Roman"/>
-          <w:sz w:val="19"/>
-          <w:szCs w:val="19"/>
-        </w:rPr>
-        <w:t xml:space="preserve">; </w:t>
-      </w:r>
-      <w:r>
-        <w:rPr>
-          <w:rFonts w:ascii="Garamond" w:hAnsi="Garamond" w:cs="Times New Roman"/>
-          <w:sz w:val="19"/>
-          <w:szCs w:val="19"/>
-        </w:rPr>
-        <w:t>Tomlinson Engagement Award for Mentoring</w:t>
-      </w:r>
-      <w:r>
-        <w:rPr>
-          <w:rFonts w:ascii="Garamond" w:hAnsi="Garamond" w:cs="Times New Roman"/>
-          <w:sz w:val="19"/>
-          <w:szCs w:val="19"/>
-        </w:rPr>
-        <w:t xml:space="preserve">; </w:t>
-      </w:r>
-      <w:r>
-        <w:rPr>
-          <w:rFonts w:ascii="Garamond" w:hAnsi="Garamond" w:cs="Times New Roman"/>
-          <w:sz w:val="19"/>
-          <w:szCs w:val="19"/>
-        </w:rPr>
-        <w:t>Dean’s Honour List</w:t>
-      </w:r>
-      <w:r>
-        <w:rPr>
-          <w:rFonts w:ascii="Garamond" w:hAnsi="Garamond" w:cs="Times New Roman"/>
-          <w:sz w:val="19"/>
-          <w:szCs w:val="19"/>
-        </w:rPr>
-        <w:t>.</w:t>
+          <w:sz w:val="20"/>
+          <w:szCs w:val="20"/>
+        </w:rPr>
+      </w:pPr>
+      <w:r>
+        <w:rPr>
+          <w:rFonts w:ascii="Garamond" w:hAnsi="Garamond" w:cs="Times New Roman"/>
+          <w:sz w:val="20"/>
+          <w:szCs w:val="20"/>
+        </w:rPr>
+        <w:t>Honours: D. Lorne Gales Scholarship; Tomlinson Engagement Award for Mentoring</w:t>
+      </w:r>
+      <w:r>
+        <w:rPr>
+          <w:rFonts w:ascii="Garamond" w:hAnsi="Garamond" w:cs="Times New Roman"/>
+          <w:sz w:val="20"/>
+          <w:szCs w:val="20"/>
+        </w:rPr>
+        <w:t>; Dean’s Honour List.</w:t>
       </w:r>
     </w:p>
     <w:p>
@@ -497,8 +458,8 @@
           <w:rFonts w:ascii="Garamond" w:hAnsi="Garamond" w:cs="Times New Roman"/>
           <w:b/>
           <w:bCs/>
-          <w:sz w:val="19"/>
-          <w:szCs w:val="19"/>
+          <w:sz w:val="20"/>
+          <w:szCs w:val="20"/>
         </w:rPr>
       </w:pPr>
     </w:p>
@@ -512,17 +473,17 @@
           <w:rFonts w:ascii="Garamond" w:hAnsi="Garamond" w:cs="Times New Roman"/>
           <w:b/>
           <w:bCs/>
-          <w:sz w:val="19"/>
-          <w:szCs w:val="19"/>
-        </w:rPr>
-      </w:pPr>
-      <w:r>
-        <w:rPr>
-          <w:rFonts w:ascii="Garamond" w:hAnsi="Garamond" w:cs="Times New Roman"/>
-          <w:b/>
-          <w:bCs/>
-          <w:sz w:val="19"/>
-          <w:szCs w:val="19"/>
+          <w:sz w:val="20"/>
+          <w:szCs w:val="20"/>
+        </w:rPr>
+      </w:pPr>
+      <w:r>
+        <w:rPr>
+          <w:rFonts w:ascii="Garamond" w:hAnsi="Garamond" w:cs="Times New Roman"/>
+          <w:b/>
+          <w:bCs/>
+          <w:sz w:val="20"/>
+          <w:szCs w:val="20"/>
         </w:rPr>
         <w:t>WORK EXPERIENCE</w:t>
       </w:r>
@@ -534,8 +495,8 @@
           <w:rFonts w:ascii="Garamond" w:hAnsi="Garamond" w:cs="Times New Roman"/>
           <w:b/>
           <w:bCs/>
-          <w:sz w:val="19"/>
-          <w:szCs w:val="19"/>
+          <w:sz w:val="20"/>
+          <w:szCs w:val="20"/>
         </w:rPr>
       </w:pPr>
     </w:p>
@@ -549,17 +510,17 @@
           <w:rFonts w:ascii="Garamond" w:hAnsi="Garamond" w:cs="Times New Roman"/>
           <w:b/>
           <w:bCs/>
-          <w:sz w:val="19"/>
-          <w:szCs w:val="19"/>
-        </w:rPr>
-      </w:pPr>
-      <w:r>
-        <w:rPr>
-          <w:rFonts w:ascii="Garamond" w:hAnsi="Garamond" w:cs="Times New Roman"/>
-          <w:b/>
-          <w:bCs/>
-          <w:sz w:val="19"/>
-          <w:szCs w:val="19"/>
+          <w:sz w:val="20"/>
+          <w:szCs w:val="20"/>
+        </w:rPr>
+      </w:pPr>
+      <w:r>
+        <w:rPr>
+          <w:rFonts w:ascii="Garamond" w:hAnsi="Garamond" w:cs="Times New Roman"/>
+          <w:b/>
+          <w:bCs/>
+          <w:sz w:val="20"/>
+          <w:szCs w:val="20"/>
         </w:rPr>
         <w:tab/>
         <w:t>Department of Mathematics</w:t>
@@ -569,8 +530,8 @@
           <w:rFonts w:ascii="Garamond" w:hAnsi="Garamond" w:cs="Times New Roman"/>
           <w:b/>
           <w:bCs/>
-          <w:sz w:val="19"/>
-          <w:szCs w:val="19"/>
+          <w:sz w:val="20"/>
+          <w:szCs w:val="20"/>
         </w:rPr>
         <w:t xml:space="preserve"> &amp; Statistics, </w:t>
       </w:r>
@@ -579,8 +540,8 @@
           <w:rFonts w:ascii="Garamond" w:hAnsi="Garamond" w:cs="Times New Roman"/>
           <w:b/>
           <w:bCs/>
-          <w:sz w:val="19"/>
-          <w:szCs w:val="19"/>
+          <w:sz w:val="20"/>
+          <w:szCs w:val="20"/>
         </w:rPr>
         <w:t>McGill</w:t>
       </w:r>
@@ -589,24 +550,24 @@
           <w:rFonts w:ascii="Garamond" w:hAnsi="Garamond" w:cs="Times New Roman"/>
           <w:b/>
           <w:bCs/>
-          <w:sz w:val="19"/>
-          <w:szCs w:val="19"/>
+          <w:sz w:val="20"/>
+          <w:szCs w:val="20"/>
         </w:rPr>
         <w:tab/>
       </w:r>
       <w:r>
         <w:rPr>
           <w:rFonts w:ascii="Garamond" w:hAnsi="Garamond" w:cs="Times New Roman"/>
-          <w:sz w:val="19"/>
-          <w:szCs w:val="19"/>
+          <w:sz w:val="20"/>
+          <w:szCs w:val="20"/>
         </w:rPr>
         <w:t>Montreal, QC</w:t>
       </w:r>
       <w:r>
         <w:rPr>
           <w:rFonts w:ascii="Garamond" w:hAnsi="Garamond" w:cs="Times New Roman"/>
-          <w:sz w:val="19"/>
-          <w:szCs w:val="19"/>
+          <w:sz w:val="20"/>
+          <w:szCs w:val="20"/>
         </w:rPr>
         <w:t xml:space="preserve"> (In Person)</w:t>
       </w:r>
@@ -619,8 +580,8 @@
         <w:ind w:left="360" w:hanging="360"/>
         <w:rPr>
           <w:rFonts w:ascii="Garamond" w:hAnsi="Garamond" w:cs="Times New Roman"/>
-          <w:sz w:val="19"/>
-          <w:szCs w:val="19"/>
+          <w:sz w:val="20"/>
+          <w:szCs w:val="20"/>
         </w:rPr>
       </w:pPr>
       <w:r>
@@ -628,8 +589,8 @@
           <w:rFonts w:ascii="Garamond" w:hAnsi="Garamond" w:cs="Times New Roman"/>
           <w:i/>
           <w:iCs/>
-          <w:sz w:val="19"/>
-          <w:szCs w:val="19"/>
+          <w:sz w:val="20"/>
+          <w:szCs w:val="20"/>
         </w:rPr>
         <w:tab/>
         <w:t>Course Assistant</w:t>
@@ -637,8 +598,8 @@
       <w:r>
         <w:rPr>
           <w:rFonts w:ascii="Garamond" w:hAnsi="Garamond" w:cs="Times New Roman"/>
-          <w:sz w:val="19"/>
-          <w:szCs w:val="19"/>
+          <w:sz w:val="20"/>
+          <w:szCs w:val="20"/>
         </w:rPr>
         <w:tab/>
         <w:t>08/2025 - present</w:t>
@@ -657,15 +618,15 @@
         <w:ind w:hanging="180"/>
         <w:rPr>
           <w:rFonts w:ascii="Garamond" w:hAnsi="Garamond" w:cs="Times New Roman"/>
-          <w:sz w:val="19"/>
-          <w:szCs w:val="19"/>
-        </w:rPr>
-      </w:pPr>
-      <w:r>
-        <w:rPr>
-          <w:rFonts w:ascii="Garamond" w:hAnsi="Garamond" w:cs="Times New Roman"/>
-          <w:sz w:val="19"/>
-          <w:szCs w:val="19"/>
+          <w:sz w:val="20"/>
+          <w:szCs w:val="20"/>
+        </w:rPr>
+      </w:pPr>
+      <w:r>
+        <w:rPr>
+          <w:rFonts w:ascii="Garamond" w:hAnsi="Garamond" w:cs="Times New Roman"/>
+          <w:sz w:val="20"/>
+          <w:szCs w:val="20"/>
         </w:rPr>
         <w:t>Review and grade homework assignments for 80 students in Honours Algebra I.</w:t>
       </w:r>
@@ -677,8 +638,8 @@
           <w:rFonts w:ascii="Garamond" w:hAnsi="Garamond" w:cs="Times New Roman"/>
           <w:b/>
           <w:bCs/>
-          <w:sz w:val="19"/>
-          <w:szCs w:val="19"/>
+          <w:sz w:val="20"/>
+          <w:szCs w:val="20"/>
         </w:rPr>
       </w:pPr>
     </w:p>
@@ -692,17 +653,17 @@
           <w:rFonts w:ascii="Garamond" w:hAnsi="Garamond" w:cs="Times New Roman"/>
           <w:b/>
           <w:bCs/>
-          <w:sz w:val="19"/>
-          <w:szCs w:val="19"/>
-        </w:rPr>
-      </w:pPr>
-      <w:r>
-        <w:rPr>
-          <w:rFonts w:ascii="Garamond" w:hAnsi="Garamond" w:cs="Times New Roman"/>
-          <w:b/>
-          <w:bCs/>
-          <w:sz w:val="19"/>
-          <w:szCs w:val="19"/>
+          <w:sz w:val="20"/>
+          <w:szCs w:val="20"/>
+        </w:rPr>
+      </w:pPr>
+      <w:r>
+        <w:rPr>
+          <w:rFonts w:ascii="Garamond" w:hAnsi="Garamond" w:cs="Times New Roman"/>
+          <w:b/>
+          <w:bCs/>
+          <w:sz w:val="20"/>
+          <w:szCs w:val="20"/>
         </w:rPr>
         <w:t>Indiana University, Indianapolis (IUI) REU Program</w:t>
       </w:r>
@@ -711,24 +672,24 @@
           <w:rFonts w:ascii="Garamond" w:hAnsi="Garamond" w:cs="Times New Roman"/>
           <w:b/>
           <w:bCs/>
-          <w:sz w:val="19"/>
-          <w:szCs w:val="19"/>
+          <w:sz w:val="20"/>
+          <w:szCs w:val="20"/>
         </w:rPr>
         <w:tab/>
       </w:r>
       <w:r>
         <w:rPr>
           <w:rFonts w:ascii="Garamond" w:hAnsi="Garamond" w:cs="Times New Roman"/>
-          <w:sz w:val="19"/>
-          <w:szCs w:val="19"/>
+          <w:sz w:val="20"/>
+          <w:szCs w:val="20"/>
         </w:rPr>
         <w:t>Indianapolis, IN</w:t>
       </w:r>
       <w:r>
         <w:rPr>
           <w:rFonts w:ascii="Garamond" w:hAnsi="Garamond" w:cs="Times New Roman"/>
-          <w:sz w:val="19"/>
-          <w:szCs w:val="19"/>
+          <w:sz w:val="20"/>
+          <w:szCs w:val="20"/>
         </w:rPr>
         <w:t xml:space="preserve"> (In Person)</w:t>
       </w:r>
@@ -741,8 +702,8 @@
         <w:ind w:left="360" w:hanging="360"/>
         <w:rPr>
           <w:rFonts w:ascii="Garamond" w:hAnsi="Garamond" w:cs="Times New Roman"/>
-          <w:sz w:val="19"/>
-          <w:szCs w:val="19"/>
+          <w:sz w:val="20"/>
+          <w:szCs w:val="20"/>
         </w:rPr>
       </w:pPr>
       <w:r>
@@ -750,8 +711,8 @@
           <w:rFonts w:ascii="Garamond" w:hAnsi="Garamond" w:cs="Times New Roman"/>
           <w:i/>
           <w:iCs/>
-          <w:sz w:val="19"/>
-          <w:szCs w:val="19"/>
+          <w:sz w:val="20"/>
+          <w:szCs w:val="20"/>
         </w:rPr>
         <w:tab/>
       </w:r>
@@ -761,8 +722,8 @@
           <w:rFonts w:ascii="Garamond" w:hAnsi="Garamond" w:cs="Times New Roman"/>
           <w:i/>
           <w:iCs/>
-          <w:sz w:val="19"/>
-          <w:szCs w:val="19"/>
+          <w:sz w:val="20"/>
+          <w:szCs w:val="20"/>
         </w:rPr>
         <w:t>Biomath</w:t>
       </w:r>
@@ -772,8 +733,8 @@
           <w:rFonts w:ascii="Garamond" w:hAnsi="Garamond" w:cs="Times New Roman"/>
           <w:i/>
           <w:iCs/>
-          <w:sz w:val="19"/>
-          <w:szCs w:val="19"/>
+          <w:sz w:val="20"/>
+          <w:szCs w:val="20"/>
         </w:rPr>
         <w:t xml:space="preserve"> Modelling </w:t>
       </w:r>
@@ -782,8 +743,8 @@
           <w:rFonts w:ascii="Garamond" w:hAnsi="Garamond" w:cs="Times New Roman"/>
           <w:i/>
           <w:iCs/>
-          <w:sz w:val="19"/>
-          <w:szCs w:val="19"/>
+          <w:sz w:val="20"/>
+          <w:szCs w:val="20"/>
         </w:rPr>
         <w:t xml:space="preserve">Research </w:t>
       </w:r>
@@ -792,16 +753,16 @@
           <w:rFonts w:ascii="Garamond" w:hAnsi="Garamond" w:cs="Times New Roman"/>
           <w:i/>
           <w:iCs/>
-          <w:sz w:val="19"/>
-          <w:szCs w:val="19"/>
+          <w:sz w:val="20"/>
+          <w:szCs w:val="20"/>
         </w:rPr>
         <w:t>Intern</w:t>
       </w:r>
       <w:r>
         <w:rPr>
           <w:rFonts w:ascii="Garamond" w:hAnsi="Garamond" w:cs="Times New Roman"/>
-          <w:sz w:val="19"/>
-          <w:szCs w:val="19"/>
+          <w:sz w:val="20"/>
+          <w:szCs w:val="20"/>
         </w:rPr>
         <w:tab/>
         <w:t>06/2024 - 0</w:t>
@@ -809,16 +770,16 @@
       <w:r>
         <w:rPr>
           <w:rFonts w:ascii="Garamond" w:hAnsi="Garamond" w:cs="Times New Roman"/>
-          <w:sz w:val="19"/>
-          <w:szCs w:val="19"/>
+          <w:sz w:val="20"/>
+          <w:szCs w:val="20"/>
         </w:rPr>
         <w:t>8</w:t>
       </w:r>
       <w:r>
         <w:rPr>
           <w:rFonts w:ascii="Garamond" w:hAnsi="Garamond" w:cs="Times New Roman"/>
-          <w:sz w:val="19"/>
-          <w:szCs w:val="19"/>
+          <w:sz w:val="20"/>
+          <w:szCs w:val="20"/>
         </w:rPr>
         <w:t>/2024</w:t>
       </w:r>
@@ -836,15 +797,15 @@
         <w:ind w:hanging="180"/>
         <w:rPr>
           <w:rFonts w:ascii="Garamond" w:hAnsi="Garamond" w:cs="Times New Roman"/>
-          <w:sz w:val="19"/>
-          <w:szCs w:val="19"/>
-        </w:rPr>
-      </w:pPr>
-      <w:r>
-        <w:rPr>
-          <w:rFonts w:ascii="Garamond" w:hAnsi="Garamond" w:cs="Times New Roman"/>
-          <w:sz w:val="19"/>
-          <w:szCs w:val="19"/>
+          <w:sz w:val="20"/>
+          <w:szCs w:val="20"/>
+        </w:rPr>
+      </w:pPr>
+      <w:r>
+        <w:rPr>
+          <w:rFonts w:ascii="Garamond" w:hAnsi="Garamond" w:cs="Times New Roman"/>
+          <w:sz w:val="20"/>
+          <w:szCs w:val="20"/>
         </w:rPr>
         <w:t xml:space="preserve">Modeled </w:t>
       </w:r>
@@ -852,8 +813,8 @@
       <w:r>
         <w:rPr>
           <w:rFonts w:ascii="Garamond" w:hAnsi="Garamond" w:cs="Times New Roman"/>
-          <w:sz w:val="19"/>
-          <w:szCs w:val="19"/>
+          <w:sz w:val="20"/>
+          <w:szCs w:val="20"/>
         </w:rPr>
         <w:t>corticostriatal</w:t>
       </w:r>
@@ -861,8 +822,8 @@
       <w:r>
         <w:rPr>
           <w:rFonts w:ascii="Garamond" w:hAnsi="Garamond" w:cs="Times New Roman"/>
-          <w:sz w:val="19"/>
-          <w:szCs w:val="19"/>
+          <w:sz w:val="20"/>
+          <w:szCs w:val="20"/>
         </w:rPr>
         <w:t xml:space="preserve"> brain networks involved in binge alcohol drinking in rodents using a continuous-time neural network. </w:t>
       </w:r>
@@ -880,47 +841,47 @@
         <w:ind w:hanging="180"/>
         <w:rPr>
           <w:rFonts w:ascii="Garamond" w:hAnsi="Garamond" w:cs="Times New Roman"/>
-          <w:sz w:val="19"/>
-          <w:szCs w:val="19"/>
-        </w:rPr>
-      </w:pPr>
-      <w:r>
-        <w:rPr>
-          <w:rFonts w:ascii="Garamond" w:hAnsi="Garamond" w:cs="Times New Roman"/>
-          <w:sz w:val="19"/>
-          <w:szCs w:val="19"/>
+          <w:sz w:val="20"/>
+          <w:szCs w:val="20"/>
+        </w:rPr>
+      </w:pPr>
+      <w:r>
+        <w:rPr>
+          <w:rFonts w:ascii="Garamond" w:hAnsi="Garamond" w:cs="Times New Roman"/>
+          <w:sz w:val="20"/>
+          <w:szCs w:val="20"/>
         </w:rPr>
         <w:t xml:space="preserve">Verified results from literature and analyzed model dynamics to </w:t>
       </w:r>
       <w:r>
         <w:rPr>
           <w:rFonts w:ascii="Garamond" w:hAnsi="Garamond" w:cs="Times New Roman"/>
-          <w:sz w:val="19"/>
-          <w:szCs w:val="19"/>
+          <w:sz w:val="20"/>
+          <w:szCs w:val="20"/>
         </w:rPr>
         <w:t>gain</w:t>
       </w:r>
       <w:r>
         <w:rPr>
           <w:rFonts w:ascii="Garamond" w:hAnsi="Garamond" w:cs="Times New Roman"/>
-          <w:sz w:val="19"/>
-          <w:szCs w:val="19"/>
+          <w:sz w:val="20"/>
+          <w:szCs w:val="20"/>
         </w:rPr>
         <w:t xml:space="preserve"> insight</w:t>
       </w:r>
       <w:r>
         <w:rPr>
           <w:rFonts w:ascii="Garamond" w:hAnsi="Garamond" w:cs="Times New Roman"/>
-          <w:sz w:val="19"/>
-          <w:szCs w:val="19"/>
+          <w:sz w:val="20"/>
+          <w:szCs w:val="20"/>
         </w:rPr>
         <w:t>s</w:t>
       </w:r>
       <w:r>
         <w:rPr>
           <w:rFonts w:ascii="Garamond" w:hAnsi="Garamond" w:cs="Times New Roman"/>
-          <w:sz w:val="19"/>
-          <w:szCs w:val="19"/>
+          <w:sz w:val="20"/>
+          <w:szCs w:val="20"/>
         </w:rPr>
         <w:t xml:space="preserve"> into the biological mechanisms of addiction.</w:t>
       </w:r>
@@ -938,31 +899,31 @@
         <w:ind w:hanging="180"/>
         <w:rPr>
           <w:rFonts w:ascii="Garamond" w:hAnsi="Garamond" w:cs="Times New Roman"/>
-          <w:sz w:val="19"/>
-          <w:szCs w:val="19"/>
-        </w:rPr>
-      </w:pPr>
-      <w:r>
-        <w:rPr>
-          <w:rFonts w:ascii="Garamond" w:hAnsi="Garamond" w:cs="Times New Roman"/>
-          <w:sz w:val="19"/>
-          <w:szCs w:val="19"/>
+          <w:sz w:val="20"/>
+          <w:szCs w:val="20"/>
+        </w:rPr>
+      </w:pPr>
+      <w:r>
+        <w:rPr>
+          <w:rFonts w:ascii="Garamond" w:hAnsi="Garamond" w:cs="Times New Roman"/>
+          <w:sz w:val="20"/>
+          <w:szCs w:val="20"/>
         </w:rPr>
         <w:t xml:space="preserve">Presented </w:t>
       </w:r>
       <w:r>
         <w:rPr>
           <w:rFonts w:ascii="Garamond" w:hAnsi="Garamond" w:cs="Times New Roman"/>
-          <w:sz w:val="19"/>
-          <w:szCs w:val="19"/>
+          <w:sz w:val="20"/>
+          <w:szCs w:val="20"/>
         </w:rPr>
         <w:t xml:space="preserve">findings </w:t>
       </w:r>
       <w:r>
         <w:rPr>
           <w:rFonts w:ascii="Garamond" w:hAnsi="Garamond" w:cs="Times New Roman"/>
-          <w:sz w:val="19"/>
-          <w:szCs w:val="19"/>
+          <w:sz w:val="20"/>
+          <w:szCs w:val="20"/>
         </w:rPr>
         <w:t>at the Indiana Undergraduate Math Research Conference and at the IUI Summer Research Symposium. Mentored by Prof. Alexey Kuznetsov with help from the Indiana Alcohol Research Center.</w:t>
       </w:r>
@@ -977,8 +938,8 @@
           <w:rFonts w:ascii="Garamond" w:hAnsi="Garamond" w:cs="Times New Roman"/>
           <w:b/>
           <w:bCs/>
-          <w:sz w:val="19"/>
-          <w:szCs w:val="19"/>
+          <w:sz w:val="20"/>
+          <w:szCs w:val="20"/>
         </w:rPr>
       </w:pPr>
     </w:p>
@@ -992,19 +953,19 @@
           <w:rFonts w:ascii="Garamond" w:hAnsi="Garamond" w:cs="Times New Roman"/>
           <w:b/>
           <w:bCs/>
-          <w:sz w:val="19"/>
-          <w:szCs w:val="19"/>
-        </w:rPr>
-      </w:pPr>
-      <w:r>
-        <w:rPr>
-          <w:rFonts w:ascii="Garamond" w:hAnsi="Garamond" w:cs="Times New Roman"/>
-          <w:b/>
-          <w:bCs/>
-          <w:sz w:val="19"/>
-          <w:szCs w:val="19"/>
-        </w:rPr>
-        <w:t>ACADEMIC PROJECTS</w:t>
+          <w:sz w:val="20"/>
+          <w:szCs w:val="20"/>
+        </w:rPr>
+      </w:pPr>
+      <w:r>
+        <w:rPr>
+          <w:rFonts w:ascii="Garamond" w:hAnsi="Garamond" w:cs="Times New Roman"/>
+          <w:b/>
+          <w:bCs/>
+          <w:sz w:val="20"/>
+          <w:szCs w:val="20"/>
+        </w:rPr>
+        <w:t>PROJECTS</w:t>
       </w:r>
     </w:p>
     <w:p>
@@ -1014,8 +975,8 @@
           <w:rFonts w:ascii="Garamond" w:hAnsi="Garamond" w:cs="Times New Roman"/>
           <w:b/>
           <w:bCs/>
-          <w:sz w:val="19"/>
-          <w:szCs w:val="19"/>
+          <w:sz w:val="20"/>
+          <w:szCs w:val="20"/>
         </w:rPr>
       </w:pPr>
     </w:p>
@@ -1029,17 +990,17 @@
           <w:rFonts w:ascii="Garamond" w:hAnsi="Garamond" w:cs="Times New Roman"/>
           <w:b/>
           <w:bCs/>
-          <w:sz w:val="19"/>
-          <w:szCs w:val="19"/>
-        </w:rPr>
-      </w:pPr>
-      <w:r>
-        <w:rPr>
-          <w:rFonts w:ascii="Garamond" w:hAnsi="Garamond" w:cs="Times New Roman"/>
-          <w:b/>
-          <w:bCs/>
-          <w:sz w:val="19"/>
-          <w:szCs w:val="19"/>
+          <w:sz w:val="20"/>
+          <w:szCs w:val="20"/>
+        </w:rPr>
+      </w:pPr>
+      <w:r>
+        <w:rPr>
+          <w:rFonts w:ascii="Garamond" w:hAnsi="Garamond" w:cs="Times New Roman"/>
+          <w:b/>
+          <w:bCs/>
+          <w:sz w:val="20"/>
+          <w:szCs w:val="20"/>
         </w:rPr>
         <w:t xml:space="preserve">Course </w:t>
       </w:r>
@@ -1048,8 +1009,8 @@
           <w:rFonts w:ascii="Garamond" w:hAnsi="Garamond" w:cs="Times New Roman"/>
           <w:b/>
           <w:bCs/>
-          <w:sz w:val="19"/>
-          <w:szCs w:val="19"/>
+          <w:sz w:val="20"/>
+          <w:szCs w:val="20"/>
         </w:rPr>
         <w:t>Transcription</w:t>
       </w:r>
@@ -1058,16 +1019,16 @@
           <w:rFonts w:ascii="Garamond" w:hAnsi="Garamond" w:cs="Times New Roman"/>
           <w:b/>
           <w:bCs/>
-          <w:sz w:val="19"/>
-          <w:szCs w:val="19"/>
+          <w:sz w:val="20"/>
+          <w:szCs w:val="20"/>
         </w:rPr>
         <w:tab/>
       </w:r>
       <w:r>
         <w:rPr>
           <w:rFonts w:ascii="Garamond" w:hAnsi="Garamond" w:cs="Times New Roman"/>
-          <w:sz w:val="19"/>
-          <w:szCs w:val="19"/>
+          <w:sz w:val="20"/>
+          <w:szCs w:val="20"/>
         </w:rPr>
         <w:t>01/2023 - present</w:t>
       </w:r>
@@ -1085,103 +1046,127 @@
         <w:ind w:hanging="180"/>
         <w:rPr>
           <w:rFonts w:ascii="Garamond" w:hAnsi="Garamond" w:cs="Times New Roman"/>
-          <w:sz w:val="19"/>
-          <w:szCs w:val="19"/>
-        </w:rPr>
-      </w:pPr>
-      <w:r>
-        <w:rPr>
-          <w:rFonts w:ascii="Garamond" w:hAnsi="Garamond" w:cs="Times New Roman"/>
-          <w:sz w:val="19"/>
-          <w:szCs w:val="19"/>
+          <w:sz w:val="20"/>
+          <w:szCs w:val="20"/>
+        </w:rPr>
+      </w:pPr>
+      <w:r>
+        <w:rPr>
+          <w:rFonts w:ascii="Garamond" w:hAnsi="Garamond" w:cs="Times New Roman"/>
+          <w:sz w:val="20"/>
+          <w:szCs w:val="20"/>
         </w:rPr>
         <w:t>Publish</w:t>
       </w:r>
       <w:r>
         <w:rPr>
           <w:rFonts w:ascii="Garamond" w:hAnsi="Garamond" w:cs="Times New Roman"/>
-          <w:sz w:val="19"/>
-          <w:szCs w:val="19"/>
+          <w:sz w:val="20"/>
+          <w:szCs w:val="20"/>
         </w:rPr>
         <w:t xml:space="preserve"> typeset</w:t>
       </w:r>
       <w:r>
         <w:rPr>
           <w:rFonts w:ascii="Garamond" w:hAnsi="Garamond" w:cs="Times New Roman"/>
-          <w:sz w:val="19"/>
-          <w:szCs w:val="19"/>
+          <w:sz w:val="20"/>
+          <w:szCs w:val="20"/>
         </w:rPr>
         <w:t xml:space="preserve"> transcriptions </w:t>
       </w:r>
       <w:r>
         <w:rPr>
           <w:rFonts w:ascii="Garamond" w:hAnsi="Garamond" w:cs="Times New Roman"/>
-          <w:sz w:val="19"/>
-          <w:szCs w:val="19"/>
-        </w:rPr>
-        <w:t>for courses in linear algebra, probability, discrete math, ordinary differential equations, group theory, and Galois theory, among others</w:t>
-      </w:r>
-      <w:r>
-        <w:rPr>
-          <w:rFonts w:ascii="Garamond" w:hAnsi="Garamond" w:cs="Times New Roman"/>
-          <w:sz w:val="19"/>
-          <w:szCs w:val="19"/>
+          <w:sz w:val="20"/>
+          <w:szCs w:val="20"/>
+        </w:rPr>
+        <w:t>of</w:t>
+      </w:r>
+      <w:r>
+        <w:rPr>
+          <w:rFonts w:ascii="Garamond" w:hAnsi="Garamond" w:cs="Times New Roman"/>
+          <w:sz w:val="20"/>
+          <w:szCs w:val="20"/>
+        </w:rPr>
+        <w:t xml:space="preserve"> </w:t>
+      </w:r>
+      <w:r>
+        <w:rPr>
+          <w:rFonts w:ascii="Garamond" w:hAnsi="Garamond" w:cs="Times New Roman"/>
+          <w:sz w:val="20"/>
+          <w:szCs w:val="20"/>
+        </w:rPr>
+        <w:t xml:space="preserve">McGill </w:t>
+      </w:r>
+      <w:r>
+        <w:rPr>
+          <w:rFonts w:ascii="Garamond" w:hAnsi="Garamond" w:cs="Times New Roman"/>
+          <w:sz w:val="20"/>
+          <w:szCs w:val="20"/>
+        </w:rPr>
+        <w:t>courses in probability, discrete math, ordinary differential equations, group theory, and Galois theory, among others</w:t>
+      </w:r>
+      <w:r>
+        <w:rPr>
+          <w:rFonts w:ascii="Garamond" w:hAnsi="Garamond" w:cs="Times New Roman"/>
+          <w:sz w:val="20"/>
+          <w:szCs w:val="20"/>
         </w:rPr>
         <w:t xml:space="preserve">, in LaTeX </w:t>
       </w:r>
       <w:r>
         <w:rPr>
           <w:rFonts w:ascii="Garamond" w:hAnsi="Garamond" w:cs="Times New Roman"/>
-          <w:sz w:val="19"/>
-          <w:szCs w:val="19"/>
+          <w:sz w:val="20"/>
+          <w:szCs w:val="20"/>
         </w:rPr>
         <w:t xml:space="preserve">(300+ pages). </w:t>
       </w:r>
       <w:r>
         <w:rPr>
           <w:rFonts w:ascii="Garamond" w:hAnsi="Garamond" w:cs="Times New Roman"/>
-          <w:sz w:val="19"/>
-          <w:szCs w:val="19"/>
-        </w:rPr>
-        <w:t>~</w:t>
-      </w:r>
-      <w:r>
-        <w:rPr>
-          <w:rFonts w:ascii="Garamond" w:hAnsi="Garamond" w:cs="Times New Roman"/>
-          <w:sz w:val="19"/>
-          <w:szCs w:val="19"/>
+          <w:sz w:val="20"/>
+          <w:szCs w:val="20"/>
+        </w:rPr>
+        <w:t xml:space="preserve">Roughly </w:t>
+      </w:r>
+      <w:r>
+        <w:rPr>
+          <w:rFonts w:ascii="Garamond" w:hAnsi="Garamond" w:cs="Times New Roman"/>
+          <w:sz w:val="20"/>
+          <w:szCs w:val="20"/>
         </w:rPr>
         <w:t>150</w:t>
       </w:r>
       <w:r>
         <w:rPr>
           <w:rFonts w:ascii="Garamond" w:hAnsi="Garamond" w:cs="Times New Roman"/>
-          <w:sz w:val="19"/>
-          <w:szCs w:val="19"/>
+          <w:sz w:val="20"/>
+          <w:szCs w:val="20"/>
         </w:rPr>
         <w:t xml:space="preserve"> downloads</w:t>
       </w:r>
       <w:r>
         <w:rPr>
           <w:rFonts w:ascii="Garamond" w:hAnsi="Garamond" w:cs="Times New Roman"/>
-          <w:sz w:val="19"/>
-          <w:szCs w:val="19"/>
+          <w:sz w:val="20"/>
+          <w:szCs w:val="20"/>
         </w:rPr>
         <w:t xml:space="preserve"> per month</w:t>
       </w:r>
       <w:r>
         <w:rPr>
           <w:rFonts w:ascii="Garamond" w:hAnsi="Garamond" w:cs="Times New Roman"/>
-          <w:sz w:val="19"/>
-          <w:szCs w:val="19"/>
+          <w:sz w:val="20"/>
+          <w:szCs w:val="20"/>
         </w:rPr>
         <w:t xml:space="preserve"> by students</w:t>
       </w:r>
       <w:r>
         <w:rPr>
           <w:rFonts w:ascii="Garamond" w:hAnsi="Garamond" w:cs="Times New Roman"/>
-          <w:sz w:val="19"/>
-          <w:szCs w:val="19"/>
+          <w:sz w:val="20"/>
+          <w:szCs w:val="20"/>
         </w:rPr>
         <w:t xml:space="preserve">. Example </w:t>
       </w:r>
@@ -1190,8 +1175,8 @@
           <w:rPr>
             <w:rStyle w:val="Hyperlink"/>
             <w:rFonts w:ascii="Garamond" w:hAnsi="Garamond" w:cs="Times New Roman"/>
-            <w:sz w:val="19"/>
-            <w:szCs w:val="19"/>
+            <w:sz w:val="20"/>
+            <w:szCs w:val="20"/>
           </w:rPr>
           <w:t>here</w:t>
         </w:r>
@@ -1200,16 +1185,16 @@
         <w:rPr>
           <w:rStyle w:val="EndnoteReference"/>
           <w:rFonts w:ascii="Garamond" w:hAnsi="Garamond"/>
-          <w:sz w:val="19"/>
-          <w:szCs w:val="19"/>
+          <w:sz w:val="20"/>
+          <w:szCs w:val="20"/>
         </w:rPr>
         <w:endnoteReference w:id="4"/>
       </w:r>
       <w:r>
         <w:rPr>
           <w:rFonts w:ascii="Garamond" w:hAnsi="Garamond" w:cs="Times New Roman"/>
-          <w:sz w:val="19"/>
-          <w:szCs w:val="19"/>
+          <w:sz w:val="20"/>
+          <w:szCs w:val="20"/>
         </w:rPr>
         <w:t>.</w:t>
       </w:r>
@@ -1217,36 +1202,36 @@
     <w:p>
       <w:pPr>
         <w:spacing w:line="120" w:lineRule="auto"/>
-        <w:rPr>
-          <w:rFonts w:ascii="Garamond" w:hAnsi="Garamond" w:cs="Times New Roman"/>
-          <w:b/>
-          <w:bCs/>
-          <w:sz w:val="19"/>
-          <w:szCs w:val="19"/>
-        </w:rPr>
-      </w:pPr>
-    </w:p>
-    <w:p>
-      <w:pPr>
+        <w:ind w:left="180"/>
+        <w:rPr>
+          <w:rFonts w:ascii="Garamond" w:hAnsi="Garamond" w:cs="Times New Roman"/>
+          <w:b/>
+          <w:bCs/>
+          <w:sz w:val="20"/>
+          <w:szCs w:val="20"/>
+        </w:rPr>
+      </w:pPr>
+    </w:p>
+    <w:p>
+      <w:pPr>
+        <w:pStyle w:val="ListParagraph"/>
         <w:tabs>
           <w:tab w:val="right" w:pos="10080"/>
         </w:tabs>
         <w:ind w:left="360"/>
         <w:rPr>
           <w:rFonts w:ascii="Garamond" w:hAnsi="Garamond" w:cs="Times New Roman"/>
-          <w:b/>
-          <w:bCs/>
-          <w:sz w:val="19"/>
-          <w:szCs w:val="19"/>
-        </w:rPr>
-      </w:pPr>
-      <w:r>
-        <w:rPr>
-          <w:rFonts w:ascii="Garamond" w:hAnsi="Garamond" w:cs="Times New Roman"/>
-          <w:b/>
-          <w:bCs/>
-          <w:sz w:val="19"/>
-          <w:szCs w:val="19"/>
+          <w:sz w:val="20"/>
+          <w:szCs w:val="20"/>
+        </w:rPr>
+      </w:pPr>
+      <w:r>
+        <w:rPr>
+          <w:rFonts w:ascii="Garamond" w:hAnsi="Garamond" w:cs="Times New Roman"/>
+          <w:b/>
+          <w:bCs/>
+          <w:sz w:val="20"/>
+          <w:szCs w:val="20"/>
         </w:rPr>
         <w:t>Migraine Tracker</w:t>
       </w:r>
@@ -1255,8 +1240,8 @@
           <w:rFonts w:ascii="Garamond" w:hAnsi="Garamond" w:cs="Times New Roman"/>
           <w:b/>
           <w:bCs/>
-          <w:sz w:val="19"/>
-          <w:szCs w:val="19"/>
+          <w:sz w:val="20"/>
+          <w:szCs w:val="20"/>
         </w:rPr>
         <w:t xml:space="preserve"> </w:t>
       </w:r>
@@ -1265,8 +1250,8 @@
           <w:rFonts w:ascii="Garamond" w:hAnsi="Garamond" w:cs="Times New Roman"/>
           <w:b/>
           <w:bCs/>
-          <w:sz w:val="19"/>
-          <w:szCs w:val="19"/>
+          <w:sz w:val="20"/>
+          <w:szCs w:val="20"/>
         </w:rPr>
         <w:t>Web App</w:t>
       </w:r>
@@ -1275,16 +1260,16 @@
           <w:rFonts w:ascii="Garamond" w:hAnsi="Garamond" w:cs="Times New Roman"/>
           <w:b/>
           <w:bCs/>
-          <w:sz w:val="19"/>
-          <w:szCs w:val="19"/>
+          <w:sz w:val="20"/>
+          <w:szCs w:val="20"/>
         </w:rPr>
         <w:tab/>
       </w:r>
       <w:r>
         <w:rPr>
           <w:rFonts w:ascii="Garamond" w:hAnsi="Garamond" w:cs="Times New Roman"/>
-          <w:sz w:val="19"/>
-          <w:szCs w:val="19"/>
+          <w:sz w:val="20"/>
+          <w:szCs w:val="20"/>
         </w:rPr>
         <w:t xml:space="preserve">11/2025 </w:t>
       </w:r>
@@ -1302,15 +1287,15 @@
         <w:ind w:hanging="180"/>
         <w:rPr>
           <w:rFonts w:ascii="Garamond" w:hAnsi="Garamond" w:cs="Times New Roman"/>
-          <w:sz w:val="19"/>
-          <w:szCs w:val="19"/>
-        </w:rPr>
-      </w:pPr>
-      <w:r>
-        <w:rPr>
-          <w:rFonts w:ascii="Garamond" w:hAnsi="Garamond" w:cs="Times New Roman"/>
-          <w:sz w:val="19"/>
-          <w:szCs w:val="19"/>
+          <w:sz w:val="20"/>
+          <w:szCs w:val="20"/>
+        </w:rPr>
+      </w:pPr>
+      <w:r>
+        <w:rPr>
+          <w:rFonts w:ascii="Garamond" w:hAnsi="Garamond" w:cs="Times New Roman"/>
+          <w:sz w:val="20"/>
+          <w:szCs w:val="20"/>
         </w:rPr>
         <w:t xml:space="preserve">Developed a </w:t>
       </w:r>
@@ -1319,8 +1304,8 @@
           <w:rPr>
             <w:rStyle w:val="Hyperlink"/>
             <w:rFonts w:ascii="Garamond" w:hAnsi="Garamond" w:cs="Times New Roman"/>
-            <w:sz w:val="19"/>
-            <w:szCs w:val="19"/>
+            <w:sz w:val="20"/>
+            <w:szCs w:val="20"/>
           </w:rPr>
           <w:t>web application</w:t>
         </w:r>
@@ -1329,56 +1314,56 @@
         <w:rPr>
           <w:rStyle w:val="EndnoteReference"/>
           <w:rFonts w:ascii="Garamond" w:hAnsi="Garamond" w:cs="Times New Roman"/>
-          <w:sz w:val="19"/>
-          <w:szCs w:val="19"/>
+          <w:sz w:val="20"/>
+          <w:szCs w:val="20"/>
         </w:rPr>
         <w:endnoteReference w:id="5"/>
       </w:r>
       <w:r>
         <w:rPr>
           <w:rFonts w:ascii="Garamond" w:hAnsi="Garamond" w:cs="Times New Roman"/>
-          <w:sz w:val="19"/>
-          <w:szCs w:val="19"/>
+          <w:sz w:val="20"/>
+          <w:szCs w:val="20"/>
         </w:rPr>
         <w:t xml:space="preserve"> </w:t>
       </w:r>
       <w:r>
         <w:rPr>
           <w:rFonts w:ascii="Garamond" w:hAnsi="Garamond" w:cs="Times New Roman"/>
-          <w:sz w:val="19"/>
-          <w:szCs w:val="19"/>
+          <w:sz w:val="20"/>
+          <w:szCs w:val="20"/>
         </w:rPr>
         <w:t xml:space="preserve">to track migraines </w:t>
       </w:r>
       <w:r>
         <w:rPr>
           <w:rFonts w:ascii="Garamond" w:hAnsi="Garamond" w:cs="Times New Roman"/>
-          <w:sz w:val="19"/>
-          <w:szCs w:val="19"/>
+          <w:sz w:val="20"/>
+          <w:szCs w:val="20"/>
         </w:rPr>
         <w:t>using Firebase</w:t>
       </w:r>
       <w:r>
         <w:rPr>
           <w:rFonts w:ascii="Garamond" w:hAnsi="Garamond" w:cs="Times New Roman"/>
-          <w:sz w:val="19"/>
-          <w:szCs w:val="19"/>
+          <w:sz w:val="20"/>
+          <w:szCs w:val="20"/>
         </w:rPr>
         <w:t xml:space="preserve">, Svelte, and </w:t>
       </w:r>
       <w:r>
         <w:rPr>
           <w:rFonts w:ascii="Garamond" w:hAnsi="Garamond" w:cs="Times New Roman"/>
-          <w:sz w:val="19"/>
-          <w:szCs w:val="19"/>
+          <w:sz w:val="20"/>
+          <w:szCs w:val="20"/>
         </w:rPr>
         <w:t>JavaScript</w:t>
       </w:r>
       <w:r>
         <w:rPr>
           <w:rFonts w:ascii="Garamond" w:hAnsi="Garamond" w:cs="Times New Roman"/>
-          <w:sz w:val="19"/>
-          <w:szCs w:val="19"/>
+          <w:sz w:val="20"/>
+          <w:szCs w:val="20"/>
         </w:rPr>
         <w:t>.</w:t>
       </w:r>
@@ -1396,39 +1381,39 @@
         <w:ind w:hanging="180"/>
         <w:rPr>
           <w:rFonts w:ascii="Garamond" w:hAnsi="Garamond" w:cs="Times New Roman"/>
-          <w:sz w:val="19"/>
-          <w:szCs w:val="19"/>
-        </w:rPr>
-      </w:pPr>
-      <w:r>
-        <w:rPr>
-          <w:rFonts w:ascii="Garamond" w:hAnsi="Garamond" w:cs="Times New Roman"/>
-          <w:sz w:val="19"/>
-          <w:szCs w:val="19"/>
+          <w:sz w:val="20"/>
+          <w:szCs w:val="20"/>
+        </w:rPr>
+      </w:pPr>
+      <w:r>
+        <w:rPr>
+          <w:rFonts w:ascii="Garamond" w:hAnsi="Garamond" w:cs="Times New Roman"/>
+          <w:sz w:val="20"/>
+          <w:szCs w:val="20"/>
         </w:rPr>
         <w:t xml:space="preserve">Allows users to </w:t>
       </w:r>
       <w:r>
         <w:rPr>
           <w:rFonts w:ascii="Garamond" w:hAnsi="Garamond" w:cs="Times New Roman"/>
-          <w:sz w:val="19"/>
-          <w:szCs w:val="19"/>
+          <w:sz w:val="20"/>
+          <w:szCs w:val="20"/>
         </w:rPr>
         <w:t xml:space="preserve">make accounts, create and customize calendars, and </w:t>
       </w:r>
       <w:r>
         <w:rPr>
           <w:rFonts w:ascii="Garamond" w:hAnsi="Garamond" w:cs="Times New Roman"/>
-          <w:sz w:val="19"/>
-          <w:szCs w:val="19"/>
+          <w:sz w:val="20"/>
+          <w:szCs w:val="20"/>
         </w:rPr>
         <w:t>submit daily logs</w:t>
       </w:r>
       <w:r>
         <w:rPr>
           <w:rFonts w:ascii="Garamond" w:hAnsi="Garamond" w:cs="Times New Roman"/>
-          <w:sz w:val="19"/>
-          <w:szCs w:val="19"/>
+          <w:sz w:val="20"/>
+          <w:szCs w:val="20"/>
         </w:rPr>
         <w:t>.</w:t>
       </w:r>
@@ -1440,8 +1425,8 @@
           <w:rFonts w:ascii="Garamond" w:hAnsi="Garamond" w:cs="Times New Roman"/>
           <w:b/>
           <w:bCs/>
-          <w:sz w:val="19"/>
-          <w:szCs w:val="19"/>
+          <w:sz w:val="20"/>
+          <w:szCs w:val="20"/>
         </w:rPr>
       </w:pPr>
     </w:p>
@@ -1450,65 +1435,40 @@
         <w:tabs>
           <w:tab w:val="right" w:pos="10080"/>
         </w:tabs>
-        <w:ind w:left="360" w:hanging="360"/>
-        <w:rPr>
-          <w:rFonts w:ascii="Garamond" w:hAnsi="Garamond" w:cs="Times New Roman"/>
-          <w:b/>
-          <w:bCs/>
-          <w:sz w:val="19"/>
-          <w:szCs w:val="19"/>
-        </w:rPr>
-      </w:pPr>
-      <w:r>
-        <w:rPr>
-          <w:rFonts w:ascii="Garamond" w:hAnsi="Garamond" w:cs="Times New Roman"/>
-          <w:b/>
-          <w:bCs/>
-          <w:sz w:val="19"/>
-          <w:szCs w:val="19"/>
+        <w:ind w:left="360"/>
+        <w:rPr>
+          <w:rFonts w:ascii="Garamond" w:hAnsi="Garamond" w:cs="Times New Roman"/>
+          <w:b/>
+          <w:bCs/>
+          <w:sz w:val="20"/>
+          <w:szCs w:val="20"/>
+        </w:rPr>
+      </w:pPr>
+      <w:r>
+        <w:rPr>
+          <w:rFonts w:ascii="Garamond" w:hAnsi="Garamond" w:cs="Times New Roman"/>
+          <w:b/>
+          <w:bCs/>
+          <w:sz w:val="20"/>
+          <w:szCs w:val="20"/>
+        </w:rPr>
+        <w:t>Gale-Shapley Visualizer</w:t>
+      </w:r>
+      <w:r>
+        <w:rPr>
+          <w:rFonts w:ascii="Garamond" w:hAnsi="Garamond" w:cs="Times New Roman"/>
+          <w:b/>
+          <w:bCs/>
+          <w:sz w:val="20"/>
+          <w:szCs w:val="20"/>
         </w:rPr>
         <w:tab/>
-        <w:t>McGill AI Research Lab (MAIL)</w:t>
-      </w:r>
-      <w:r>
-        <w:rPr>
-          <w:rFonts w:ascii="Garamond" w:hAnsi="Garamond" w:cs="Times New Roman"/>
-          <w:b/>
-          <w:bCs/>
-          <w:sz w:val="19"/>
-          <w:szCs w:val="19"/>
-        </w:rPr>
-        <w:tab/>
-      </w:r>
-      <w:r>
-        <w:rPr>
-          <w:rFonts w:ascii="Garamond" w:hAnsi="Garamond" w:cs="Times New Roman"/>
-          <w:sz w:val="19"/>
-          <w:szCs w:val="19"/>
-        </w:rPr>
-        <w:t xml:space="preserve">08/2025 </w:t>
-      </w:r>
-      <w:r>
-        <w:rPr>
-          <w:rFonts w:ascii="Garamond" w:hAnsi="Garamond" w:cs="Times New Roman"/>
-          <w:sz w:val="19"/>
-          <w:szCs w:val="19"/>
-        </w:rPr>
-        <w:t>–</w:t>
-      </w:r>
-      <w:r>
-        <w:rPr>
-          <w:rFonts w:ascii="Garamond" w:hAnsi="Garamond" w:cs="Times New Roman"/>
-          <w:sz w:val="19"/>
-          <w:szCs w:val="19"/>
-        </w:rPr>
-        <w:t xml:space="preserve"> </w:t>
-      </w:r>
-      <w:r>
-        <w:rPr>
-          <w:rFonts w:ascii="Garamond" w:hAnsi="Garamond" w:cs="Times New Roman"/>
-          <w:sz w:val="19"/>
-          <w:szCs w:val="19"/>
+      </w:r>
+      <w:r>
+        <w:rPr>
+          <w:rFonts w:ascii="Garamond" w:hAnsi="Garamond" w:cs="Times New Roman"/>
+          <w:sz w:val="20"/>
+          <w:szCs w:val="20"/>
         </w:rPr>
         <w:t>10/2025</w:t>
       </w:r>
@@ -1526,45 +1486,127 @@
         <w:ind w:hanging="180"/>
         <w:rPr>
           <w:rFonts w:ascii="Garamond" w:hAnsi="Garamond" w:cs="Times New Roman"/>
-          <w:sz w:val="19"/>
-          <w:szCs w:val="19"/>
-        </w:rPr>
-      </w:pPr>
-      <w:r>
-        <w:rPr>
-          <w:rFonts w:ascii="Garamond" w:hAnsi="Garamond" w:cs="Times New Roman"/>
-          <w:sz w:val="19"/>
-          <w:szCs w:val="19"/>
-        </w:rPr>
-        <w:t>Investigate current-event bias in news reporting by training static word2vec encodings on scraped news datasets and masking pre-trained contextual embeddings. Generate scorecards for outlets by measuring the contribution of opinionated language to target encodings (e.g. “</w:t>
-      </w:r>
-      <w:r>
-        <w:rPr>
-          <w:rFonts w:ascii="Garamond" w:hAnsi="Garamond" w:cs="Times New Roman"/>
-          <w:i/>
-          <w:iCs/>
-          <w:sz w:val="19"/>
-          <w:szCs w:val="19"/>
-        </w:rPr>
-        <w:t>Vladimir Putin”</w:t>
-      </w:r>
-      <w:r>
-        <w:rPr>
-          <w:rFonts w:ascii="Garamond" w:hAnsi="Garamond" w:cs="Times New Roman"/>
-          <w:sz w:val="19"/>
-          <w:szCs w:val="19"/>
-        </w:rPr>
-        <w:t>)</w:t>
-      </w:r>
-      <w:r>
-        <w:rPr>
-          <w:rFonts w:ascii="Garamond" w:hAnsi="Garamond" w:cs="Times New Roman"/>
-          <w:i/>
-          <w:iCs/>
-          <w:sz w:val="19"/>
-          <w:szCs w:val="19"/>
-        </w:rPr>
-        <w:t>.</w:t>
+          <w:b/>
+          <w:bCs/>
+          <w:sz w:val="20"/>
+          <w:szCs w:val="20"/>
+        </w:rPr>
+      </w:pPr>
+      <w:r>
+        <w:rPr>
+          <w:rFonts w:ascii="Garamond" w:hAnsi="Garamond" w:cs="Times New Roman"/>
+          <w:sz w:val="20"/>
+          <w:szCs w:val="20"/>
+        </w:rPr>
+        <w:t xml:space="preserve">Developed an </w:t>
+      </w:r>
+      <w:hyperlink r:id="rId14" w:history="1">
+        <w:r>
+          <w:rPr>
+            <w:rStyle w:val="Hyperlink"/>
+            <w:rFonts w:ascii="Garamond" w:hAnsi="Garamond" w:cs="Times New Roman"/>
+            <w:sz w:val="20"/>
+            <w:szCs w:val="20"/>
+          </w:rPr>
+          <w:t>interactive visualizer</w:t>
+        </w:r>
+      </w:hyperlink>
+      <w:r>
+        <w:rPr>
+          <w:rStyle w:val="EndnoteReference"/>
+          <w:rFonts w:ascii="Garamond" w:hAnsi="Garamond" w:cs="Times New Roman"/>
+          <w:sz w:val="20"/>
+          <w:szCs w:val="20"/>
+        </w:rPr>
+        <w:endnoteReference w:id="6"/>
+      </w:r>
+      <w:r>
+        <w:rPr>
+          <w:rFonts w:ascii="Garamond" w:hAnsi="Garamond" w:cs="Times New Roman"/>
+          <w:sz w:val="20"/>
+          <w:szCs w:val="20"/>
+        </w:rPr>
+        <w:t xml:space="preserve"> of the Gale-Shapley </w:t>
+      </w:r>
+      <w:r>
+        <w:rPr>
+          <w:rFonts w:ascii="Garamond" w:hAnsi="Garamond" w:cs="Times New Roman"/>
+          <w:sz w:val="20"/>
+          <w:szCs w:val="20"/>
+        </w:rPr>
+        <w:t xml:space="preserve">Deferred Acceptance </w:t>
+      </w:r>
+      <w:r>
+        <w:rPr>
+          <w:rFonts w:ascii="Garamond" w:hAnsi="Garamond" w:cs="Times New Roman"/>
+          <w:sz w:val="20"/>
+          <w:szCs w:val="20"/>
+        </w:rPr>
+        <w:t>algorithm</w:t>
+      </w:r>
+      <w:r>
+        <w:rPr>
+          <w:rFonts w:ascii="Garamond" w:hAnsi="Garamond" w:cs="Times New Roman"/>
+          <w:sz w:val="20"/>
+          <w:szCs w:val="20"/>
+        </w:rPr>
+        <w:t>,</w:t>
+      </w:r>
+      <w:r>
+        <w:rPr>
+          <w:rFonts w:ascii="Garamond" w:hAnsi="Garamond" w:cs="Times New Roman"/>
+          <w:sz w:val="20"/>
+          <w:szCs w:val="20"/>
+        </w:rPr>
+        <w:t xml:space="preserve"> after</w:t>
+      </w:r>
+      <w:r>
+        <w:rPr>
+          <w:rFonts w:ascii="Garamond" w:hAnsi="Garamond" w:cs="Times New Roman"/>
+          <w:sz w:val="20"/>
+          <w:szCs w:val="20"/>
+        </w:rPr>
+        <w:t xml:space="preserve"> </w:t>
+      </w:r>
+      <w:r>
+        <w:rPr>
+          <w:rFonts w:ascii="Garamond" w:hAnsi="Garamond" w:cs="Times New Roman"/>
+          <w:sz w:val="20"/>
+          <w:szCs w:val="20"/>
+        </w:rPr>
+        <w:t xml:space="preserve">a learning about </w:t>
+      </w:r>
+      <w:r>
+        <w:rPr>
+          <w:rFonts w:ascii="Garamond" w:hAnsi="Garamond" w:cs="Times New Roman"/>
+          <w:sz w:val="20"/>
+          <w:szCs w:val="20"/>
+        </w:rPr>
+        <w:t>the topic</w:t>
+      </w:r>
+      <w:r>
+        <w:rPr>
+          <w:rFonts w:ascii="Garamond" w:hAnsi="Garamond" w:cs="Times New Roman"/>
+          <w:sz w:val="20"/>
+          <w:szCs w:val="20"/>
+        </w:rPr>
+        <w:t xml:space="preserve"> in </w:t>
+      </w:r>
+      <w:r>
+        <w:rPr>
+          <w:rFonts w:ascii="Garamond" w:hAnsi="Garamond" w:cs="Times New Roman"/>
+          <w:sz w:val="20"/>
+          <w:szCs w:val="20"/>
+        </w:rPr>
+        <w:t xml:space="preserve">Algorithmic </w:t>
+      </w:r>
+      <w:r>
+        <w:rPr>
+          <w:rFonts w:ascii="Garamond" w:hAnsi="Garamond" w:cs="Times New Roman"/>
+          <w:sz w:val="20"/>
+          <w:szCs w:val="20"/>
+        </w:rPr>
+        <w:t>Game Theory.</w:t>
       </w:r>
     </w:p>
     <w:p>
@@ -1574,8 +1616,8 @@
           <w:rFonts w:ascii="Garamond" w:hAnsi="Garamond" w:cs="Times New Roman"/>
           <w:b/>
           <w:bCs/>
-          <w:sz w:val="19"/>
-          <w:szCs w:val="19"/>
+          <w:sz w:val="20"/>
+          <w:szCs w:val="20"/>
         </w:rPr>
       </w:pPr>
     </w:p>
@@ -1589,37 +1631,37 @@
           <w:rFonts w:ascii="Garamond" w:hAnsi="Garamond" w:cs="Times New Roman"/>
           <w:b/>
           <w:bCs/>
-          <w:sz w:val="19"/>
-          <w:szCs w:val="19"/>
-        </w:rPr>
-      </w:pPr>
-      <w:r>
-        <w:rPr>
-          <w:rFonts w:ascii="Garamond" w:hAnsi="Garamond" w:cs="Times New Roman"/>
-          <w:b/>
-          <w:bCs/>
-          <w:sz w:val="19"/>
-          <w:szCs w:val="19"/>
-        </w:rPr>
-        <w:t>Gale-Shapley Visualizer</w:t>
-      </w:r>
-      <w:r>
-        <w:rPr>
-          <w:rFonts w:ascii="Garamond" w:hAnsi="Garamond" w:cs="Times New Roman"/>
-          <w:b/>
-          <w:bCs/>
-          <w:sz w:val="19"/>
-          <w:szCs w:val="19"/>
+          <w:sz w:val="20"/>
+          <w:szCs w:val="20"/>
+        </w:rPr>
+      </w:pPr>
+      <w:r>
+        <w:rPr>
+          <w:rFonts w:ascii="Garamond" w:hAnsi="Garamond" w:cs="Times New Roman"/>
+          <w:b/>
+          <w:bCs/>
+          <w:sz w:val="20"/>
+          <w:szCs w:val="20"/>
+        </w:rPr>
+        <w:t>Honours Thesis</w:t>
+      </w:r>
+      <w:r>
+        <w:rPr>
+          <w:rFonts w:ascii="Garamond" w:hAnsi="Garamond" w:cs="Times New Roman"/>
+          <w:b/>
+          <w:bCs/>
+          <w:sz w:val="20"/>
+          <w:szCs w:val="20"/>
         </w:rPr>
         <w:tab/>
       </w:r>
       <w:r>
         <w:rPr>
           <w:rFonts w:ascii="Garamond" w:hAnsi="Garamond" w:cs="Times New Roman"/>
-          <w:sz w:val="19"/>
-          <w:szCs w:val="19"/>
-        </w:rPr>
-        <w:t>10/2025</w:t>
+          <w:sz w:val="20"/>
+          <w:szCs w:val="20"/>
+        </w:rPr>
+        <w:t>05/2025 - 08/2025</w:t>
       </w:r>
     </w:p>
     <w:p>
@@ -1635,222 +1677,59 @@
         <w:ind w:hanging="180"/>
         <w:rPr>
           <w:rFonts w:ascii="Garamond" w:hAnsi="Garamond" w:cs="Times New Roman"/>
-          <w:b/>
-          <w:bCs/>
-          <w:sz w:val="19"/>
-          <w:szCs w:val="19"/>
-        </w:rPr>
-      </w:pPr>
-      <w:r>
-        <w:rPr>
-          <w:rFonts w:ascii="Garamond" w:hAnsi="Garamond" w:cs="Times New Roman"/>
-          <w:sz w:val="19"/>
-          <w:szCs w:val="19"/>
-        </w:rPr>
-        <w:t xml:space="preserve">Developed an </w:t>
-      </w:r>
-      <w:hyperlink r:id="rId14" w:history="1">
-        <w:r>
-          <w:rPr>
-            <w:rStyle w:val="Hyperlink"/>
-            <w:rFonts w:ascii="Garamond" w:hAnsi="Garamond" w:cs="Times New Roman"/>
-            <w:sz w:val="19"/>
-            <w:szCs w:val="19"/>
-          </w:rPr>
-          <w:t>interactive visualizer</w:t>
-        </w:r>
-      </w:hyperlink>
-      <w:r>
-        <w:rPr>
-          <w:rStyle w:val="EndnoteReference"/>
-          <w:rFonts w:ascii="Garamond" w:hAnsi="Garamond" w:cs="Times New Roman"/>
-          <w:sz w:val="19"/>
-          <w:szCs w:val="19"/>
-        </w:rPr>
-        <w:endnoteReference w:id="6"/>
-      </w:r>
-      <w:r>
-        <w:rPr>
-          <w:rFonts w:ascii="Garamond" w:hAnsi="Garamond" w:cs="Times New Roman"/>
-          <w:sz w:val="19"/>
-          <w:szCs w:val="19"/>
-        </w:rPr>
-        <w:t xml:space="preserve"> of the Gale-Shapley </w:t>
-      </w:r>
-      <w:r>
-        <w:rPr>
-          <w:rFonts w:ascii="Garamond" w:hAnsi="Garamond" w:cs="Times New Roman"/>
-          <w:sz w:val="19"/>
-          <w:szCs w:val="19"/>
-        </w:rPr>
-        <w:t>D</w:t>
-      </w:r>
-      <w:r>
-        <w:rPr>
-          <w:rFonts w:ascii="Garamond" w:hAnsi="Garamond" w:cs="Times New Roman"/>
-          <w:sz w:val="19"/>
-          <w:szCs w:val="19"/>
-        </w:rPr>
-        <w:t xml:space="preserve">eferred </w:t>
-      </w:r>
-      <w:r>
-        <w:rPr>
-          <w:rFonts w:ascii="Garamond" w:hAnsi="Garamond" w:cs="Times New Roman"/>
-          <w:sz w:val="19"/>
-          <w:szCs w:val="19"/>
-        </w:rPr>
-        <w:t>A</w:t>
-      </w:r>
-      <w:r>
-        <w:rPr>
-          <w:rFonts w:ascii="Garamond" w:hAnsi="Garamond" w:cs="Times New Roman"/>
-          <w:sz w:val="19"/>
-          <w:szCs w:val="19"/>
-        </w:rPr>
-        <w:t xml:space="preserve">cceptance </w:t>
-      </w:r>
-      <w:r>
-        <w:rPr>
-          <w:rFonts w:ascii="Garamond" w:hAnsi="Garamond" w:cs="Times New Roman"/>
-          <w:sz w:val="19"/>
-          <w:szCs w:val="19"/>
-        </w:rPr>
-        <w:t>algorithm</w:t>
-      </w:r>
-      <w:r>
-        <w:rPr>
-          <w:rFonts w:ascii="Garamond" w:hAnsi="Garamond" w:cs="Times New Roman"/>
-          <w:sz w:val="19"/>
-          <w:szCs w:val="19"/>
-        </w:rPr>
-        <w:t xml:space="preserve"> in JavaScript</w:t>
-      </w:r>
-      <w:r>
-        <w:rPr>
-          <w:rFonts w:ascii="Garamond" w:hAnsi="Garamond" w:cs="Times New Roman"/>
-          <w:sz w:val="19"/>
-          <w:szCs w:val="19"/>
-        </w:rPr>
-        <w:t>,</w:t>
-      </w:r>
-      <w:r>
-        <w:rPr>
-          <w:rFonts w:ascii="Garamond" w:hAnsi="Garamond" w:cs="Times New Roman"/>
-          <w:sz w:val="19"/>
-          <w:szCs w:val="19"/>
-        </w:rPr>
-        <w:t xml:space="preserve"> after</w:t>
-      </w:r>
-      <w:r>
-        <w:rPr>
-          <w:rFonts w:ascii="Garamond" w:hAnsi="Garamond" w:cs="Times New Roman"/>
-          <w:sz w:val="19"/>
-          <w:szCs w:val="19"/>
-        </w:rPr>
-        <w:t xml:space="preserve"> </w:t>
-      </w:r>
-      <w:r>
-        <w:rPr>
-          <w:rFonts w:ascii="Garamond" w:hAnsi="Garamond" w:cs="Times New Roman"/>
-          <w:sz w:val="19"/>
-          <w:szCs w:val="19"/>
-        </w:rPr>
-        <w:t xml:space="preserve">a learning about </w:t>
-      </w:r>
-      <w:r>
-        <w:rPr>
-          <w:rFonts w:ascii="Garamond" w:hAnsi="Garamond" w:cs="Times New Roman"/>
-          <w:sz w:val="19"/>
-          <w:szCs w:val="19"/>
-        </w:rPr>
-        <w:t>the topic</w:t>
-      </w:r>
-      <w:r>
-        <w:rPr>
-          <w:rFonts w:ascii="Garamond" w:hAnsi="Garamond" w:cs="Times New Roman"/>
-          <w:sz w:val="19"/>
-          <w:szCs w:val="19"/>
-        </w:rPr>
-        <w:t xml:space="preserve"> in </w:t>
-      </w:r>
-      <w:r>
-        <w:rPr>
-          <w:rFonts w:ascii="Garamond" w:hAnsi="Garamond" w:cs="Times New Roman"/>
-          <w:sz w:val="19"/>
-          <w:szCs w:val="19"/>
-        </w:rPr>
-        <w:t xml:space="preserve">Algorithmic </w:t>
-      </w:r>
-      <w:r>
-        <w:rPr>
-          <w:rFonts w:ascii="Garamond" w:hAnsi="Garamond" w:cs="Times New Roman"/>
-          <w:sz w:val="19"/>
-          <w:szCs w:val="19"/>
-        </w:rPr>
-        <w:t>Game Theory</w:t>
-      </w:r>
-      <w:r>
-        <w:rPr>
-          <w:rFonts w:ascii="Garamond" w:hAnsi="Garamond" w:cs="Times New Roman"/>
-          <w:sz w:val="19"/>
-          <w:szCs w:val="19"/>
-        </w:rPr>
-        <w:t>.</w:t>
-      </w:r>
-    </w:p>
-    <w:p>
-      <w:pPr>
-        <w:spacing w:line="120" w:lineRule="auto"/>
-        <w:rPr>
-          <w:rFonts w:ascii="Garamond" w:hAnsi="Garamond" w:cs="Times New Roman"/>
-          <w:b/>
-          <w:bCs/>
-          <w:sz w:val="19"/>
-          <w:szCs w:val="19"/>
-        </w:rPr>
-      </w:pPr>
-    </w:p>
-    <w:p>
-      <w:pPr>
-        <w:tabs>
-          <w:tab w:val="right" w:pos="10080"/>
-        </w:tabs>
-        <w:ind w:left="360"/>
-        <w:rPr>
-          <w:rFonts w:ascii="Garamond" w:hAnsi="Garamond" w:cs="Times New Roman"/>
-          <w:b/>
-          <w:bCs/>
-          <w:sz w:val="19"/>
-          <w:szCs w:val="19"/>
-        </w:rPr>
-      </w:pPr>
-      <w:r>
-        <w:rPr>
-          <w:rFonts w:ascii="Garamond" w:hAnsi="Garamond" w:cs="Times New Roman"/>
-          <w:b/>
-          <w:bCs/>
-          <w:sz w:val="19"/>
-          <w:szCs w:val="19"/>
-        </w:rPr>
-        <w:t>Honours Research Project</w:t>
-      </w:r>
-      <w:r>
-        <w:rPr>
-          <w:rFonts w:ascii="Garamond" w:hAnsi="Garamond" w:cs="Times New Roman"/>
-          <w:b/>
-          <w:bCs/>
-          <w:sz w:val="19"/>
-          <w:szCs w:val="19"/>
-        </w:rPr>
-        <w:tab/>
-      </w:r>
-      <w:r>
-        <w:rPr>
-          <w:rFonts w:ascii="Garamond" w:hAnsi="Garamond" w:cs="Times New Roman"/>
-          <w:sz w:val="19"/>
-          <w:szCs w:val="19"/>
-        </w:rPr>
-        <w:t>05/2025 - 08/2025</w:t>
+          <w:sz w:val="20"/>
+          <w:szCs w:val="20"/>
+        </w:rPr>
+      </w:pPr>
+      <w:r>
+        <w:rPr>
+          <w:rFonts w:ascii="Garamond" w:hAnsi="Garamond" w:cs="Times New Roman"/>
+          <w:sz w:val="20"/>
+          <w:szCs w:val="20"/>
+        </w:rPr>
+        <w:t xml:space="preserve">Studied </w:t>
+      </w:r>
+      <w:proofErr w:type="spellStart"/>
+      <w:r>
+        <w:rPr>
+          <w:rFonts w:ascii="Garamond" w:hAnsi="Garamond" w:cs="Times New Roman"/>
+          <w:sz w:val="20"/>
+          <w:szCs w:val="20"/>
+        </w:rPr>
+        <w:t>supersingular</w:t>
+      </w:r>
+      <w:proofErr w:type="spellEnd"/>
+      <w:r>
+        <w:rPr>
+          <w:rFonts w:ascii="Garamond" w:hAnsi="Garamond" w:cs="Times New Roman"/>
+          <w:sz w:val="20"/>
+          <w:szCs w:val="20"/>
+        </w:rPr>
+        <w:t xml:space="preserve"> elliptic curve isogeny graphs</w:t>
+      </w:r>
+      <w:r>
+        <w:rPr>
+          <w:rFonts w:ascii="Garamond" w:hAnsi="Garamond" w:cs="Times New Roman"/>
+          <w:sz w:val="20"/>
+          <w:szCs w:val="20"/>
+        </w:rPr>
+        <w:t xml:space="preserve"> (SIGs)</w:t>
+      </w:r>
+      <w:r>
+        <w:rPr>
+          <w:rFonts w:ascii="Garamond" w:hAnsi="Garamond" w:cs="Times New Roman"/>
+          <w:sz w:val="20"/>
+          <w:szCs w:val="20"/>
+        </w:rPr>
+        <w:t xml:space="preserve"> over finite fields</w:t>
+      </w:r>
+      <w:r>
+        <w:rPr>
+          <w:rFonts w:ascii="Garamond" w:hAnsi="Garamond" w:cs="Times New Roman"/>
+          <w:sz w:val="20"/>
+          <w:szCs w:val="20"/>
+        </w:rPr>
+        <w:t xml:space="preserve"> and their applications to cryptography. </w:t>
       </w:r>
     </w:p>
     <w:p>
@@ -1866,24 +1745,32 @@
         <w:ind w:hanging="180"/>
         <w:rPr>
           <w:rFonts w:ascii="Garamond" w:hAnsi="Garamond" w:cs="Times New Roman"/>
-          <w:sz w:val="19"/>
-          <w:szCs w:val="19"/>
-        </w:rPr>
-      </w:pPr>
-      <w:r>
-        <w:rPr>
-          <w:rFonts w:ascii="Garamond" w:hAnsi="Garamond" w:cs="Times New Roman"/>
-          <w:sz w:val="19"/>
-          <w:szCs w:val="19"/>
-        </w:rPr>
-        <w:t xml:space="preserve">Studied </w:t>
+          <w:sz w:val="20"/>
+          <w:szCs w:val="20"/>
+        </w:rPr>
+      </w:pPr>
+      <w:r>
+        <w:rPr>
+          <w:rFonts w:ascii="Garamond" w:hAnsi="Garamond" w:cs="Times New Roman"/>
+          <w:sz w:val="20"/>
+          <w:szCs w:val="20"/>
+        </w:rPr>
+        <w:t>Implemented SIGs and</w:t>
+      </w:r>
+      <w:r>
+        <w:rPr>
+          <w:rFonts w:ascii="Garamond" w:hAnsi="Garamond" w:cs="Times New Roman"/>
+          <w:sz w:val="20"/>
+          <w:szCs w:val="20"/>
+        </w:rPr>
+        <w:t xml:space="preserve"> </w:t>
       </w:r>
       <w:proofErr w:type="spellStart"/>
       <w:r>
         <w:rPr>
           <w:rFonts w:ascii="Garamond" w:hAnsi="Garamond" w:cs="Times New Roman"/>
-          <w:sz w:val="19"/>
-          <w:szCs w:val="19"/>
+          <w:sz w:val="20"/>
+          <w:szCs w:val="20"/>
         </w:rPr>
         <w:t>supersingular</w:t>
       </w:r>
@@ -1891,34 +1778,127 @@
       <w:r>
         <w:rPr>
           <w:rFonts w:ascii="Garamond" w:hAnsi="Garamond" w:cs="Times New Roman"/>
-          <w:sz w:val="19"/>
-          <w:szCs w:val="19"/>
-        </w:rPr>
-        <w:t xml:space="preserve"> elliptic curve isogeny graphs</w:t>
-      </w:r>
-      <w:r>
-        <w:rPr>
-          <w:rFonts w:ascii="Garamond" w:hAnsi="Garamond" w:cs="Times New Roman"/>
-          <w:sz w:val="19"/>
-          <w:szCs w:val="19"/>
-        </w:rPr>
-        <w:t xml:space="preserve"> (SIGs)</w:t>
-      </w:r>
-      <w:r>
-        <w:rPr>
-          <w:rFonts w:ascii="Garamond" w:hAnsi="Garamond" w:cs="Times New Roman"/>
-          <w:sz w:val="19"/>
-          <w:szCs w:val="19"/>
-        </w:rPr>
-        <w:t xml:space="preserve"> over finite fields</w:t>
-      </w:r>
-      <w:r>
-        <w:rPr>
-          <w:rFonts w:ascii="Garamond" w:hAnsi="Garamond" w:cs="Times New Roman"/>
-          <w:sz w:val="19"/>
-          <w:szCs w:val="19"/>
-        </w:rPr>
-        <w:t xml:space="preserve"> and their applications to cryptography. </w:t>
+          <w:sz w:val="20"/>
+          <w:szCs w:val="20"/>
+        </w:rPr>
+        <w:t xml:space="preserve"> </w:t>
+      </w:r>
+      <w:r>
+        <w:rPr>
+          <w:rFonts w:ascii="Garamond" w:hAnsi="Garamond" w:cs="Times New Roman"/>
+          <w:i/>
+          <w:iCs/>
+          <w:sz w:val="20"/>
+          <w:szCs w:val="20"/>
+        </w:rPr>
+        <w:t>j</w:t>
+      </w:r>
+      <w:r>
+        <w:rPr>
+          <w:rFonts w:ascii="Garamond" w:hAnsi="Garamond" w:cs="Times New Roman"/>
+          <w:sz w:val="20"/>
+          <w:szCs w:val="20"/>
+        </w:rPr>
+        <w:t>-invariant finders in Python, as well as a hash function based on traversals along SIG</w:t>
+      </w:r>
+      <w:r>
+        <w:rPr>
+          <w:rFonts w:ascii="Garamond" w:hAnsi="Garamond" w:cs="Times New Roman"/>
+          <w:sz w:val="20"/>
+          <w:szCs w:val="20"/>
+        </w:rPr>
+        <w:t xml:space="preserve">s, which </w:t>
+      </w:r>
+      <w:r>
+        <w:rPr>
+          <w:rFonts w:ascii="Garamond" w:hAnsi="Garamond" w:cs="Times New Roman"/>
+          <w:sz w:val="20"/>
+          <w:szCs w:val="20"/>
+        </w:rPr>
+        <w:t xml:space="preserve">may be used to encrypt 128-bit messages. Report </w:t>
+      </w:r>
+      <w:hyperlink r:id="rId15" w:history="1">
+        <w:r>
+          <w:rPr>
+            <w:rStyle w:val="Hyperlink"/>
+            <w:rFonts w:ascii="Garamond" w:hAnsi="Garamond" w:cs="Times New Roman"/>
+            <w:sz w:val="20"/>
+            <w:szCs w:val="20"/>
+          </w:rPr>
+          <w:t>here</w:t>
+        </w:r>
+      </w:hyperlink>
+      <w:r>
+        <w:rPr>
+          <w:rStyle w:val="EndnoteReference"/>
+          <w:rFonts w:ascii="Garamond" w:hAnsi="Garamond"/>
+          <w:sz w:val="20"/>
+          <w:szCs w:val="20"/>
+        </w:rPr>
+        <w:endnoteReference w:id="7"/>
+      </w:r>
+      <w:r>
+        <w:rPr>
+          <w:rFonts w:ascii="Garamond" w:hAnsi="Garamond" w:cs="Times New Roman"/>
+          <w:sz w:val="20"/>
+          <w:szCs w:val="20"/>
+        </w:rPr>
+        <w:t>. Mentored by Prof. Henri Darmon.</w:t>
+      </w:r>
+    </w:p>
+    <w:p>
+      <w:pPr>
+        <w:spacing w:line="120" w:lineRule="auto"/>
+        <w:rPr>
+          <w:rFonts w:ascii="Garamond" w:hAnsi="Garamond" w:cs="Times New Roman"/>
+          <w:b/>
+          <w:bCs/>
+          <w:sz w:val="20"/>
+          <w:szCs w:val="20"/>
+        </w:rPr>
+      </w:pPr>
+    </w:p>
+    <w:p>
+      <w:pPr>
+        <w:tabs>
+          <w:tab w:val="right" w:pos="10080"/>
+        </w:tabs>
+        <w:ind w:left="360"/>
+        <w:rPr>
+          <w:rFonts w:ascii="Garamond" w:hAnsi="Garamond" w:cs="Times New Roman"/>
+          <w:b/>
+          <w:bCs/>
+          <w:sz w:val="20"/>
+          <w:szCs w:val="20"/>
+        </w:rPr>
+      </w:pPr>
+      <w:r>
+        <w:rPr>
+          <w:rFonts w:ascii="Garamond" w:hAnsi="Garamond" w:cs="Times New Roman"/>
+          <w:b/>
+          <w:bCs/>
+          <w:sz w:val="20"/>
+          <w:szCs w:val="20"/>
+        </w:rPr>
+        <w:t>Director of the McGill Undergraduate Mathematics Research Journal</w:t>
+      </w:r>
+      <w:r>
+        <w:rPr>
+          <w:rFonts w:ascii="Garamond" w:hAnsi="Garamond" w:cs="Times New Roman"/>
+          <w:b/>
+          <w:bCs/>
+          <w:sz w:val="20"/>
+          <w:szCs w:val="20"/>
+        </w:rPr>
+        <w:tab/>
+      </w:r>
+      <w:r>
+        <w:rPr>
+          <w:rFonts w:ascii="Garamond" w:hAnsi="Garamond" w:cs="Times New Roman"/>
+          <w:sz w:val="20"/>
+          <w:szCs w:val="20"/>
+        </w:rPr>
+        <w:t>08/2024 - 05/2025</w:t>
       </w:r>
     </w:p>
     <w:p>
@@ -1934,160 +1914,43 @@
         <w:ind w:hanging="180"/>
         <w:rPr>
           <w:rFonts w:ascii="Garamond" w:hAnsi="Garamond" w:cs="Times New Roman"/>
-          <w:sz w:val="19"/>
-          <w:szCs w:val="19"/>
-        </w:rPr>
-      </w:pPr>
-      <w:r>
-        <w:rPr>
-          <w:rFonts w:ascii="Garamond" w:hAnsi="Garamond" w:cs="Times New Roman"/>
-          <w:sz w:val="19"/>
-          <w:szCs w:val="19"/>
-        </w:rPr>
-        <w:t>Implemented SIGs and</w:t>
-      </w:r>
-      <w:r>
-        <w:rPr>
-          <w:rFonts w:ascii="Garamond" w:hAnsi="Garamond" w:cs="Times New Roman"/>
-          <w:sz w:val="19"/>
-          <w:szCs w:val="19"/>
-        </w:rPr>
-        <w:t xml:space="preserve"> </w:t>
-      </w:r>
-      <w:proofErr w:type="spellStart"/>
-      <w:r>
-        <w:rPr>
-          <w:rFonts w:ascii="Garamond" w:hAnsi="Garamond" w:cs="Times New Roman"/>
-          <w:sz w:val="19"/>
-          <w:szCs w:val="19"/>
-        </w:rPr>
-        <w:t>supersingular</w:t>
-      </w:r>
-      <w:proofErr w:type="spellEnd"/>
-      <w:r>
-        <w:rPr>
-          <w:rFonts w:ascii="Garamond" w:hAnsi="Garamond" w:cs="Times New Roman"/>
-          <w:sz w:val="19"/>
-          <w:szCs w:val="19"/>
-        </w:rPr>
-        <w:t xml:space="preserve"> </w:t>
+          <w:sz w:val="20"/>
+          <w:szCs w:val="20"/>
+        </w:rPr>
+      </w:pPr>
+      <w:r>
+        <w:rPr>
+          <w:rFonts w:ascii="Garamond" w:hAnsi="Garamond" w:cs="Times New Roman"/>
+          <w:sz w:val="20"/>
+          <w:szCs w:val="20"/>
+        </w:rPr>
+        <w:t xml:space="preserve">Oversaw the revamping </w:t>
+      </w:r>
+      <w:r>
+        <w:rPr>
+          <w:rFonts w:ascii="Garamond" w:hAnsi="Garamond" w:cs="Times New Roman"/>
+          <w:sz w:val="20"/>
+          <w:szCs w:val="20"/>
+        </w:rPr>
+        <w:t xml:space="preserve">of the </w:t>
       </w:r>
       <w:r>
         <w:rPr>
           <w:rFonts w:ascii="Garamond" w:hAnsi="Garamond" w:cs="Times New Roman"/>
           <w:i/>
           <w:iCs/>
-          <w:sz w:val="19"/>
-          <w:szCs w:val="19"/>
-        </w:rPr>
-        <w:t>j</w:t>
-      </w:r>
-      <w:r>
-        <w:rPr>
-          <w:rFonts w:ascii="Garamond" w:hAnsi="Garamond" w:cs="Times New Roman"/>
-          <w:sz w:val="19"/>
-          <w:szCs w:val="19"/>
-        </w:rPr>
-        <w:t>-invariant finders in Python, as well as a hash function based on traversals along SIG</w:t>
-      </w:r>
-      <w:r>
-        <w:rPr>
-          <w:rFonts w:ascii="Garamond" w:hAnsi="Garamond" w:cs="Times New Roman"/>
-          <w:sz w:val="19"/>
-          <w:szCs w:val="19"/>
-        </w:rPr>
-        <w:t xml:space="preserve">s, which </w:t>
-      </w:r>
-      <w:r>
-        <w:rPr>
-          <w:rFonts w:ascii="Garamond" w:hAnsi="Garamond" w:cs="Times New Roman"/>
-          <w:sz w:val="19"/>
-          <w:szCs w:val="19"/>
-        </w:rPr>
-        <w:t xml:space="preserve">may be used to encrypt 128-bit messages. Report </w:t>
-      </w:r>
-      <w:hyperlink r:id="rId15" w:history="1">
-        <w:r>
-          <w:rPr>
-            <w:rStyle w:val="Hyperlink"/>
-            <w:rFonts w:ascii="Garamond" w:hAnsi="Garamond" w:cs="Times New Roman"/>
-            <w:sz w:val="19"/>
-            <w:szCs w:val="19"/>
-          </w:rPr>
-          <w:t>here</w:t>
-        </w:r>
-      </w:hyperlink>
-      <w:r>
-        <w:rPr>
-          <w:rStyle w:val="EndnoteReference"/>
-          <w:rFonts w:ascii="Garamond" w:hAnsi="Garamond"/>
-          <w:sz w:val="19"/>
-          <w:szCs w:val="19"/>
-        </w:rPr>
-        <w:endnoteReference w:id="7"/>
-      </w:r>
-      <w:r>
-        <w:rPr>
-          <w:rFonts w:ascii="Garamond" w:hAnsi="Garamond" w:cs="Times New Roman"/>
-          <w:sz w:val="19"/>
-          <w:szCs w:val="19"/>
-        </w:rPr>
-        <w:t>. Mentored by Prof. Henri Darmon.</w:t>
-      </w:r>
-    </w:p>
-    <w:p>
-      <w:pPr>
-        <w:spacing w:line="120" w:lineRule="auto"/>
-        <w:rPr>
-          <w:rFonts w:ascii="Garamond" w:hAnsi="Garamond" w:cs="Times New Roman"/>
-          <w:b/>
-          <w:bCs/>
-          <w:sz w:val="19"/>
-          <w:szCs w:val="19"/>
-        </w:rPr>
-      </w:pPr>
-    </w:p>
-    <w:p>
-      <w:pPr>
-        <w:tabs>
-          <w:tab w:val="right" w:pos="10080"/>
-        </w:tabs>
-        <w:ind w:left="360"/>
-        <w:rPr>
-          <w:rFonts w:ascii="Garamond" w:hAnsi="Garamond" w:cs="Times New Roman"/>
-          <w:b/>
-          <w:bCs/>
-          <w:sz w:val="19"/>
-          <w:szCs w:val="19"/>
-        </w:rPr>
-      </w:pPr>
-      <w:r>
-        <w:rPr>
-          <w:rFonts w:ascii="Garamond" w:hAnsi="Garamond" w:cs="Times New Roman"/>
-          <w:b/>
-          <w:bCs/>
-          <w:sz w:val="19"/>
-          <w:szCs w:val="19"/>
-        </w:rPr>
-        <w:t>Director of the McGill Undergraduate Mathematics Research Journal</w:t>
-      </w:r>
-      <w:r>
-        <w:rPr>
-          <w:rFonts w:ascii="Garamond" w:hAnsi="Garamond" w:cs="Times New Roman"/>
-          <w:b/>
-          <w:bCs/>
-          <w:sz w:val="19"/>
-          <w:szCs w:val="19"/>
-        </w:rPr>
-        <w:tab/>
-      </w:r>
-      <w:r>
-        <w:rPr>
-          <w:rFonts w:ascii="Garamond" w:hAnsi="Garamond" w:cs="Times New Roman"/>
-          <w:sz w:val="19"/>
-          <w:szCs w:val="19"/>
-        </w:rPr>
-        <w:t>08/2024 - 05/2025</w:t>
+          <w:sz w:val="20"/>
+          <w:szCs w:val="20"/>
+        </w:rPr>
+        <w:t>McGill Undergraduate Mathematics Research Journal</w:t>
+      </w:r>
+      <w:r>
+        <w:rPr>
+          <w:rFonts w:ascii="Garamond" w:hAnsi="Garamond" w:cs="Times New Roman"/>
+          <w:sz w:val="20"/>
+          <w:szCs w:val="20"/>
+        </w:rPr>
+        <w:t>, which has been defunct since 2014.</w:t>
       </w:r>
     </w:p>
     <w:p>
@@ -2103,43 +1966,93 @@
         <w:ind w:hanging="180"/>
         <w:rPr>
           <w:rFonts w:ascii="Garamond" w:hAnsi="Garamond" w:cs="Times New Roman"/>
-          <w:sz w:val="19"/>
-          <w:szCs w:val="19"/>
-        </w:rPr>
-      </w:pPr>
-      <w:r>
-        <w:rPr>
-          <w:rFonts w:ascii="Garamond" w:hAnsi="Garamond" w:cs="Times New Roman"/>
-          <w:sz w:val="19"/>
-          <w:szCs w:val="19"/>
-        </w:rPr>
-        <w:t xml:space="preserve">Oversaw the revamping </w:t>
-      </w:r>
-      <w:r>
-        <w:rPr>
-          <w:rFonts w:ascii="Garamond" w:hAnsi="Garamond" w:cs="Times New Roman"/>
-          <w:sz w:val="19"/>
-          <w:szCs w:val="19"/>
-        </w:rPr>
-        <w:t xml:space="preserve">of the </w:t>
-      </w:r>
-      <w:r>
-        <w:rPr>
-          <w:rFonts w:ascii="Garamond" w:hAnsi="Garamond" w:cs="Times New Roman"/>
-          <w:i/>
-          <w:iCs/>
-          <w:sz w:val="19"/>
-          <w:szCs w:val="19"/>
-        </w:rPr>
-        <w:t>McGill Undergraduate Mathematics Research Journal</w:t>
-      </w:r>
-      <w:r>
-        <w:rPr>
-          <w:rFonts w:ascii="Garamond" w:hAnsi="Garamond" w:cs="Times New Roman"/>
-          <w:sz w:val="19"/>
-          <w:szCs w:val="19"/>
-        </w:rPr>
-        <w:t>, which has been defunct since 2014.</w:t>
+          <w:sz w:val="20"/>
+          <w:szCs w:val="20"/>
+        </w:rPr>
+      </w:pPr>
+      <w:r>
+        <w:rPr>
+          <w:rFonts w:ascii="Garamond" w:hAnsi="Garamond" w:cs="Times New Roman"/>
+          <w:sz w:val="20"/>
+          <w:szCs w:val="20"/>
+        </w:rPr>
+        <w:t>Recruited editorial and grad student peer-review team, fundraised, and assisted in curating articles, editing and layout.</w:t>
+      </w:r>
+    </w:p>
+    <w:p>
+      <w:pPr>
+        <w:spacing w:line="120" w:lineRule="auto"/>
+        <w:ind w:firstLine="720"/>
+        <w:rPr>
+          <w:rFonts w:ascii="Garamond" w:hAnsi="Garamond" w:cs="Times New Roman"/>
+          <w:b/>
+          <w:bCs/>
+          <w:sz w:val="20"/>
+          <w:szCs w:val="20"/>
+        </w:rPr>
+      </w:pPr>
+    </w:p>
+    <w:p>
+      <w:pPr>
+        <w:tabs>
+          <w:tab w:val="right" w:pos="10080"/>
+        </w:tabs>
+        <w:ind w:left="360"/>
+        <w:rPr>
+          <w:rFonts w:ascii="Garamond" w:hAnsi="Garamond" w:cs="Times New Roman"/>
+          <w:b/>
+          <w:bCs/>
+          <w:sz w:val="20"/>
+          <w:szCs w:val="20"/>
+        </w:rPr>
+      </w:pPr>
+      <w:r>
+        <w:rPr>
+          <w:rFonts w:ascii="Garamond" w:hAnsi="Garamond" w:cs="Times New Roman"/>
+          <w:b/>
+          <w:bCs/>
+          <w:sz w:val="20"/>
+          <w:szCs w:val="20"/>
+        </w:rPr>
+        <w:t>Virtual</w:t>
+      </w:r>
+      <w:r>
+        <w:rPr>
+          <w:rFonts w:ascii="Garamond" w:hAnsi="Garamond" w:cs="Times New Roman"/>
+          <w:b/>
+          <w:bCs/>
+          <w:sz w:val="20"/>
+          <w:szCs w:val="20"/>
+        </w:rPr>
+        <w:t xml:space="preserve"> Musical</w:t>
+      </w:r>
+      <w:r>
+        <w:rPr>
+          <w:rFonts w:ascii="Garamond" w:hAnsi="Garamond" w:cs="Times New Roman"/>
+          <w:b/>
+          <w:bCs/>
+          <w:sz w:val="20"/>
+          <w:szCs w:val="20"/>
+        </w:rPr>
+        <w:t xml:space="preserve"> Instrument Development</w:t>
+      </w:r>
+      <w:r>
+        <w:rPr>
+          <w:rFonts w:ascii="Garamond" w:hAnsi="Garamond" w:cs="Times New Roman"/>
+          <w:b/>
+          <w:bCs/>
+          <w:sz w:val="20"/>
+          <w:szCs w:val="20"/>
+        </w:rPr>
+        <w:tab/>
+      </w:r>
+      <w:r>
+        <w:rPr>
+          <w:rFonts w:ascii="Garamond" w:hAnsi="Garamond" w:cs="Times New Roman"/>
+          <w:sz w:val="20"/>
+          <w:szCs w:val="20"/>
+        </w:rPr>
+        <w:t>12/2024 - 01/2025</w:t>
       </w:r>
     </w:p>
     <w:p>
@@ -2155,92 +2068,84 @@
         <w:ind w:hanging="180"/>
         <w:rPr>
           <w:rFonts w:ascii="Garamond" w:hAnsi="Garamond" w:cs="Times New Roman"/>
-          <w:sz w:val="19"/>
-          <w:szCs w:val="19"/>
-        </w:rPr>
-      </w:pPr>
-      <w:r>
-        <w:rPr>
-          <w:rFonts w:ascii="Garamond" w:hAnsi="Garamond" w:cs="Times New Roman"/>
-          <w:sz w:val="19"/>
-          <w:szCs w:val="19"/>
-        </w:rPr>
-        <w:t>Recruited editorial and grad student peer-review team, fundraised, and assisted in curating articles, editing and layout.</w:t>
-      </w:r>
-    </w:p>
-    <w:p>
-      <w:pPr>
-        <w:spacing w:line="120" w:lineRule="auto"/>
-        <w:rPr>
-          <w:rFonts w:ascii="Garamond" w:hAnsi="Garamond" w:cs="Times New Roman"/>
-          <w:b/>
-          <w:bCs/>
-          <w:sz w:val="19"/>
-          <w:szCs w:val="19"/>
-        </w:rPr>
-      </w:pPr>
-    </w:p>
-    <w:p>
-      <w:pPr>
-        <w:tabs>
-          <w:tab w:val="right" w:pos="10080"/>
-        </w:tabs>
-        <w:ind w:left="360"/>
-        <w:rPr>
-          <w:rFonts w:ascii="Garamond" w:hAnsi="Garamond" w:cs="Times New Roman"/>
-          <w:b/>
-          <w:bCs/>
-          <w:sz w:val="19"/>
-          <w:szCs w:val="19"/>
-        </w:rPr>
-      </w:pPr>
-      <w:r>
-        <w:rPr>
-          <w:rFonts w:ascii="Garamond" w:hAnsi="Garamond" w:cs="Times New Roman"/>
-          <w:b/>
-          <w:bCs/>
-          <w:sz w:val="19"/>
-          <w:szCs w:val="19"/>
-        </w:rPr>
-        <w:t>Virtual</w:t>
-      </w:r>
-      <w:r>
-        <w:rPr>
-          <w:rFonts w:ascii="Garamond" w:hAnsi="Garamond" w:cs="Times New Roman"/>
-          <w:b/>
-          <w:bCs/>
-          <w:sz w:val="19"/>
-          <w:szCs w:val="19"/>
-        </w:rPr>
-        <w:t xml:space="preserve"> Musical</w:t>
-      </w:r>
-      <w:r>
-        <w:rPr>
-          <w:rFonts w:ascii="Garamond" w:hAnsi="Garamond" w:cs="Times New Roman"/>
-          <w:b/>
-          <w:bCs/>
-          <w:sz w:val="19"/>
-          <w:szCs w:val="19"/>
-        </w:rPr>
-        <w:t xml:space="preserve"> Instrument Development</w:t>
-      </w:r>
-      <w:r>
-        <w:rPr>
-          <w:rFonts w:ascii="Garamond" w:hAnsi="Garamond" w:cs="Times New Roman"/>
-          <w:b/>
-          <w:bCs/>
-          <w:sz w:val="19"/>
-          <w:szCs w:val="19"/>
-        </w:rPr>
-        <w:tab/>
-      </w:r>
-      <w:r>
-        <w:rPr>
-          <w:rFonts w:ascii="Garamond" w:hAnsi="Garamond" w:cs="Times New Roman"/>
-          <w:sz w:val="19"/>
-          <w:szCs w:val="19"/>
-        </w:rPr>
-        <w:t>12/2024 - 01/2025</w:t>
+          <w:sz w:val="20"/>
+          <w:szCs w:val="20"/>
+        </w:rPr>
+      </w:pPr>
+      <w:r>
+        <w:rPr>
+          <w:rFonts w:ascii="Garamond" w:hAnsi="Garamond" w:cs="Times New Roman"/>
+          <w:sz w:val="20"/>
+          <w:szCs w:val="20"/>
+        </w:rPr>
+        <w:t xml:space="preserve">Developed a </w:t>
+      </w:r>
+      <w:hyperlink r:id="rId16" w:history="1">
+        <w:r>
+          <w:rPr>
+            <w:rStyle w:val="Hyperlink"/>
+            <w:rFonts w:ascii="Garamond" w:hAnsi="Garamond" w:cs="Times New Roman"/>
+            <w:sz w:val="20"/>
+            <w:szCs w:val="20"/>
+          </w:rPr>
+          <w:t xml:space="preserve">VST/AU virtual </w:t>
+        </w:r>
+        <w:r>
+          <w:rPr>
+            <w:rStyle w:val="Hyperlink"/>
+            <w:rFonts w:ascii="Garamond" w:hAnsi="Garamond" w:cs="Times New Roman"/>
+            <w:sz w:val="20"/>
+            <w:szCs w:val="20"/>
+          </w:rPr>
+          <w:t xml:space="preserve">musical </w:t>
+        </w:r>
+        <w:r>
+          <w:rPr>
+            <w:rStyle w:val="Hyperlink"/>
+            <w:rFonts w:ascii="Garamond" w:hAnsi="Garamond" w:cs="Times New Roman"/>
+            <w:sz w:val="20"/>
+            <w:szCs w:val="20"/>
+          </w:rPr>
+          <w:t>instrument</w:t>
+        </w:r>
+      </w:hyperlink>
+      <w:r>
+        <w:rPr>
+          <w:rStyle w:val="EndnoteReference"/>
+        </w:rPr>
+        <w:endnoteReference w:id="8"/>
+      </w:r>
+      <w:r>
+        <w:rPr>
+          <w:rFonts w:ascii="Garamond" w:hAnsi="Garamond" w:cs="Times New Roman"/>
+          <w:sz w:val="20"/>
+          <w:szCs w:val="20"/>
+        </w:rPr>
+        <w:t xml:space="preserve"> based on </w:t>
+      </w:r>
+      <w:r>
+        <w:rPr>
+          <w:rFonts w:ascii="Garamond" w:hAnsi="Garamond" w:cs="Times New Roman"/>
+          <w:sz w:val="20"/>
+          <w:szCs w:val="20"/>
+        </w:rPr>
+        <w:t xml:space="preserve">over </w:t>
+      </w:r>
+      <w:r>
+        <w:rPr>
+          <w:rFonts w:ascii="Garamond" w:hAnsi="Garamond" w:cs="Times New Roman"/>
+          <w:sz w:val="20"/>
+          <w:szCs w:val="20"/>
+        </w:rPr>
+        <w:t>350 self-recorded clips of a Steinway Model B</w:t>
+      </w:r>
+      <w:r>
+        <w:rPr>
+          <w:rFonts w:ascii="Garamond" w:hAnsi="Garamond" w:cs="Times New Roman"/>
+          <w:sz w:val="20"/>
+          <w:szCs w:val="20"/>
+        </w:rPr>
+        <w:t>.</w:t>
       </w:r>
     </w:p>
     <w:p>
@@ -2256,57 +2161,210 @@
         <w:ind w:hanging="180"/>
         <w:rPr>
           <w:rFonts w:ascii="Garamond" w:hAnsi="Garamond" w:cs="Times New Roman"/>
-          <w:sz w:val="19"/>
-          <w:szCs w:val="19"/>
-        </w:rPr>
-      </w:pPr>
-      <w:r>
-        <w:rPr>
-          <w:rFonts w:ascii="Garamond" w:hAnsi="Garamond" w:cs="Times New Roman"/>
-          <w:sz w:val="19"/>
-          <w:szCs w:val="19"/>
-        </w:rPr>
-        <w:t xml:space="preserve">Developed a VST/AU virtual </w:t>
-      </w:r>
-      <w:r>
-        <w:rPr>
-          <w:rFonts w:ascii="Garamond" w:hAnsi="Garamond" w:cs="Times New Roman"/>
-          <w:sz w:val="19"/>
-          <w:szCs w:val="19"/>
-        </w:rPr>
-        <w:t xml:space="preserve">musical </w:t>
-      </w:r>
-      <w:r>
-        <w:rPr>
-          <w:rFonts w:ascii="Garamond" w:hAnsi="Garamond" w:cs="Times New Roman"/>
-          <w:sz w:val="19"/>
-          <w:szCs w:val="19"/>
-        </w:rPr>
-        <w:t xml:space="preserve">instrument based on </w:t>
-      </w:r>
-      <w:r>
-        <w:rPr>
-          <w:rFonts w:ascii="Garamond" w:hAnsi="Garamond" w:cs="Times New Roman"/>
-          <w:sz w:val="19"/>
-          <w:szCs w:val="19"/>
-        </w:rPr>
-        <w:t xml:space="preserve">over </w:t>
-      </w:r>
-      <w:r>
-        <w:rPr>
-          <w:rFonts w:ascii="Garamond" w:hAnsi="Garamond" w:cs="Times New Roman"/>
-          <w:sz w:val="19"/>
-          <w:szCs w:val="19"/>
-        </w:rPr>
-        <w:t>350 self-recorded clips of a Steinway Model B</w:t>
-      </w:r>
-      <w:r>
-        <w:rPr>
-          <w:rFonts w:ascii="Garamond" w:hAnsi="Garamond" w:cs="Times New Roman"/>
-          <w:sz w:val="19"/>
-          <w:szCs w:val="19"/>
-        </w:rPr>
-        <w:t>.</w:t>
+          <w:sz w:val="20"/>
+          <w:szCs w:val="20"/>
+        </w:rPr>
+      </w:pPr>
+      <w:r>
+        <w:rPr>
+          <w:rFonts w:ascii="Garamond" w:hAnsi="Garamond" w:cs="Times New Roman"/>
+          <w:sz w:val="20"/>
+          <w:szCs w:val="20"/>
+        </w:rPr>
+        <w:t xml:space="preserve">Build in C++ </w:t>
+      </w:r>
+      <w:r>
+        <w:rPr>
+          <w:rFonts w:ascii="Garamond" w:hAnsi="Garamond" w:cs="Times New Roman"/>
+          <w:sz w:val="20"/>
+          <w:szCs w:val="20"/>
+        </w:rPr>
+        <w:t xml:space="preserve">with 4 channels of audio. </w:t>
+      </w:r>
+      <w:r>
+        <w:rPr>
+          <w:rFonts w:ascii="Garamond" w:hAnsi="Garamond" w:cs="Times New Roman"/>
+          <w:sz w:val="20"/>
+          <w:szCs w:val="20"/>
+        </w:rPr>
+        <w:t xml:space="preserve">Implemented adjustable </w:t>
+      </w:r>
+      <w:r>
+        <w:rPr>
+          <w:rFonts w:ascii="Garamond" w:hAnsi="Garamond" w:cs="Times New Roman"/>
+          <w:sz w:val="20"/>
+          <w:szCs w:val="20"/>
+        </w:rPr>
+        <w:t>a</w:t>
+      </w:r>
+      <w:r>
+        <w:rPr>
+          <w:rFonts w:ascii="Garamond" w:hAnsi="Garamond" w:cs="Times New Roman"/>
+          <w:sz w:val="20"/>
+          <w:szCs w:val="20"/>
+        </w:rPr>
+        <w:t xml:space="preserve">ttack, </w:t>
+      </w:r>
+      <w:r>
+        <w:rPr>
+          <w:rFonts w:ascii="Garamond" w:hAnsi="Garamond" w:cs="Times New Roman"/>
+          <w:sz w:val="20"/>
+          <w:szCs w:val="20"/>
+        </w:rPr>
+        <w:t>d</w:t>
+      </w:r>
+      <w:r>
+        <w:rPr>
+          <w:rFonts w:ascii="Garamond" w:hAnsi="Garamond" w:cs="Times New Roman"/>
+          <w:sz w:val="20"/>
+          <w:szCs w:val="20"/>
+        </w:rPr>
+        <w:t xml:space="preserve">ecay, </w:t>
+      </w:r>
+      <w:r>
+        <w:rPr>
+          <w:rFonts w:ascii="Garamond" w:hAnsi="Garamond" w:cs="Times New Roman"/>
+          <w:sz w:val="20"/>
+          <w:szCs w:val="20"/>
+        </w:rPr>
+        <w:t>s</w:t>
+      </w:r>
+      <w:r>
+        <w:rPr>
+          <w:rFonts w:ascii="Garamond" w:hAnsi="Garamond" w:cs="Times New Roman"/>
+          <w:sz w:val="20"/>
+          <w:szCs w:val="20"/>
+        </w:rPr>
+        <w:t xml:space="preserve">ustain, and </w:t>
+      </w:r>
+      <w:r>
+        <w:rPr>
+          <w:rFonts w:ascii="Garamond" w:hAnsi="Garamond" w:cs="Times New Roman"/>
+          <w:sz w:val="20"/>
+          <w:szCs w:val="20"/>
+        </w:rPr>
+        <w:t>r</w:t>
+      </w:r>
+      <w:r>
+        <w:rPr>
+          <w:rFonts w:ascii="Garamond" w:hAnsi="Garamond" w:cs="Times New Roman"/>
+          <w:sz w:val="20"/>
+          <w:szCs w:val="20"/>
+        </w:rPr>
+        <w:t>elease parameters</w:t>
+      </w:r>
+      <w:r>
+        <w:rPr>
+          <w:rFonts w:ascii="Garamond" w:hAnsi="Garamond" w:cs="Times New Roman"/>
+          <w:sz w:val="20"/>
+          <w:szCs w:val="20"/>
+        </w:rPr>
+        <w:t xml:space="preserve"> and velocity-based sample selection. Users can</w:t>
+      </w:r>
+      <w:r>
+        <w:rPr>
+          <w:rFonts w:ascii="Garamond" w:hAnsi="Garamond" w:cs="Times New Roman"/>
+          <w:sz w:val="20"/>
+          <w:szCs w:val="20"/>
+        </w:rPr>
+        <w:t xml:space="preserve"> play live </w:t>
+      </w:r>
+      <w:r>
+        <w:rPr>
+          <w:rFonts w:ascii="Garamond" w:hAnsi="Garamond" w:cs="Times New Roman"/>
+          <w:sz w:val="20"/>
+          <w:szCs w:val="20"/>
+        </w:rPr>
+        <w:t xml:space="preserve">or recorded </w:t>
+      </w:r>
+      <w:r>
+        <w:rPr>
+          <w:rFonts w:ascii="Garamond" w:hAnsi="Garamond" w:cs="Times New Roman"/>
+          <w:sz w:val="20"/>
+          <w:szCs w:val="20"/>
+        </w:rPr>
+        <w:t xml:space="preserve">music </w:t>
+      </w:r>
+      <w:r>
+        <w:rPr>
+          <w:rFonts w:ascii="Garamond" w:hAnsi="Garamond" w:cs="Times New Roman"/>
+          <w:sz w:val="20"/>
+          <w:szCs w:val="20"/>
+        </w:rPr>
+        <w:t xml:space="preserve">using a </w:t>
+      </w:r>
+      <w:r>
+        <w:rPr>
+          <w:rFonts w:ascii="Garamond" w:hAnsi="Garamond" w:cs="Times New Roman"/>
+          <w:sz w:val="20"/>
+          <w:szCs w:val="20"/>
+        </w:rPr>
+        <w:t xml:space="preserve">piano </w:t>
+      </w:r>
+      <w:r>
+        <w:rPr>
+          <w:rFonts w:ascii="Garamond" w:hAnsi="Garamond" w:cs="Times New Roman"/>
+          <w:sz w:val="20"/>
+          <w:szCs w:val="20"/>
+        </w:rPr>
+        <w:t>keyboard controller.</w:t>
+      </w:r>
+    </w:p>
+    <w:p>
+      <w:pPr>
+        <w:pStyle w:val="ListParagraph"/>
+        <w:spacing w:line="120" w:lineRule="auto"/>
+        <w:ind w:left="360"/>
+        <w:rPr>
+          <w:rFonts w:ascii="Garamond" w:hAnsi="Garamond" w:cs="Times New Roman"/>
+          <w:b/>
+          <w:bCs/>
+          <w:sz w:val="20"/>
+          <w:szCs w:val="20"/>
+        </w:rPr>
+      </w:pPr>
+    </w:p>
+    <w:p>
+      <w:pPr>
+        <w:tabs>
+          <w:tab w:val="right" w:pos="10080"/>
+        </w:tabs>
+        <w:ind w:left="360"/>
+        <w:rPr>
+          <w:rFonts w:ascii="Garamond" w:hAnsi="Garamond" w:cs="Times New Roman"/>
+          <w:b/>
+          <w:bCs/>
+          <w:sz w:val="20"/>
+          <w:szCs w:val="20"/>
+        </w:rPr>
+      </w:pPr>
+      <w:r>
+        <w:rPr>
+          <w:rFonts w:ascii="Garamond" w:hAnsi="Garamond" w:cs="Times New Roman"/>
+          <w:b/>
+          <w:bCs/>
+          <w:sz w:val="20"/>
+          <w:szCs w:val="20"/>
+        </w:rPr>
+        <w:t>Satisfiability Solver</w:t>
+      </w:r>
+      <w:r>
+        <w:rPr>
+          <w:rFonts w:ascii="Garamond" w:hAnsi="Garamond" w:cs="Times New Roman"/>
+          <w:b/>
+          <w:bCs/>
+          <w:sz w:val="20"/>
+          <w:szCs w:val="20"/>
+        </w:rPr>
+        <w:tab/>
+      </w:r>
+      <w:r>
+        <w:rPr>
+          <w:rFonts w:ascii="Garamond" w:hAnsi="Garamond" w:cs="Times New Roman"/>
+          <w:sz w:val="20"/>
+          <w:szCs w:val="20"/>
+        </w:rPr>
+        <w:t>12/2024</w:t>
       </w:r>
     </w:p>
     <w:p>
@@ -2322,181 +2380,79 @@
         <w:ind w:hanging="180"/>
         <w:rPr>
           <w:rFonts w:ascii="Garamond" w:hAnsi="Garamond" w:cs="Times New Roman"/>
-          <w:sz w:val="19"/>
-          <w:szCs w:val="19"/>
-        </w:rPr>
-      </w:pPr>
-      <w:r>
-        <w:rPr>
-          <w:rFonts w:ascii="Garamond" w:hAnsi="Garamond" w:cs="Times New Roman"/>
-          <w:sz w:val="19"/>
-          <w:szCs w:val="19"/>
-        </w:rPr>
-        <w:t xml:space="preserve">Build in C++ </w:t>
-      </w:r>
-      <w:r>
-        <w:rPr>
-          <w:rFonts w:ascii="Garamond" w:hAnsi="Garamond" w:cs="Times New Roman"/>
-          <w:sz w:val="19"/>
-          <w:szCs w:val="19"/>
-        </w:rPr>
-        <w:t xml:space="preserve">with 4 channels of audio. </w:t>
-      </w:r>
-      <w:r>
-        <w:rPr>
-          <w:rFonts w:ascii="Garamond" w:hAnsi="Garamond" w:cs="Times New Roman"/>
-          <w:sz w:val="19"/>
-          <w:szCs w:val="19"/>
-        </w:rPr>
-        <w:t xml:space="preserve">Implemented adjustable </w:t>
-      </w:r>
-      <w:r>
-        <w:rPr>
-          <w:rFonts w:ascii="Garamond" w:hAnsi="Garamond" w:cs="Times New Roman"/>
-          <w:sz w:val="19"/>
-          <w:szCs w:val="19"/>
-        </w:rPr>
-        <w:t>a</w:t>
-      </w:r>
-      <w:r>
-        <w:rPr>
-          <w:rFonts w:ascii="Garamond" w:hAnsi="Garamond" w:cs="Times New Roman"/>
-          <w:sz w:val="19"/>
-          <w:szCs w:val="19"/>
-        </w:rPr>
-        <w:t xml:space="preserve">ttack, </w:t>
-      </w:r>
-      <w:r>
-        <w:rPr>
-          <w:rFonts w:ascii="Garamond" w:hAnsi="Garamond" w:cs="Times New Roman"/>
-          <w:sz w:val="19"/>
-          <w:szCs w:val="19"/>
-        </w:rPr>
-        <w:t>d</w:t>
-      </w:r>
-      <w:r>
-        <w:rPr>
-          <w:rFonts w:ascii="Garamond" w:hAnsi="Garamond" w:cs="Times New Roman"/>
-          <w:sz w:val="19"/>
-          <w:szCs w:val="19"/>
-        </w:rPr>
-        <w:t xml:space="preserve">ecay, </w:t>
-      </w:r>
-      <w:r>
-        <w:rPr>
-          <w:rFonts w:ascii="Garamond" w:hAnsi="Garamond" w:cs="Times New Roman"/>
-          <w:sz w:val="19"/>
-          <w:szCs w:val="19"/>
-        </w:rPr>
-        <w:t>s</w:t>
-      </w:r>
-      <w:r>
-        <w:rPr>
-          <w:rFonts w:ascii="Garamond" w:hAnsi="Garamond" w:cs="Times New Roman"/>
-          <w:sz w:val="19"/>
-          <w:szCs w:val="19"/>
-        </w:rPr>
-        <w:t xml:space="preserve">ustain, and </w:t>
-      </w:r>
-      <w:r>
-        <w:rPr>
-          <w:rFonts w:ascii="Garamond" w:hAnsi="Garamond" w:cs="Times New Roman"/>
-          <w:sz w:val="19"/>
-          <w:szCs w:val="19"/>
-        </w:rPr>
-        <w:t>r</w:t>
-      </w:r>
-      <w:r>
-        <w:rPr>
-          <w:rFonts w:ascii="Garamond" w:hAnsi="Garamond" w:cs="Times New Roman"/>
-          <w:sz w:val="19"/>
-          <w:szCs w:val="19"/>
-        </w:rPr>
-        <w:t>elease parameters</w:t>
-      </w:r>
-      <w:r>
-        <w:rPr>
-          <w:rFonts w:ascii="Garamond" w:hAnsi="Garamond" w:cs="Times New Roman"/>
-          <w:sz w:val="19"/>
-          <w:szCs w:val="19"/>
-        </w:rPr>
-        <w:t xml:space="preserve"> and velocity-based sample selection. Users can</w:t>
-      </w:r>
-      <w:r>
-        <w:rPr>
-          <w:rFonts w:ascii="Garamond" w:hAnsi="Garamond" w:cs="Times New Roman"/>
-          <w:sz w:val="19"/>
-          <w:szCs w:val="19"/>
-        </w:rPr>
-        <w:t xml:space="preserve"> play live </w:t>
-      </w:r>
-      <w:r>
-        <w:rPr>
-          <w:rFonts w:ascii="Garamond" w:hAnsi="Garamond" w:cs="Times New Roman"/>
-          <w:sz w:val="19"/>
-          <w:szCs w:val="19"/>
-        </w:rPr>
-        <w:t xml:space="preserve">or recorded </w:t>
-      </w:r>
-      <w:r>
-        <w:rPr>
-          <w:rFonts w:ascii="Garamond" w:hAnsi="Garamond" w:cs="Times New Roman"/>
-          <w:sz w:val="19"/>
-          <w:szCs w:val="19"/>
-        </w:rPr>
-        <w:t xml:space="preserve">music </w:t>
-      </w:r>
-      <w:r>
-        <w:rPr>
-          <w:rFonts w:ascii="Garamond" w:hAnsi="Garamond" w:cs="Times New Roman"/>
-          <w:sz w:val="19"/>
-          <w:szCs w:val="19"/>
-        </w:rPr>
-        <w:t xml:space="preserve">using a </w:t>
-      </w:r>
-      <w:r>
-        <w:rPr>
-          <w:rFonts w:ascii="Garamond" w:hAnsi="Garamond" w:cs="Times New Roman"/>
-          <w:sz w:val="19"/>
-          <w:szCs w:val="19"/>
-        </w:rPr>
-        <w:t xml:space="preserve">piano </w:t>
-      </w:r>
-      <w:r>
-        <w:rPr>
-          <w:rFonts w:ascii="Garamond" w:hAnsi="Garamond" w:cs="Times New Roman"/>
-          <w:sz w:val="19"/>
-          <w:szCs w:val="19"/>
-        </w:rPr>
-        <w:t xml:space="preserve">keyboard controller. Link </w:t>
-      </w:r>
-      <w:hyperlink r:id="rId16" w:history="1">
-        <w:r>
-          <w:rPr>
-            <w:rStyle w:val="Hyperlink"/>
-            <w:rFonts w:ascii="Garamond" w:hAnsi="Garamond" w:cs="Times New Roman"/>
-            <w:sz w:val="19"/>
-            <w:szCs w:val="19"/>
-          </w:rPr>
-          <w:t>here</w:t>
-        </w:r>
-      </w:hyperlink>
-      <w:r>
-        <w:rPr>
-          <w:rStyle w:val="EndnoteReference"/>
-          <w:rFonts w:ascii="Garamond" w:hAnsi="Garamond"/>
-          <w:sz w:val="19"/>
-          <w:szCs w:val="19"/>
-        </w:rPr>
-        <w:endnoteReference w:id="8"/>
-      </w:r>
-      <w:r>
-        <w:rPr>
-          <w:rFonts w:ascii="Garamond" w:hAnsi="Garamond" w:cs="Times New Roman"/>
-          <w:sz w:val="19"/>
-          <w:szCs w:val="19"/>
-        </w:rPr>
-        <w:t>.</w:t>
+          <w:sz w:val="20"/>
+          <w:szCs w:val="20"/>
+        </w:rPr>
+      </w:pPr>
+      <w:r>
+        <w:rPr>
+          <w:rFonts w:ascii="Garamond" w:hAnsi="Garamond" w:cs="Times New Roman"/>
+          <w:sz w:val="20"/>
+          <w:szCs w:val="20"/>
+        </w:rPr>
+        <w:t xml:space="preserve">Developed a satisfiability solver in the functional language </w:t>
+      </w:r>
+      <w:proofErr w:type="spellStart"/>
+      <w:r>
+        <w:rPr>
+          <w:rFonts w:ascii="Garamond" w:hAnsi="Garamond" w:cs="Times New Roman"/>
+          <w:sz w:val="20"/>
+          <w:szCs w:val="20"/>
+        </w:rPr>
+        <w:t>OCaml</w:t>
+      </w:r>
+      <w:proofErr w:type="spellEnd"/>
+      <w:r>
+        <w:rPr>
+          <w:rFonts w:ascii="Garamond" w:hAnsi="Garamond" w:cs="Times New Roman"/>
+          <w:sz w:val="20"/>
+          <w:szCs w:val="20"/>
+        </w:rPr>
+        <w:t xml:space="preserve"> to analyze solution spaces of Boolean formulas. </w:t>
+      </w:r>
+    </w:p>
+    <w:p>
+      <w:pPr>
+        <w:pStyle w:val="ListParagraph"/>
+        <w:numPr>
+          <w:ilvl w:val="0"/>
+          <w:numId w:val="1"/>
+        </w:numPr>
+        <w:tabs>
+          <w:tab w:val="right" w:pos="9360"/>
+        </w:tabs>
+        <w:ind w:hanging="180"/>
+        <w:rPr>
+          <w:rFonts w:ascii="Garamond" w:hAnsi="Garamond" w:cs="Times New Roman"/>
+          <w:sz w:val="20"/>
+          <w:szCs w:val="20"/>
+        </w:rPr>
+      </w:pPr>
+      <w:r>
+        <w:rPr>
+          <w:rFonts w:ascii="Garamond" w:hAnsi="Garamond" w:cs="Times New Roman"/>
+          <w:sz w:val="20"/>
+          <w:szCs w:val="20"/>
+        </w:rPr>
+        <w:t xml:space="preserve">Optimized this common tool using tail recursion and </w:t>
+      </w:r>
+      <w:proofErr w:type="spellStart"/>
+      <w:r>
+        <w:rPr>
+          <w:rFonts w:ascii="Garamond" w:hAnsi="Garamond" w:cs="Times New Roman"/>
+          <w:sz w:val="20"/>
+          <w:szCs w:val="20"/>
+        </w:rPr>
+        <w:t>memoization</w:t>
+      </w:r>
+      <w:proofErr w:type="spellEnd"/>
+      <w:r>
+        <w:rPr>
+          <w:rFonts w:ascii="Garamond" w:hAnsi="Garamond" w:cs="Times New Roman"/>
+          <w:sz w:val="20"/>
+          <w:szCs w:val="20"/>
+        </w:rPr>
+        <w:t xml:space="preserve"> for stack and space efficiency.</w:t>
       </w:r>
     </w:p>
     <w:p>
@@ -2507,6 +2463,7 @@
         <w:tabs>
           <w:tab w:val="right" w:pos="9360"/>
         </w:tabs>
+        <w:spacing w:line="180" w:lineRule="auto"/>
         <w:rPr>
           <w:rFonts w:ascii="Garamond" w:hAnsi="Garamond" w:cs="Times New Roman"/>
           <w:b/>
@@ -2770,6 +2727,8 @@
         <w:ind w:left="2880" w:hanging="2880"/>
         <w:rPr>
           <w:rFonts w:ascii="Garamond" w:hAnsi="Garamond" w:cs="Times New Roman"/>
+          <w:i/>
+          <w:iCs/>
           <w:sz w:val="20"/>
           <w:szCs w:val="20"/>
         </w:rPr>
@@ -2847,43 +2806,39 @@
         <w:ind w:left="2880" w:hanging="2880"/>
         <w:rPr>
           <w:rFonts w:ascii="Garamond" w:hAnsi="Garamond" w:cs="Times New Roman"/>
-          <w:sz w:val="20"/>
-          <w:szCs w:val="20"/>
-        </w:rPr>
-      </w:pPr>
-      <w:r>
-        <w:rPr>
-          <w:rFonts w:ascii="Garamond" w:hAnsi="Garamond" w:cs="Times New Roman"/>
-          <w:sz w:val="20"/>
-          <w:szCs w:val="20"/>
-        </w:rPr>
-        <w:tab/>
-      </w:r>
-      <w:r>
-        <w:rPr>
-          <w:rFonts w:ascii="Garamond" w:hAnsi="Garamond" w:cs="Times New Roman"/>
-          <w:sz w:val="20"/>
-          <w:szCs w:val="20"/>
-        </w:rPr>
-        <w:t xml:space="preserve">CKUT Radio Station, </w:t>
-      </w:r>
-      <w:r>
-        <w:rPr>
-          <w:rFonts w:ascii="Garamond" w:hAnsi="Garamond" w:cs="Times New Roman"/>
           <w:i/>
           <w:iCs/>
           <w:sz w:val="20"/>
           <w:szCs w:val="20"/>
         </w:rPr>
-        <w:t>The McGill Tribune</w:t>
-      </w:r>
-      <w:r>
-        <w:rPr>
-          <w:rFonts w:ascii="Garamond" w:hAnsi="Garamond" w:cs="Times New Roman"/>
-          <w:sz w:val="20"/>
-          <w:szCs w:val="20"/>
-        </w:rPr>
-        <w:t>, Book Club</w:t>
+      </w:pPr>
+      <w:r>
+        <w:rPr>
+          <w:rFonts w:ascii="Garamond" w:hAnsi="Garamond" w:cs="Times New Roman"/>
+          <w:b/>
+          <w:bCs/>
+          <w:sz w:val="20"/>
+          <w:szCs w:val="20"/>
+        </w:rPr>
+        <w:tab/>
+      </w:r>
+      <w:r>
+        <w:rPr>
+          <w:rFonts w:ascii="Garamond" w:hAnsi="Garamond" w:cs="Times New Roman"/>
+          <w:sz w:val="20"/>
+          <w:szCs w:val="20"/>
+        </w:rPr>
+        <w:t xml:space="preserve">Researcher at the </w:t>
+      </w:r>
+      <w:r>
+        <w:rPr>
+          <w:rFonts w:ascii="Garamond" w:hAnsi="Garamond" w:cs="Times New Roman"/>
+          <w:i/>
+          <w:iCs/>
+          <w:sz w:val="20"/>
+          <w:szCs w:val="20"/>
+        </w:rPr>
+        <w:t>McGill AI Research Lab</w:t>
       </w:r>
     </w:p>
     <w:p>
@@ -2891,27 +2846,16 @@
         <w:tabs>
           <w:tab w:val="left" w:pos="2880"/>
         </w:tabs>
-        <w:rPr>
-          <w:rFonts w:ascii="Garamond" w:hAnsi="Garamond" w:cs="Times New Roman"/>
-          <w:sz w:val="20"/>
-          <w:szCs w:val="20"/>
-        </w:rPr>
-      </w:pPr>
-      <w:r>
-        <w:rPr>
-          <w:rFonts w:ascii="Garamond" w:hAnsi="Garamond" w:cs="Times New Roman"/>
-          <w:b/>
-          <w:bCs/>
-          <w:sz w:val="20"/>
-          <w:szCs w:val="20"/>
-        </w:rPr>
-        <w:t>Languages</w:t>
-      </w:r>
-      <w:r>
-        <w:rPr>
-          <w:rFonts w:ascii="Garamond" w:hAnsi="Garamond" w:cs="Times New Roman"/>
-          <w:b/>
-          <w:bCs/>
+        <w:ind w:left="2880" w:hanging="2880"/>
+        <w:rPr>
+          <w:rFonts w:ascii="Garamond" w:hAnsi="Garamond" w:cs="Times New Roman"/>
+          <w:sz w:val="20"/>
+          <w:szCs w:val="20"/>
+        </w:rPr>
+      </w:pPr>
+      <w:r>
+        <w:rPr>
+          <w:rFonts w:ascii="Garamond" w:hAnsi="Garamond" w:cs="Times New Roman"/>
           <w:sz w:val="20"/>
           <w:szCs w:val="20"/>
         </w:rPr>
@@ -2923,7 +2867,25 @@
           <w:sz w:val="20"/>
           <w:szCs w:val="20"/>
         </w:rPr>
-        <w:t>English (native)</w:t>
+        <w:t xml:space="preserve">CKUT Radio Station, </w:t>
+      </w:r>
+      <w:r>
+        <w:rPr>
+          <w:rFonts w:ascii="Garamond" w:hAnsi="Garamond" w:cs="Times New Roman"/>
+          <w:i/>
+          <w:iCs/>
+          <w:sz w:val="20"/>
+          <w:szCs w:val="20"/>
+        </w:rPr>
+        <w:t>The McGill Tribune</w:t>
+      </w:r>
+      <w:r>
+        <w:rPr>
+          <w:rFonts w:ascii="Garamond" w:hAnsi="Garamond" w:cs="Times New Roman"/>
+          <w:sz w:val="20"/>
+          <w:szCs w:val="20"/>
+        </w:rPr>
+        <w:t>, Book Club</w:t>
       </w:r>
     </w:p>
     <w:p>
@@ -2933,36 +2895,37 @@
         </w:tabs>
         <w:rPr>
           <w:rFonts w:ascii="Garamond" w:hAnsi="Garamond" w:cs="Times New Roman"/>
-          <w:sz w:val="19"/>
-          <w:szCs w:val="19"/>
-        </w:rPr>
-      </w:pPr>
-      <w:r>
-        <w:rPr>
-          <w:rFonts w:ascii="Garamond" w:hAnsi="Garamond" w:cs="Times New Roman"/>
-          <w:b/>
-          <w:bCs/>
-          <w:sz w:val="20"/>
-          <w:szCs w:val="20"/>
-        </w:rPr>
-        <w:t>Interests</w:t>
-      </w:r>
-      <w:r>
-        <w:rPr>
-          <w:rFonts w:ascii="Garamond" w:hAnsi="Garamond" w:cs="Times New Roman"/>
-          <w:sz w:val="20"/>
-          <w:szCs w:val="20"/>
-        </w:rPr>
-        <w:t xml:space="preserve"> </w:t>
-      </w:r>
-      <w:r>
-        <w:rPr>
-          <w:rFonts w:ascii="Garamond" w:hAnsi="Garamond" w:cs="Times New Roman"/>
+          <w:sz w:val="20"/>
+          <w:szCs w:val="20"/>
+        </w:rPr>
+      </w:pPr>
+      <w:r>
+        <w:rPr>
+          <w:rFonts w:ascii="Garamond" w:hAnsi="Garamond" w:cs="Times New Roman"/>
+          <w:b/>
+          <w:bCs/>
+          <w:sz w:val="20"/>
+          <w:szCs w:val="20"/>
+        </w:rPr>
+        <w:t>GRE</w:t>
+      </w:r>
+      <w:r>
+        <w:rPr>
+          <w:rFonts w:ascii="Garamond" w:hAnsi="Garamond" w:cs="Times New Roman"/>
+          <w:b/>
+          <w:bCs/>
           <w:sz w:val="20"/>
           <w:szCs w:val="20"/>
         </w:rPr>
         <w:tab/>
-        <w:t>Jazz piano, music production, reading</w:t>
+      </w:r>
+      <w:r>
+        <w:rPr>
+          <w:rFonts w:ascii="Garamond" w:hAnsi="Garamond" w:cs="Times New Roman"/>
+          <w:sz w:val="20"/>
+          <w:szCs w:val="20"/>
+        </w:rPr>
+        <w:t>170/165 Quant/Verbal</w:t>
       </w:r>
     </w:p>
     <w:p>
@@ -2972,12 +2935,39 @@
         </w:tabs>
         <w:rPr>
           <w:rFonts w:ascii="Garamond" w:hAnsi="Garamond" w:cs="Times New Roman"/>
-          <w:b/>
-          <w:bCs/>
-          <w:sz w:val="19"/>
-          <w:szCs w:val="19"/>
-        </w:rPr>
-      </w:pPr>
+          <w:sz w:val="20"/>
+          <w:szCs w:val="20"/>
+        </w:rPr>
+      </w:pPr>
+      <w:r>
+        <w:rPr>
+          <w:rFonts w:ascii="Garamond" w:hAnsi="Garamond" w:cs="Times New Roman"/>
+          <w:b/>
+          <w:bCs/>
+          <w:sz w:val="20"/>
+          <w:szCs w:val="20"/>
+        </w:rPr>
+        <w:lastRenderedPageBreak/>
+        <w:t>Languages</w:t>
+      </w:r>
+      <w:r>
+        <w:rPr>
+          <w:rFonts w:ascii="Garamond" w:hAnsi="Garamond" w:cs="Times New Roman"/>
+          <w:b/>
+          <w:bCs/>
+          <w:sz w:val="20"/>
+          <w:szCs w:val="20"/>
+        </w:rPr>
+        <w:tab/>
+      </w:r>
+      <w:r>
+        <w:rPr>
+          <w:rFonts w:ascii="Garamond" w:hAnsi="Garamond" w:cs="Times New Roman"/>
+          <w:sz w:val="20"/>
+          <w:szCs w:val="20"/>
+        </w:rPr>
+        <w:t>English (native)</w:t>
+      </w:r>
     </w:p>
     <w:p>
       <w:pPr>
@@ -2986,12 +2976,37 @@
         </w:tabs>
         <w:rPr>
           <w:rFonts w:ascii="Garamond" w:hAnsi="Garamond" w:cs="Times New Roman"/>
-          <w:b/>
-          <w:bCs/>
-          <w:sz w:val="19"/>
-          <w:szCs w:val="19"/>
-        </w:rPr>
-      </w:pPr>
+          <w:sz w:val="20"/>
+          <w:szCs w:val="20"/>
+        </w:rPr>
+      </w:pPr>
+      <w:r>
+        <w:rPr>
+          <w:rFonts w:ascii="Garamond" w:hAnsi="Garamond" w:cs="Times New Roman"/>
+          <w:b/>
+          <w:bCs/>
+          <w:sz w:val="20"/>
+          <w:szCs w:val="20"/>
+        </w:rPr>
+        <w:t>Interests</w:t>
+      </w:r>
+      <w:r>
+        <w:rPr>
+          <w:rFonts w:ascii="Garamond" w:hAnsi="Garamond" w:cs="Times New Roman"/>
+          <w:sz w:val="20"/>
+          <w:szCs w:val="20"/>
+        </w:rPr>
+        <w:t xml:space="preserve"> </w:t>
+      </w:r>
+      <w:r>
+        <w:rPr>
+          <w:rFonts w:ascii="Garamond" w:hAnsi="Garamond" w:cs="Times New Roman"/>
+          <w:sz w:val="20"/>
+          <w:szCs w:val="20"/>
+        </w:rPr>
+        <w:tab/>
+        <w:t>Jazz piano, music production, reading</w:t>
+      </w:r>
     </w:p>
     <w:p>
       <w:pPr>
@@ -3273,6 +3288,9 @@
       <w:pPr>
         <w:pStyle w:val="EndnoteText"/>
         <w:rPr>
+          <w:rFonts w:ascii="Garamond" w:hAnsi="Garamond"/>
+          <w:sz w:val="19"/>
+          <w:szCs w:val="19"/>
           <w:lang w:val="en-US"/>
         </w:rPr>
       </w:pPr>
@@ -3291,7 +3309,15 @@
           <w:sz w:val="19"/>
           <w:szCs w:val="19"/>
         </w:rPr>
-        <w:t xml:space="preserve"> https://nicholashayek.com/proj.html</w:t>
+        <w:t xml:space="preserve"> </w:t>
+      </w:r>
+      <w:r>
+        <w:rPr>
+          <w:rFonts w:ascii="Garamond" w:hAnsi="Garamond"/>
+          <w:sz w:val="19"/>
+          <w:szCs w:val="19"/>
+        </w:rPr>
+        <w:t>https://nicholashayek.com/proj.html</w:t>
       </w:r>
     </w:p>
   </w:endnote>

--- a/tex/git_cv/NicholasHayekCV.docx
+++ b/tex/git_cv/NicholasHayekCV.docx
@@ -306,7 +306,16 @@
           <w:szCs w:val="20"/>
           <w:u w:val="single"/>
         </w:rPr>
-        <w:t>B.A. Honours Mathematics and Computer Science</w:t>
+        <w:t xml:space="preserve">B.A. </w:t>
+      </w:r>
+      <w:r>
+        <w:rPr>
+          <w:rFonts w:ascii="Garamond" w:hAnsi="Garamond" w:cs="Times New Roman"/>
+          <w:sz w:val="20"/>
+          <w:szCs w:val="20"/>
+          <w:u w:val="single"/>
+        </w:rPr>
+        <w:t>Honours Mathematics and Computer Science</w:t>
       </w:r>
       <w:r>
         <w:rPr>
@@ -332,13 +341,17 @@
         <w:ind w:hanging="180"/>
         <w:rPr>
           <w:rFonts w:ascii="Garamond" w:hAnsi="Garamond" w:cs="Times New Roman"/>
-          <w:sz w:val="20"/>
-          <w:szCs w:val="20"/>
-        </w:rPr>
-      </w:pPr>
-      <w:r>
-        <w:rPr>
-          <w:rFonts w:ascii="Garamond" w:hAnsi="Garamond" w:cs="Times New Roman"/>
+          <w:b/>
+          <w:bCs/>
+          <w:sz w:val="20"/>
+          <w:szCs w:val="20"/>
+        </w:rPr>
+      </w:pPr>
+      <w:r>
+        <w:rPr>
+          <w:rFonts w:ascii="Garamond" w:hAnsi="Garamond" w:cs="Times New Roman"/>
+          <w:b/>
+          <w:bCs/>
           <w:sz w:val="20"/>
           <w:szCs w:val="20"/>
         </w:rPr>
@@ -347,6 +360,8 @@
       <w:r>
         <w:rPr>
           <w:rFonts w:ascii="Garamond" w:hAnsi="Garamond" w:cs="Times New Roman"/>
+          <w:b/>
+          <w:bCs/>
           <w:sz w:val="20"/>
           <w:szCs w:val="20"/>
         </w:rPr>
@@ -355,6 +370,8 @@
       <w:r>
         <w:rPr>
           <w:rFonts w:ascii="Garamond" w:hAnsi="Garamond" w:cs="Times New Roman"/>
+          <w:b/>
+          <w:bCs/>
           <w:sz w:val="20"/>
           <w:szCs w:val="20"/>
         </w:rPr>
@@ -393,7 +410,31 @@
           <w:sz w:val="20"/>
           <w:szCs w:val="20"/>
         </w:rPr>
-        <w:t>Algorithmic Game Theory, Modern</w:t>
+        <w:t>Algorithmic Game Theory</w:t>
+      </w:r>
+      <w:r>
+        <w:rPr>
+          <w:rFonts w:ascii="Garamond" w:hAnsi="Garamond" w:cs="Times New Roman"/>
+          <w:sz w:val="20"/>
+          <w:szCs w:val="20"/>
+        </w:rPr>
+        <w:t>,</w:t>
+      </w:r>
+      <w:r>
+        <w:rPr>
+          <w:rFonts w:ascii="Garamond" w:hAnsi="Garamond" w:cs="Times New Roman"/>
+          <w:sz w:val="20"/>
+          <w:szCs w:val="20"/>
+        </w:rPr>
+        <w:t xml:space="preserve"> </w:t>
+      </w:r>
+      <w:r>
+        <w:rPr>
+          <w:rFonts w:ascii="Garamond" w:hAnsi="Garamond" w:cs="Times New Roman"/>
+          <w:sz w:val="20"/>
+          <w:szCs w:val="20"/>
+        </w:rPr>
+        <w:t>Modern</w:t>
       </w:r>
       <w:r>
         <w:rPr>
@@ -436,7 +477,15 @@
           <w:sz w:val="20"/>
           <w:szCs w:val="20"/>
         </w:rPr>
-        <w:t>Honours: D. Lorne Gales Scholarship; Tomlinson Engagement Award for Mentoring</w:t>
+        <w:t>Awards</w:t>
+      </w:r>
+      <w:r>
+        <w:rPr>
+          <w:rFonts w:ascii="Garamond" w:hAnsi="Garamond" w:cs="Times New Roman"/>
+          <w:sz w:val="20"/>
+          <w:szCs w:val="20"/>
+        </w:rPr>
+        <w:t>: D. Lorne Gales Scholarship; Tomlinson Engagement Award for Mentoring</w:t>
       </w:r>
       <w:r>
         <w:rPr>
@@ -965,7 +1014,7 @@
           <w:sz w:val="20"/>
           <w:szCs w:val="20"/>
         </w:rPr>
-        <w:t>PROJECTS</w:t>
+        <w:t>ACADEMIC PROJECTS</w:t>
       </w:r>
     </w:p>
     <w:p>
@@ -1080,31 +1129,7 @@
           <w:sz w:val="20"/>
           <w:szCs w:val="20"/>
         </w:rPr>
-        <w:t>of</w:t>
-      </w:r>
-      <w:r>
-        <w:rPr>
-          <w:rFonts w:ascii="Garamond" w:hAnsi="Garamond" w:cs="Times New Roman"/>
-          <w:sz w:val="20"/>
-          <w:szCs w:val="20"/>
-        </w:rPr>
-        <w:t xml:space="preserve"> </w:t>
-      </w:r>
-      <w:r>
-        <w:rPr>
-          <w:rFonts w:ascii="Garamond" w:hAnsi="Garamond" w:cs="Times New Roman"/>
-          <w:sz w:val="20"/>
-          <w:szCs w:val="20"/>
-        </w:rPr>
-        <w:t xml:space="preserve">McGill </w:t>
-      </w:r>
-      <w:r>
-        <w:rPr>
-          <w:rFonts w:ascii="Garamond" w:hAnsi="Garamond" w:cs="Times New Roman"/>
-          <w:sz w:val="20"/>
-          <w:szCs w:val="20"/>
-        </w:rPr>
-        <w:t>courses in probability, discrete math, ordinary differential equations, group theory, and Galois theory, among others</w:t>
+        <w:t>for courses in linear algebra, probability, discrete math, ordinary differential equations, group theory, and Galois theory, among others</w:t>
       </w:r>
       <w:r>
         <w:rPr>
@@ -1128,7 +1153,7 @@
           <w:sz w:val="20"/>
           <w:szCs w:val="20"/>
         </w:rPr>
-        <w:t xml:space="preserve">Roughly </w:t>
+        <w:t>~</w:t>
       </w:r>
       <w:r>
         <w:rPr>
@@ -1202,25 +1227,25 @@
     <w:p>
       <w:pPr>
         <w:spacing w:line="120" w:lineRule="auto"/>
-        <w:ind w:left="180"/>
-        <w:rPr>
-          <w:rFonts w:ascii="Garamond" w:hAnsi="Garamond" w:cs="Times New Roman"/>
-          <w:b/>
-          <w:bCs/>
-          <w:sz w:val="20"/>
-          <w:szCs w:val="20"/>
-        </w:rPr>
-      </w:pPr>
-    </w:p>
-    <w:p>
-      <w:pPr>
-        <w:pStyle w:val="ListParagraph"/>
+        <w:rPr>
+          <w:rFonts w:ascii="Garamond" w:hAnsi="Garamond" w:cs="Times New Roman"/>
+          <w:b/>
+          <w:bCs/>
+          <w:sz w:val="20"/>
+          <w:szCs w:val="20"/>
+        </w:rPr>
+      </w:pPr>
+    </w:p>
+    <w:p>
+      <w:pPr>
         <w:tabs>
           <w:tab w:val="right" w:pos="10080"/>
         </w:tabs>
         <w:ind w:left="360"/>
         <w:rPr>
           <w:rFonts w:ascii="Garamond" w:hAnsi="Garamond" w:cs="Times New Roman"/>
+          <w:b/>
+          <w:bCs/>
           <w:sz w:val="20"/>
           <w:szCs w:val="20"/>
         </w:rPr>
@@ -1271,7 +1296,7 @@
           <w:sz w:val="20"/>
           <w:szCs w:val="20"/>
         </w:rPr>
-        <w:t xml:space="preserve">11/2025 </w:t>
+        <w:t>11/2025</w:t>
       </w:r>
     </w:p>
     <w:p>
@@ -1367,6 +1392,30 @@
         </w:rPr>
         <w:t>.</w:t>
       </w:r>
+      <w:r>
+        <w:rPr>
+          <w:rFonts w:ascii="Garamond" w:hAnsi="Garamond" w:cs="Times New Roman"/>
+          <w:sz w:val="20"/>
+          <w:szCs w:val="20"/>
+        </w:rPr>
+        <w:t xml:space="preserve"> Secured </w:t>
+      </w:r>
+      <w:r>
+        <w:rPr>
+          <w:rFonts w:ascii="Garamond" w:hAnsi="Garamond" w:cs="Times New Roman"/>
+          <w:sz w:val="20"/>
+          <w:szCs w:val="20"/>
+        </w:rPr>
+        <w:t>with</w:t>
+      </w:r>
+      <w:r>
+        <w:rPr>
+          <w:rFonts w:ascii="Garamond" w:hAnsi="Garamond" w:cs="Times New Roman"/>
+          <w:sz w:val="20"/>
+          <w:szCs w:val="20"/>
+        </w:rPr>
+        <w:t xml:space="preserve"> client-side encryption.</w:t>
+      </w:r>
     </w:p>
     <w:p>
       <w:pPr>
@@ -1452,7 +1501,7 @@
           <w:sz w:val="20"/>
           <w:szCs w:val="20"/>
         </w:rPr>
-        <w:t>Gale-Shapley Visualizer</w:t>
+        <w:t>Honours Research Project</w:t>
       </w:r>
       <w:r>
         <w:rPr>
@@ -1470,7 +1519,7 @@
           <w:sz w:val="20"/>
           <w:szCs w:val="20"/>
         </w:rPr>
-        <w:t>10/2025</w:t>
+        <w:t>05/2025 - 08/2025</w:t>
       </w:r>
     </w:p>
     <w:p>
@@ -1486,6 +1535,243 @@
         <w:ind w:hanging="180"/>
         <w:rPr>
           <w:rFonts w:ascii="Garamond" w:hAnsi="Garamond" w:cs="Times New Roman"/>
+          <w:sz w:val="20"/>
+          <w:szCs w:val="20"/>
+        </w:rPr>
+      </w:pPr>
+      <w:r>
+        <w:rPr>
+          <w:rFonts w:ascii="Garamond" w:hAnsi="Garamond" w:cs="Times New Roman"/>
+          <w:sz w:val="20"/>
+          <w:szCs w:val="20"/>
+        </w:rPr>
+        <w:t xml:space="preserve">Studied </w:t>
+      </w:r>
+      <w:proofErr w:type="spellStart"/>
+      <w:r>
+        <w:rPr>
+          <w:rFonts w:ascii="Garamond" w:hAnsi="Garamond" w:cs="Times New Roman"/>
+          <w:sz w:val="20"/>
+          <w:szCs w:val="20"/>
+        </w:rPr>
+        <w:t>supersingular</w:t>
+      </w:r>
+      <w:proofErr w:type="spellEnd"/>
+      <w:r>
+        <w:rPr>
+          <w:rFonts w:ascii="Garamond" w:hAnsi="Garamond" w:cs="Times New Roman"/>
+          <w:sz w:val="20"/>
+          <w:szCs w:val="20"/>
+        </w:rPr>
+        <w:t xml:space="preserve"> elliptic curve isogeny graphs</w:t>
+      </w:r>
+      <w:r>
+        <w:rPr>
+          <w:rFonts w:ascii="Garamond" w:hAnsi="Garamond" w:cs="Times New Roman"/>
+          <w:sz w:val="20"/>
+          <w:szCs w:val="20"/>
+        </w:rPr>
+        <w:t xml:space="preserve"> (SIGs)</w:t>
+      </w:r>
+      <w:r>
+        <w:rPr>
+          <w:rFonts w:ascii="Garamond" w:hAnsi="Garamond" w:cs="Times New Roman"/>
+          <w:sz w:val="20"/>
+          <w:szCs w:val="20"/>
+        </w:rPr>
+        <w:t xml:space="preserve"> over finite fields</w:t>
+      </w:r>
+      <w:r>
+        <w:rPr>
+          <w:rFonts w:ascii="Garamond" w:hAnsi="Garamond" w:cs="Times New Roman"/>
+          <w:sz w:val="20"/>
+          <w:szCs w:val="20"/>
+        </w:rPr>
+        <w:t xml:space="preserve"> and their applications to cryptography. </w:t>
+      </w:r>
+    </w:p>
+    <w:p>
+      <w:pPr>
+        <w:pStyle w:val="ListParagraph"/>
+        <w:numPr>
+          <w:ilvl w:val="0"/>
+          <w:numId w:val="1"/>
+        </w:numPr>
+        <w:tabs>
+          <w:tab w:val="right" w:pos="9360"/>
+        </w:tabs>
+        <w:ind w:hanging="180"/>
+        <w:rPr>
+          <w:rFonts w:ascii="Garamond" w:hAnsi="Garamond" w:cs="Times New Roman"/>
+          <w:sz w:val="20"/>
+          <w:szCs w:val="20"/>
+        </w:rPr>
+      </w:pPr>
+      <w:r>
+        <w:rPr>
+          <w:rFonts w:ascii="Garamond" w:hAnsi="Garamond" w:cs="Times New Roman"/>
+          <w:sz w:val="20"/>
+          <w:szCs w:val="20"/>
+        </w:rPr>
+        <w:t>Implemented SIGs and</w:t>
+      </w:r>
+      <w:r>
+        <w:rPr>
+          <w:rFonts w:ascii="Garamond" w:hAnsi="Garamond" w:cs="Times New Roman"/>
+          <w:sz w:val="20"/>
+          <w:szCs w:val="20"/>
+        </w:rPr>
+        <w:t xml:space="preserve"> </w:t>
+      </w:r>
+      <w:proofErr w:type="spellStart"/>
+      <w:r>
+        <w:rPr>
+          <w:rFonts w:ascii="Garamond" w:hAnsi="Garamond" w:cs="Times New Roman"/>
+          <w:sz w:val="20"/>
+          <w:szCs w:val="20"/>
+        </w:rPr>
+        <w:t>supersingular</w:t>
+      </w:r>
+      <w:proofErr w:type="spellEnd"/>
+      <w:r>
+        <w:rPr>
+          <w:rFonts w:ascii="Garamond" w:hAnsi="Garamond" w:cs="Times New Roman"/>
+          <w:sz w:val="20"/>
+          <w:szCs w:val="20"/>
+        </w:rPr>
+        <w:t xml:space="preserve"> </w:t>
+      </w:r>
+      <w:r>
+        <w:rPr>
+          <w:rFonts w:ascii="Garamond" w:hAnsi="Garamond" w:cs="Times New Roman"/>
+          <w:i/>
+          <w:iCs/>
+          <w:sz w:val="20"/>
+          <w:szCs w:val="20"/>
+        </w:rPr>
+        <w:t>j</w:t>
+      </w:r>
+      <w:r>
+        <w:rPr>
+          <w:rFonts w:ascii="Garamond" w:hAnsi="Garamond" w:cs="Times New Roman"/>
+          <w:sz w:val="20"/>
+          <w:szCs w:val="20"/>
+        </w:rPr>
+        <w:t>-invariant finders in Python, as well as a hash function based on traversals along SIG</w:t>
+      </w:r>
+      <w:r>
+        <w:rPr>
+          <w:rFonts w:ascii="Garamond" w:hAnsi="Garamond" w:cs="Times New Roman"/>
+          <w:sz w:val="20"/>
+          <w:szCs w:val="20"/>
+        </w:rPr>
+        <w:t xml:space="preserve">s, which </w:t>
+      </w:r>
+      <w:r>
+        <w:rPr>
+          <w:rFonts w:ascii="Garamond" w:hAnsi="Garamond" w:cs="Times New Roman"/>
+          <w:sz w:val="20"/>
+          <w:szCs w:val="20"/>
+        </w:rPr>
+        <w:t xml:space="preserve">may be used to encrypt 128-bit messages. Report </w:t>
+      </w:r>
+      <w:hyperlink r:id="rId14" w:history="1">
+        <w:r>
+          <w:rPr>
+            <w:rStyle w:val="Hyperlink"/>
+            <w:rFonts w:ascii="Garamond" w:hAnsi="Garamond" w:cs="Times New Roman"/>
+            <w:sz w:val="20"/>
+            <w:szCs w:val="20"/>
+          </w:rPr>
+          <w:t>here</w:t>
+        </w:r>
+      </w:hyperlink>
+      <w:r>
+        <w:rPr>
+          <w:rStyle w:val="EndnoteReference"/>
+          <w:rFonts w:ascii="Garamond" w:hAnsi="Garamond"/>
+          <w:sz w:val="20"/>
+          <w:szCs w:val="20"/>
+        </w:rPr>
+        <w:endnoteReference w:id="6"/>
+      </w:r>
+      <w:r>
+        <w:rPr>
+          <w:rFonts w:ascii="Garamond" w:hAnsi="Garamond" w:cs="Times New Roman"/>
+          <w:sz w:val="20"/>
+          <w:szCs w:val="20"/>
+        </w:rPr>
+        <w:t>. Mentored by Prof. Henri Darmon.</w:t>
+      </w:r>
+    </w:p>
+    <w:p>
+      <w:pPr>
+        <w:spacing w:line="120" w:lineRule="auto"/>
+        <w:rPr>
+          <w:rFonts w:ascii="Garamond" w:hAnsi="Garamond" w:cs="Times New Roman"/>
+          <w:b/>
+          <w:bCs/>
+          <w:sz w:val="20"/>
+          <w:szCs w:val="20"/>
+        </w:rPr>
+      </w:pPr>
+    </w:p>
+    <w:p>
+      <w:pPr>
+        <w:tabs>
+          <w:tab w:val="right" w:pos="10080"/>
+        </w:tabs>
+        <w:ind w:left="360"/>
+        <w:rPr>
+          <w:rFonts w:ascii="Garamond" w:hAnsi="Garamond" w:cs="Times New Roman"/>
+          <w:b/>
+          <w:bCs/>
+          <w:sz w:val="20"/>
+          <w:szCs w:val="20"/>
+        </w:rPr>
+      </w:pPr>
+      <w:r>
+        <w:rPr>
+          <w:rFonts w:ascii="Garamond" w:hAnsi="Garamond" w:cs="Times New Roman"/>
+          <w:b/>
+          <w:bCs/>
+          <w:sz w:val="20"/>
+          <w:szCs w:val="20"/>
+        </w:rPr>
+        <w:t>Gale-Shapley Visualizer</w:t>
+      </w:r>
+      <w:r>
+        <w:rPr>
+          <w:rFonts w:ascii="Garamond" w:hAnsi="Garamond" w:cs="Times New Roman"/>
+          <w:b/>
+          <w:bCs/>
+          <w:sz w:val="20"/>
+          <w:szCs w:val="20"/>
+        </w:rPr>
+        <w:tab/>
+      </w:r>
+      <w:r>
+        <w:rPr>
+          <w:rFonts w:ascii="Garamond" w:hAnsi="Garamond" w:cs="Times New Roman"/>
+          <w:sz w:val="20"/>
+          <w:szCs w:val="20"/>
+        </w:rPr>
+        <w:t>07/2025</w:t>
+      </w:r>
+    </w:p>
+    <w:p>
+      <w:pPr>
+        <w:pStyle w:val="ListParagraph"/>
+        <w:numPr>
+          <w:ilvl w:val="0"/>
+          <w:numId w:val="1"/>
+        </w:numPr>
+        <w:tabs>
+          <w:tab w:val="right" w:pos="9360"/>
+        </w:tabs>
+        <w:ind w:hanging="180"/>
+        <w:rPr>
+          <w:rFonts w:ascii="Garamond" w:hAnsi="Garamond" w:cs="Times New Roman"/>
           <w:b/>
           <w:bCs/>
           <w:sz w:val="20"/>
@@ -1500,7 +1786,7 @@
         </w:rPr>
         <w:t xml:space="preserve">Developed an </w:t>
       </w:r>
-      <w:hyperlink r:id="rId14" w:history="1">
+      <w:hyperlink r:id="rId15" w:history="1">
         <w:r>
           <w:rPr>
             <w:rStyle w:val="Hyperlink"/>
@@ -1518,95 +1804,15 @@
           <w:sz w:val="20"/>
           <w:szCs w:val="20"/>
         </w:rPr>
-        <w:endnoteReference w:id="6"/>
-      </w:r>
-      <w:r>
-        <w:rPr>
-          <w:rFonts w:ascii="Garamond" w:hAnsi="Garamond" w:cs="Times New Roman"/>
-          <w:sz w:val="20"/>
-          <w:szCs w:val="20"/>
-        </w:rPr>
-        <w:t xml:space="preserve"> of the Gale-Shapley </w:t>
-      </w:r>
-      <w:r>
-        <w:rPr>
-          <w:rFonts w:ascii="Garamond" w:hAnsi="Garamond" w:cs="Times New Roman"/>
-          <w:sz w:val="20"/>
-          <w:szCs w:val="20"/>
-        </w:rPr>
-        <w:t xml:space="preserve">Deferred Acceptance </w:t>
-      </w:r>
-      <w:r>
-        <w:rPr>
-          <w:rFonts w:ascii="Garamond" w:hAnsi="Garamond" w:cs="Times New Roman"/>
-          <w:sz w:val="20"/>
-          <w:szCs w:val="20"/>
-        </w:rPr>
-        <w:t>algorithm</w:t>
-      </w:r>
-      <w:r>
-        <w:rPr>
-          <w:rFonts w:ascii="Garamond" w:hAnsi="Garamond" w:cs="Times New Roman"/>
-          <w:sz w:val="20"/>
-          <w:szCs w:val="20"/>
-        </w:rPr>
-        <w:t>,</w:t>
-      </w:r>
-      <w:r>
-        <w:rPr>
-          <w:rFonts w:ascii="Garamond" w:hAnsi="Garamond" w:cs="Times New Roman"/>
-          <w:sz w:val="20"/>
-          <w:szCs w:val="20"/>
-        </w:rPr>
-        <w:t xml:space="preserve"> after</w:t>
-      </w:r>
-      <w:r>
-        <w:rPr>
-          <w:rFonts w:ascii="Garamond" w:hAnsi="Garamond" w:cs="Times New Roman"/>
-          <w:sz w:val="20"/>
-          <w:szCs w:val="20"/>
-        </w:rPr>
-        <w:t xml:space="preserve"> </w:t>
-      </w:r>
-      <w:r>
-        <w:rPr>
-          <w:rFonts w:ascii="Garamond" w:hAnsi="Garamond" w:cs="Times New Roman"/>
-          <w:sz w:val="20"/>
-          <w:szCs w:val="20"/>
-        </w:rPr>
-        <w:t xml:space="preserve">a learning about </w:t>
-      </w:r>
-      <w:r>
-        <w:rPr>
-          <w:rFonts w:ascii="Garamond" w:hAnsi="Garamond" w:cs="Times New Roman"/>
-          <w:sz w:val="20"/>
-          <w:szCs w:val="20"/>
-        </w:rPr>
-        <w:t>the topic</w:t>
-      </w:r>
-      <w:r>
-        <w:rPr>
-          <w:rFonts w:ascii="Garamond" w:hAnsi="Garamond" w:cs="Times New Roman"/>
-          <w:sz w:val="20"/>
-          <w:szCs w:val="20"/>
-        </w:rPr>
-        <w:t xml:space="preserve"> in </w:t>
-      </w:r>
-      <w:r>
-        <w:rPr>
-          <w:rFonts w:ascii="Garamond" w:hAnsi="Garamond" w:cs="Times New Roman"/>
-          <w:sz w:val="20"/>
-          <w:szCs w:val="20"/>
-        </w:rPr>
-        <w:t xml:space="preserve">Algorithmic </w:t>
-      </w:r>
-      <w:r>
-        <w:rPr>
-          <w:rFonts w:ascii="Garamond" w:hAnsi="Garamond" w:cs="Times New Roman"/>
-          <w:sz w:val="20"/>
-          <w:szCs w:val="20"/>
-        </w:rPr>
-        <w:t>Game Theory.</w:t>
+        <w:endnoteReference w:id="7"/>
+      </w:r>
+      <w:r>
+        <w:rPr>
+          <w:rFonts w:ascii="Garamond" w:hAnsi="Garamond" w:cs="Times New Roman"/>
+          <w:sz w:val="20"/>
+          <w:szCs w:val="20"/>
+        </w:rPr>
+        <w:t xml:space="preserve"> of the Gale-Shapley deferred acceptance algorithm in JavaScript.</w:t>
       </w:r>
     </w:p>
     <w:p>
@@ -1643,7 +1849,19 @@
           <w:sz w:val="20"/>
           <w:szCs w:val="20"/>
         </w:rPr>
-        <w:t>Honours Thesis</w:t>
+        <w:t xml:space="preserve">Director of the </w:t>
+      </w:r>
+      <w:r>
+        <w:rPr>
+          <w:rFonts w:ascii="Garamond" w:hAnsi="Garamond" w:cs="Times New Roman"/>
+          <w:b/>
+          <w:bCs/>
+          <w:i/>
+          <w:iCs/>
+          <w:sz w:val="20"/>
+          <w:szCs w:val="20"/>
+        </w:rPr>
+        <w:t>McGill Undergraduate Mathematics Research Journal</w:t>
       </w:r>
       <w:r>
         <w:rPr>
@@ -1661,7 +1879,7 @@
           <w:sz w:val="20"/>
           <w:szCs w:val="20"/>
         </w:rPr>
-        <w:t>05/2025 - 08/2025</w:t>
+        <w:t>08/2024 - 05/2025</w:t>
       </w:r>
     </w:p>
     <w:p>
@@ -1687,49 +1905,103 @@
           <w:sz w:val="20"/>
           <w:szCs w:val="20"/>
         </w:rPr>
-        <w:t xml:space="preserve">Studied </w:t>
-      </w:r>
-      <w:proofErr w:type="spellStart"/>
-      <w:r>
-        <w:rPr>
-          <w:rFonts w:ascii="Garamond" w:hAnsi="Garamond" w:cs="Times New Roman"/>
-          <w:sz w:val="20"/>
-          <w:szCs w:val="20"/>
-        </w:rPr>
-        <w:t>supersingular</w:t>
-      </w:r>
-      <w:proofErr w:type="spellEnd"/>
-      <w:r>
-        <w:rPr>
-          <w:rFonts w:ascii="Garamond" w:hAnsi="Garamond" w:cs="Times New Roman"/>
-          <w:sz w:val="20"/>
-          <w:szCs w:val="20"/>
-        </w:rPr>
-        <w:t xml:space="preserve"> elliptic curve isogeny graphs</w:t>
-      </w:r>
-      <w:r>
-        <w:rPr>
-          <w:rFonts w:ascii="Garamond" w:hAnsi="Garamond" w:cs="Times New Roman"/>
-          <w:sz w:val="20"/>
-          <w:szCs w:val="20"/>
-        </w:rPr>
-        <w:t xml:space="preserve"> (SIGs)</w:t>
-      </w:r>
-      <w:r>
-        <w:rPr>
-          <w:rFonts w:ascii="Garamond" w:hAnsi="Garamond" w:cs="Times New Roman"/>
-          <w:sz w:val="20"/>
-          <w:szCs w:val="20"/>
-        </w:rPr>
-        <w:t xml:space="preserve"> over finite fields</w:t>
-      </w:r>
-      <w:r>
-        <w:rPr>
-          <w:rFonts w:ascii="Garamond" w:hAnsi="Garamond" w:cs="Times New Roman"/>
-          <w:sz w:val="20"/>
-          <w:szCs w:val="20"/>
-        </w:rPr>
-        <w:t xml:space="preserve"> and their applications to cryptography. </w:t>
+        <w:t xml:space="preserve">Initiated and oversaw </w:t>
+      </w:r>
+      <w:r>
+        <w:rPr>
+          <w:rFonts w:ascii="Garamond" w:hAnsi="Garamond" w:cs="Times New Roman"/>
+          <w:sz w:val="20"/>
+          <w:szCs w:val="20"/>
+        </w:rPr>
+        <w:t xml:space="preserve">the </w:t>
+      </w:r>
+      <w:r>
+        <w:rPr>
+          <w:rFonts w:ascii="Garamond" w:hAnsi="Garamond" w:cs="Times New Roman"/>
+          <w:sz w:val="20"/>
+          <w:szCs w:val="20"/>
+        </w:rPr>
+        <w:t>re-</w:t>
+      </w:r>
+      <w:r>
+        <w:rPr>
+          <w:rFonts w:ascii="Garamond" w:hAnsi="Garamond" w:cs="Times New Roman"/>
+          <w:sz w:val="20"/>
+          <w:szCs w:val="20"/>
+        </w:rPr>
+        <w:t>establishment</w:t>
+      </w:r>
+      <w:r>
+        <w:rPr>
+          <w:rFonts w:ascii="Garamond" w:hAnsi="Garamond" w:cs="Times New Roman"/>
+          <w:sz w:val="20"/>
+          <w:szCs w:val="20"/>
+        </w:rPr>
+        <w:t xml:space="preserve"> </w:t>
+      </w:r>
+      <w:r>
+        <w:rPr>
+          <w:rFonts w:ascii="Garamond" w:hAnsi="Garamond" w:cs="Times New Roman"/>
+          <w:sz w:val="20"/>
+          <w:szCs w:val="20"/>
+        </w:rPr>
+        <w:t xml:space="preserve">of </w:t>
+      </w:r>
+      <w:r>
+        <w:rPr>
+          <w:rFonts w:ascii="Garamond" w:hAnsi="Garamond" w:cs="Times New Roman"/>
+          <w:sz w:val="20"/>
+          <w:szCs w:val="20"/>
+        </w:rPr>
+        <w:t xml:space="preserve">McGill’s </w:t>
+      </w:r>
+      <w:r>
+        <w:rPr>
+          <w:rFonts w:ascii="Garamond" w:hAnsi="Garamond" w:cs="Times New Roman"/>
+          <w:sz w:val="20"/>
+          <w:szCs w:val="20"/>
+        </w:rPr>
+        <w:t xml:space="preserve">only </w:t>
+      </w:r>
+      <w:r>
+        <w:rPr>
+          <w:rFonts w:ascii="Garamond" w:hAnsi="Garamond" w:cs="Times New Roman"/>
+          <w:sz w:val="20"/>
+          <w:szCs w:val="20"/>
+        </w:rPr>
+        <w:t>peer-reviewed,</w:t>
+      </w:r>
+      <w:r>
+        <w:rPr>
+          <w:rFonts w:ascii="Garamond" w:hAnsi="Garamond" w:cs="Times New Roman"/>
+          <w:sz w:val="20"/>
+          <w:szCs w:val="20"/>
+        </w:rPr>
+        <w:t xml:space="preserve"> undergraduate</w:t>
+      </w:r>
+      <w:r>
+        <w:rPr>
+          <w:rFonts w:ascii="Garamond" w:hAnsi="Garamond" w:cs="Times New Roman"/>
+          <w:sz w:val="20"/>
+          <w:szCs w:val="20"/>
+        </w:rPr>
+        <w:t xml:space="preserve"> math</w:t>
+      </w:r>
+      <w:r>
+        <w:rPr>
+          <w:rFonts w:ascii="Garamond" w:hAnsi="Garamond" w:cs="Times New Roman"/>
+          <w:sz w:val="20"/>
+          <w:szCs w:val="20"/>
+        </w:rPr>
+        <w:t xml:space="preserve"> research journal, </w:t>
+      </w:r>
+      <w:r>
+        <w:rPr>
+          <w:rFonts w:ascii="Garamond" w:hAnsi="Garamond" w:cs="Times New Roman"/>
+          <w:sz w:val="20"/>
+          <w:szCs w:val="20"/>
+        </w:rPr>
+        <w:t>which has been defunct since 2014.</w:t>
       </w:r>
     </w:p>
     <w:p>
@@ -1755,69 +2027,344 @@
           <w:sz w:val="20"/>
           <w:szCs w:val="20"/>
         </w:rPr>
-        <w:t>Implemented SIGs and</w:t>
-      </w:r>
-      <w:r>
-        <w:rPr>
-          <w:rFonts w:ascii="Garamond" w:hAnsi="Garamond" w:cs="Times New Roman"/>
-          <w:sz w:val="20"/>
-          <w:szCs w:val="20"/>
-        </w:rPr>
-        <w:t xml:space="preserve"> </w:t>
-      </w:r>
-      <w:proofErr w:type="spellStart"/>
-      <w:r>
-        <w:rPr>
-          <w:rFonts w:ascii="Garamond" w:hAnsi="Garamond" w:cs="Times New Roman"/>
-          <w:sz w:val="20"/>
-          <w:szCs w:val="20"/>
-        </w:rPr>
-        <w:t>supersingular</w:t>
-      </w:r>
-      <w:proofErr w:type="spellEnd"/>
-      <w:r>
-        <w:rPr>
-          <w:rFonts w:ascii="Garamond" w:hAnsi="Garamond" w:cs="Times New Roman"/>
-          <w:sz w:val="20"/>
-          <w:szCs w:val="20"/>
-        </w:rPr>
-        <w:t xml:space="preserve"> </w:t>
-      </w:r>
-      <w:r>
-        <w:rPr>
-          <w:rFonts w:ascii="Garamond" w:hAnsi="Garamond" w:cs="Times New Roman"/>
-          <w:i/>
-          <w:iCs/>
-          <w:sz w:val="20"/>
-          <w:szCs w:val="20"/>
-        </w:rPr>
-        <w:t>j</w:t>
-      </w:r>
-      <w:r>
-        <w:rPr>
-          <w:rFonts w:ascii="Garamond" w:hAnsi="Garamond" w:cs="Times New Roman"/>
-          <w:sz w:val="20"/>
-          <w:szCs w:val="20"/>
-        </w:rPr>
-        <w:t>-invariant finders in Python, as well as a hash function based on traversals along SIG</w:t>
-      </w:r>
-      <w:r>
-        <w:rPr>
-          <w:rFonts w:ascii="Garamond" w:hAnsi="Garamond" w:cs="Times New Roman"/>
-          <w:sz w:val="20"/>
-          <w:szCs w:val="20"/>
-        </w:rPr>
-        <w:t xml:space="preserve">s, which </w:t>
-      </w:r>
-      <w:r>
-        <w:rPr>
-          <w:rFonts w:ascii="Garamond" w:hAnsi="Garamond" w:cs="Times New Roman"/>
-          <w:sz w:val="20"/>
-          <w:szCs w:val="20"/>
-        </w:rPr>
-        <w:t xml:space="preserve">may be used to encrypt 128-bit messages. Report </w:t>
-      </w:r>
-      <w:hyperlink r:id="rId15" w:history="1">
+        <w:t>Recruited editorial and grad student review team</w:t>
+      </w:r>
+      <w:r>
+        <w:rPr>
+          <w:rFonts w:ascii="Garamond" w:hAnsi="Garamond" w:cs="Times New Roman"/>
+          <w:sz w:val="20"/>
+          <w:szCs w:val="20"/>
+        </w:rPr>
+        <w:t>s</w:t>
+      </w:r>
+      <w:r>
+        <w:rPr>
+          <w:rFonts w:ascii="Garamond" w:hAnsi="Garamond" w:cs="Times New Roman"/>
+          <w:sz w:val="20"/>
+          <w:szCs w:val="20"/>
+        </w:rPr>
+        <w:t xml:space="preserve">, fundraised, and assisted in curating </w:t>
+      </w:r>
+      <w:r>
+        <w:rPr>
+          <w:rFonts w:ascii="Garamond" w:hAnsi="Garamond" w:cs="Times New Roman"/>
+          <w:sz w:val="20"/>
+          <w:szCs w:val="20"/>
+        </w:rPr>
+        <w:t xml:space="preserve">and editing </w:t>
+      </w:r>
+      <w:r>
+        <w:rPr>
+          <w:rFonts w:ascii="Garamond" w:hAnsi="Garamond" w:cs="Times New Roman"/>
+          <w:sz w:val="20"/>
+          <w:szCs w:val="20"/>
+        </w:rPr>
+        <w:t>articles.</w:t>
+      </w:r>
+    </w:p>
+    <w:p>
+      <w:pPr>
+        <w:spacing w:line="120" w:lineRule="auto"/>
+        <w:rPr>
+          <w:rFonts w:ascii="Garamond" w:hAnsi="Garamond" w:cs="Times New Roman"/>
+          <w:b/>
+          <w:bCs/>
+          <w:sz w:val="20"/>
+          <w:szCs w:val="20"/>
+        </w:rPr>
+      </w:pPr>
+    </w:p>
+    <w:p>
+      <w:pPr>
+        <w:tabs>
+          <w:tab w:val="right" w:pos="10080"/>
+        </w:tabs>
+        <w:ind w:left="360"/>
+        <w:rPr>
+          <w:rFonts w:ascii="Garamond" w:hAnsi="Garamond" w:cs="Times New Roman"/>
+          <w:b/>
+          <w:bCs/>
+          <w:sz w:val="20"/>
+          <w:szCs w:val="20"/>
+        </w:rPr>
+      </w:pPr>
+      <w:r>
+        <w:rPr>
+          <w:rFonts w:ascii="Garamond" w:hAnsi="Garamond" w:cs="Times New Roman"/>
+          <w:b/>
+          <w:bCs/>
+          <w:sz w:val="20"/>
+          <w:szCs w:val="20"/>
+        </w:rPr>
+        <w:t>Virtual</w:t>
+      </w:r>
+      <w:r>
+        <w:rPr>
+          <w:rFonts w:ascii="Garamond" w:hAnsi="Garamond" w:cs="Times New Roman"/>
+          <w:b/>
+          <w:bCs/>
+          <w:sz w:val="20"/>
+          <w:szCs w:val="20"/>
+        </w:rPr>
+        <w:t xml:space="preserve"> Musical</w:t>
+      </w:r>
+      <w:r>
+        <w:rPr>
+          <w:rFonts w:ascii="Garamond" w:hAnsi="Garamond" w:cs="Times New Roman"/>
+          <w:b/>
+          <w:bCs/>
+          <w:sz w:val="20"/>
+          <w:szCs w:val="20"/>
+        </w:rPr>
+        <w:t xml:space="preserve"> Instrument Development</w:t>
+      </w:r>
+      <w:r>
+        <w:rPr>
+          <w:rFonts w:ascii="Garamond" w:hAnsi="Garamond" w:cs="Times New Roman"/>
+          <w:b/>
+          <w:bCs/>
+          <w:sz w:val="20"/>
+          <w:szCs w:val="20"/>
+        </w:rPr>
+        <w:tab/>
+      </w:r>
+      <w:r>
+        <w:rPr>
+          <w:rFonts w:ascii="Garamond" w:hAnsi="Garamond" w:cs="Times New Roman"/>
+          <w:sz w:val="20"/>
+          <w:szCs w:val="20"/>
+        </w:rPr>
+        <w:t>12/2024 - 01/2025</w:t>
+      </w:r>
+    </w:p>
+    <w:p>
+      <w:pPr>
+        <w:pStyle w:val="ListParagraph"/>
+        <w:numPr>
+          <w:ilvl w:val="0"/>
+          <w:numId w:val="1"/>
+        </w:numPr>
+        <w:tabs>
+          <w:tab w:val="right" w:pos="9360"/>
+        </w:tabs>
+        <w:ind w:hanging="180"/>
+        <w:rPr>
+          <w:rFonts w:ascii="Garamond" w:hAnsi="Garamond" w:cs="Times New Roman"/>
+          <w:sz w:val="20"/>
+          <w:szCs w:val="20"/>
+        </w:rPr>
+      </w:pPr>
+      <w:r>
+        <w:rPr>
+          <w:rFonts w:ascii="Garamond" w:hAnsi="Garamond" w:cs="Times New Roman"/>
+          <w:sz w:val="20"/>
+          <w:szCs w:val="20"/>
+        </w:rPr>
+        <w:t xml:space="preserve">Developed a VST/AU virtual </w:t>
+      </w:r>
+      <w:r>
+        <w:rPr>
+          <w:rFonts w:ascii="Garamond" w:hAnsi="Garamond" w:cs="Times New Roman"/>
+          <w:sz w:val="20"/>
+          <w:szCs w:val="20"/>
+        </w:rPr>
+        <w:t xml:space="preserve">musical </w:t>
+      </w:r>
+      <w:r>
+        <w:rPr>
+          <w:rFonts w:ascii="Garamond" w:hAnsi="Garamond" w:cs="Times New Roman"/>
+          <w:sz w:val="20"/>
+          <w:szCs w:val="20"/>
+        </w:rPr>
+        <w:t xml:space="preserve">instrument based on </w:t>
+      </w:r>
+      <w:r>
+        <w:rPr>
+          <w:rFonts w:ascii="Garamond" w:hAnsi="Garamond" w:cs="Times New Roman"/>
+          <w:sz w:val="20"/>
+          <w:szCs w:val="20"/>
+        </w:rPr>
+        <w:t xml:space="preserve">over </w:t>
+      </w:r>
+      <w:r>
+        <w:rPr>
+          <w:rFonts w:ascii="Garamond" w:hAnsi="Garamond" w:cs="Times New Roman"/>
+          <w:sz w:val="20"/>
+          <w:szCs w:val="20"/>
+        </w:rPr>
+        <w:t>350 self-recorded clips of a Steinway Model B</w:t>
+      </w:r>
+      <w:r>
+        <w:rPr>
+          <w:rFonts w:ascii="Garamond" w:hAnsi="Garamond" w:cs="Times New Roman"/>
+          <w:sz w:val="20"/>
+          <w:szCs w:val="20"/>
+        </w:rPr>
+        <w:t>.</w:t>
+      </w:r>
+    </w:p>
+    <w:p>
+      <w:pPr>
+        <w:pStyle w:val="ListParagraph"/>
+        <w:numPr>
+          <w:ilvl w:val="0"/>
+          <w:numId w:val="1"/>
+        </w:numPr>
+        <w:tabs>
+          <w:tab w:val="right" w:pos="9360"/>
+        </w:tabs>
+        <w:ind w:hanging="180"/>
+        <w:rPr>
+          <w:rFonts w:ascii="Garamond" w:hAnsi="Garamond" w:cs="Times New Roman"/>
+          <w:sz w:val="20"/>
+          <w:szCs w:val="20"/>
+        </w:rPr>
+      </w:pPr>
+      <w:r>
+        <w:rPr>
+          <w:rFonts w:ascii="Garamond" w:hAnsi="Garamond" w:cs="Times New Roman"/>
+          <w:sz w:val="20"/>
+          <w:szCs w:val="20"/>
+        </w:rPr>
+        <w:t xml:space="preserve">Build in C++ </w:t>
+      </w:r>
+      <w:r>
+        <w:rPr>
+          <w:rFonts w:ascii="Garamond" w:hAnsi="Garamond" w:cs="Times New Roman"/>
+          <w:sz w:val="20"/>
+          <w:szCs w:val="20"/>
+        </w:rPr>
+        <w:t xml:space="preserve">with 4 channels of audio. </w:t>
+      </w:r>
+      <w:r>
+        <w:rPr>
+          <w:rFonts w:ascii="Garamond" w:hAnsi="Garamond" w:cs="Times New Roman"/>
+          <w:sz w:val="20"/>
+          <w:szCs w:val="20"/>
+        </w:rPr>
+        <w:t xml:space="preserve">Implemented adjustable </w:t>
+      </w:r>
+      <w:r>
+        <w:rPr>
+          <w:rFonts w:ascii="Garamond" w:hAnsi="Garamond" w:cs="Times New Roman"/>
+          <w:sz w:val="20"/>
+          <w:szCs w:val="20"/>
+        </w:rPr>
+        <w:t>a</w:t>
+      </w:r>
+      <w:r>
+        <w:rPr>
+          <w:rFonts w:ascii="Garamond" w:hAnsi="Garamond" w:cs="Times New Roman"/>
+          <w:sz w:val="20"/>
+          <w:szCs w:val="20"/>
+        </w:rPr>
+        <w:t xml:space="preserve">ttack, </w:t>
+      </w:r>
+      <w:r>
+        <w:rPr>
+          <w:rFonts w:ascii="Garamond" w:hAnsi="Garamond" w:cs="Times New Roman"/>
+          <w:sz w:val="20"/>
+          <w:szCs w:val="20"/>
+        </w:rPr>
+        <w:t>d</w:t>
+      </w:r>
+      <w:r>
+        <w:rPr>
+          <w:rFonts w:ascii="Garamond" w:hAnsi="Garamond" w:cs="Times New Roman"/>
+          <w:sz w:val="20"/>
+          <w:szCs w:val="20"/>
+        </w:rPr>
+        <w:t xml:space="preserve">ecay, </w:t>
+      </w:r>
+      <w:r>
+        <w:rPr>
+          <w:rFonts w:ascii="Garamond" w:hAnsi="Garamond" w:cs="Times New Roman"/>
+          <w:sz w:val="20"/>
+          <w:szCs w:val="20"/>
+        </w:rPr>
+        <w:t>s</w:t>
+      </w:r>
+      <w:r>
+        <w:rPr>
+          <w:rFonts w:ascii="Garamond" w:hAnsi="Garamond" w:cs="Times New Roman"/>
+          <w:sz w:val="20"/>
+          <w:szCs w:val="20"/>
+        </w:rPr>
+        <w:t xml:space="preserve">ustain, and </w:t>
+      </w:r>
+      <w:r>
+        <w:rPr>
+          <w:rFonts w:ascii="Garamond" w:hAnsi="Garamond" w:cs="Times New Roman"/>
+          <w:sz w:val="20"/>
+          <w:szCs w:val="20"/>
+        </w:rPr>
+        <w:t>r</w:t>
+      </w:r>
+      <w:r>
+        <w:rPr>
+          <w:rFonts w:ascii="Garamond" w:hAnsi="Garamond" w:cs="Times New Roman"/>
+          <w:sz w:val="20"/>
+          <w:szCs w:val="20"/>
+        </w:rPr>
+        <w:t>elease parameters</w:t>
+      </w:r>
+      <w:r>
+        <w:rPr>
+          <w:rFonts w:ascii="Garamond" w:hAnsi="Garamond" w:cs="Times New Roman"/>
+          <w:sz w:val="20"/>
+          <w:szCs w:val="20"/>
+        </w:rPr>
+        <w:t xml:space="preserve"> and velocity-based sample selection. Users can</w:t>
+      </w:r>
+      <w:r>
+        <w:rPr>
+          <w:rFonts w:ascii="Garamond" w:hAnsi="Garamond" w:cs="Times New Roman"/>
+          <w:sz w:val="20"/>
+          <w:szCs w:val="20"/>
+        </w:rPr>
+        <w:t xml:space="preserve"> play live </w:t>
+      </w:r>
+      <w:r>
+        <w:rPr>
+          <w:rFonts w:ascii="Garamond" w:hAnsi="Garamond" w:cs="Times New Roman"/>
+          <w:sz w:val="20"/>
+          <w:szCs w:val="20"/>
+        </w:rPr>
+        <w:t xml:space="preserve">or recorded </w:t>
+      </w:r>
+      <w:r>
+        <w:rPr>
+          <w:rFonts w:ascii="Garamond" w:hAnsi="Garamond" w:cs="Times New Roman"/>
+          <w:sz w:val="20"/>
+          <w:szCs w:val="20"/>
+        </w:rPr>
+        <w:t xml:space="preserve">music </w:t>
+      </w:r>
+      <w:r>
+        <w:rPr>
+          <w:rFonts w:ascii="Garamond" w:hAnsi="Garamond" w:cs="Times New Roman"/>
+          <w:sz w:val="20"/>
+          <w:szCs w:val="20"/>
+        </w:rPr>
+        <w:t xml:space="preserve">using a </w:t>
+      </w:r>
+      <w:r>
+        <w:rPr>
+          <w:rFonts w:ascii="Garamond" w:hAnsi="Garamond" w:cs="Times New Roman"/>
+          <w:sz w:val="20"/>
+          <w:szCs w:val="20"/>
+        </w:rPr>
+        <w:t xml:space="preserve">piano </w:t>
+      </w:r>
+      <w:r>
+        <w:rPr>
+          <w:rFonts w:ascii="Garamond" w:hAnsi="Garamond" w:cs="Times New Roman"/>
+          <w:sz w:val="20"/>
+          <w:szCs w:val="20"/>
+        </w:rPr>
+        <w:t xml:space="preserve">keyboard controller. Link </w:t>
+      </w:r>
+      <w:hyperlink r:id="rId16" w:history="1">
         <w:r>
           <w:rPr>
             <w:rStyle w:val="Hyperlink"/>
@@ -1835,284 +2382,6 @@
           <w:sz w:val="20"/>
           <w:szCs w:val="20"/>
         </w:rPr>
-        <w:endnoteReference w:id="7"/>
-      </w:r>
-      <w:r>
-        <w:rPr>
-          <w:rFonts w:ascii="Garamond" w:hAnsi="Garamond" w:cs="Times New Roman"/>
-          <w:sz w:val="20"/>
-          <w:szCs w:val="20"/>
-        </w:rPr>
-        <w:t>. Mentored by Prof. Henri Darmon.</w:t>
-      </w:r>
-    </w:p>
-    <w:p>
-      <w:pPr>
-        <w:spacing w:line="120" w:lineRule="auto"/>
-        <w:rPr>
-          <w:rFonts w:ascii="Garamond" w:hAnsi="Garamond" w:cs="Times New Roman"/>
-          <w:b/>
-          <w:bCs/>
-          <w:sz w:val="20"/>
-          <w:szCs w:val="20"/>
-        </w:rPr>
-      </w:pPr>
-    </w:p>
-    <w:p>
-      <w:pPr>
-        <w:tabs>
-          <w:tab w:val="right" w:pos="10080"/>
-        </w:tabs>
-        <w:ind w:left="360"/>
-        <w:rPr>
-          <w:rFonts w:ascii="Garamond" w:hAnsi="Garamond" w:cs="Times New Roman"/>
-          <w:b/>
-          <w:bCs/>
-          <w:sz w:val="20"/>
-          <w:szCs w:val="20"/>
-        </w:rPr>
-      </w:pPr>
-      <w:r>
-        <w:rPr>
-          <w:rFonts w:ascii="Garamond" w:hAnsi="Garamond" w:cs="Times New Roman"/>
-          <w:b/>
-          <w:bCs/>
-          <w:sz w:val="20"/>
-          <w:szCs w:val="20"/>
-        </w:rPr>
-        <w:t>Director of the McGill Undergraduate Mathematics Research Journal</w:t>
-      </w:r>
-      <w:r>
-        <w:rPr>
-          <w:rFonts w:ascii="Garamond" w:hAnsi="Garamond" w:cs="Times New Roman"/>
-          <w:b/>
-          <w:bCs/>
-          <w:sz w:val="20"/>
-          <w:szCs w:val="20"/>
-        </w:rPr>
-        <w:tab/>
-      </w:r>
-      <w:r>
-        <w:rPr>
-          <w:rFonts w:ascii="Garamond" w:hAnsi="Garamond" w:cs="Times New Roman"/>
-          <w:sz w:val="20"/>
-          <w:szCs w:val="20"/>
-        </w:rPr>
-        <w:t>08/2024 - 05/2025</w:t>
-      </w:r>
-    </w:p>
-    <w:p>
-      <w:pPr>
-        <w:pStyle w:val="ListParagraph"/>
-        <w:numPr>
-          <w:ilvl w:val="0"/>
-          <w:numId w:val="1"/>
-        </w:numPr>
-        <w:tabs>
-          <w:tab w:val="right" w:pos="9360"/>
-        </w:tabs>
-        <w:ind w:hanging="180"/>
-        <w:rPr>
-          <w:rFonts w:ascii="Garamond" w:hAnsi="Garamond" w:cs="Times New Roman"/>
-          <w:sz w:val="20"/>
-          <w:szCs w:val="20"/>
-        </w:rPr>
-      </w:pPr>
-      <w:r>
-        <w:rPr>
-          <w:rFonts w:ascii="Garamond" w:hAnsi="Garamond" w:cs="Times New Roman"/>
-          <w:sz w:val="20"/>
-          <w:szCs w:val="20"/>
-        </w:rPr>
-        <w:t xml:space="preserve">Oversaw the revamping </w:t>
-      </w:r>
-      <w:r>
-        <w:rPr>
-          <w:rFonts w:ascii="Garamond" w:hAnsi="Garamond" w:cs="Times New Roman"/>
-          <w:sz w:val="20"/>
-          <w:szCs w:val="20"/>
-        </w:rPr>
-        <w:t xml:space="preserve">of the </w:t>
-      </w:r>
-      <w:r>
-        <w:rPr>
-          <w:rFonts w:ascii="Garamond" w:hAnsi="Garamond" w:cs="Times New Roman"/>
-          <w:i/>
-          <w:iCs/>
-          <w:sz w:val="20"/>
-          <w:szCs w:val="20"/>
-        </w:rPr>
-        <w:t>McGill Undergraduate Mathematics Research Journal</w:t>
-      </w:r>
-      <w:r>
-        <w:rPr>
-          <w:rFonts w:ascii="Garamond" w:hAnsi="Garamond" w:cs="Times New Roman"/>
-          <w:sz w:val="20"/>
-          <w:szCs w:val="20"/>
-        </w:rPr>
-        <w:t>, which has been defunct since 2014.</w:t>
-      </w:r>
-    </w:p>
-    <w:p>
-      <w:pPr>
-        <w:pStyle w:val="ListParagraph"/>
-        <w:numPr>
-          <w:ilvl w:val="0"/>
-          <w:numId w:val="1"/>
-        </w:numPr>
-        <w:tabs>
-          <w:tab w:val="right" w:pos="9360"/>
-        </w:tabs>
-        <w:ind w:hanging="180"/>
-        <w:rPr>
-          <w:rFonts w:ascii="Garamond" w:hAnsi="Garamond" w:cs="Times New Roman"/>
-          <w:sz w:val="20"/>
-          <w:szCs w:val="20"/>
-        </w:rPr>
-      </w:pPr>
-      <w:r>
-        <w:rPr>
-          <w:rFonts w:ascii="Garamond" w:hAnsi="Garamond" w:cs="Times New Roman"/>
-          <w:sz w:val="20"/>
-          <w:szCs w:val="20"/>
-        </w:rPr>
-        <w:t>Recruited editorial and grad student peer-review team, fundraised, and assisted in curating articles, editing and layout.</w:t>
-      </w:r>
-    </w:p>
-    <w:p>
-      <w:pPr>
-        <w:spacing w:line="120" w:lineRule="auto"/>
-        <w:ind w:firstLine="720"/>
-        <w:rPr>
-          <w:rFonts w:ascii="Garamond" w:hAnsi="Garamond" w:cs="Times New Roman"/>
-          <w:b/>
-          <w:bCs/>
-          <w:sz w:val="20"/>
-          <w:szCs w:val="20"/>
-        </w:rPr>
-      </w:pPr>
-    </w:p>
-    <w:p>
-      <w:pPr>
-        <w:tabs>
-          <w:tab w:val="right" w:pos="10080"/>
-        </w:tabs>
-        <w:ind w:left="360"/>
-        <w:rPr>
-          <w:rFonts w:ascii="Garamond" w:hAnsi="Garamond" w:cs="Times New Roman"/>
-          <w:b/>
-          <w:bCs/>
-          <w:sz w:val="20"/>
-          <w:szCs w:val="20"/>
-        </w:rPr>
-      </w:pPr>
-      <w:r>
-        <w:rPr>
-          <w:rFonts w:ascii="Garamond" w:hAnsi="Garamond" w:cs="Times New Roman"/>
-          <w:b/>
-          <w:bCs/>
-          <w:sz w:val="20"/>
-          <w:szCs w:val="20"/>
-        </w:rPr>
-        <w:t>Virtual</w:t>
-      </w:r>
-      <w:r>
-        <w:rPr>
-          <w:rFonts w:ascii="Garamond" w:hAnsi="Garamond" w:cs="Times New Roman"/>
-          <w:b/>
-          <w:bCs/>
-          <w:sz w:val="20"/>
-          <w:szCs w:val="20"/>
-        </w:rPr>
-        <w:t xml:space="preserve"> Musical</w:t>
-      </w:r>
-      <w:r>
-        <w:rPr>
-          <w:rFonts w:ascii="Garamond" w:hAnsi="Garamond" w:cs="Times New Roman"/>
-          <w:b/>
-          <w:bCs/>
-          <w:sz w:val="20"/>
-          <w:szCs w:val="20"/>
-        </w:rPr>
-        <w:t xml:space="preserve"> Instrument Development</w:t>
-      </w:r>
-      <w:r>
-        <w:rPr>
-          <w:rFonts w:ascii="Garamond" w:hAnsi="Garamond" w:cs="Times New Roman"/>
-          <w:b/>
-          <w:bCs/>
-          <w:sz w:val="20"/>
-          <w:szCs w:val="20"/>
-        </w:rPr>
-        <w:tab/>
-      </w:r>
-      <w:r>
-        <w:rPr>
-          <w:rFonts w:ascii="Garamond" w:hAnsi="Garamond" w:cs="Times New Roman"/>
-          <w:sz w:val="20"/>
-          <w:szCs w:val="20"/>
-        </w:rPr>
-        <w:t>12/2024 - 01/2025</w:t>
-      </w:r>
-    </w:p>
-    <w:p>
-      <w:pPr>
-        <w:pStyle w:val="ListParagraph"/>
-        <w:numPr>
-          <w:ilvl w:val="0"/>
-          <w:numId w:val="1"/>
-        </w:numPr>
-        <w:tabs>
-          <w:tab w:val="right" w:pos="9360"/>
-        </w:tabs>
-        <w:ind w:hanging="180"/>
-        <w:rPr>
-          <w:rFonts w:ascii="Garamond" w:hAnsi="Garamond" w:cs="Times New Roman"/>
-          <w:sz w:val="20"/>
-          <w:szCs w:val="20"/>
-        </w:rPr>
-      </w:pPr>
-      <w:r>
-        <w:rPr>
-          <w:rFonts w:ascii="Garamond" w:hAnsi="Garamond" w:cs="Times New Roman"/>
-          <w:sz w:val="20"/>
-          <w:szCs w:val="20"/>
-        </w:rPr>
-        <w:t xml:space="preserve">Developed a </w:t>
-      </w:r>
-      <w:hyperlink r:id="rId16" w:history="1">
-        <w:r>
-          <w:rPr>
-            <w:rStyle w:val="Hyperlink"/>
-            <w:rFonts w:ascii="Garamond" w:hAnsi="Garamond" w:cs="Times New Roman"/>
-            <w:sz w:val="20"/>
-            <w:szCs w:val="20"/>
-          </w:rPr>
-          <w:t xml:space="preserve">VST/AU virtual </w:t>
-        </w:r>
-        <w:r>
-          <w:rPr>
-            <w:rStyle w:val="Hyperlink"/>
-            <w:rFonts w:ascii="Garamond" w:hAnsi="Garamond" w:cs="Times New Roman"/>
-            <w:sz w:val="20"/>
-            <w:szCs w:val="20"/>
-          </w:rPr>
-          <w:t xml:space="preserve">musical </w:t>
-        </w:r>
-        <w:r>
-          <w:rPr>
-            <w:rStyle w:val="Hyperlink"/>
-            <w:rFonts w:ascii="Garamond" w:hAnsi="Garamond" w:cs="Times New Roman"/>
-            <w:sz w:val="20"/>
-            <w:szCs w:val="20"/>
-          </w:rPr>
-          <w:t>instrument</w:t>
-        </w:r>
-      </w:hyperlink>
-      <w:r>
-        <w:rPr>
-          <w:rStyle w:val="EndnoteReference"/>
-        </w:rPr>
         <w:endnoteReference w:id="8"/>
       </w:r>
       <w:r>
@@ -2121,338 +2390,7 @@
           <w:sz w:val="20"/>
           <w:szCs w:val="20"/>
         </w:rPr>
-        <w:t xml:space="preserve"> based on </w:t>
-      </w:r>
-      <w:r>
-        <w:rPr>
-          <w:rFonts w:ascii="Garamond" w:hAnsi="Garamond" w:cs="Times New Roman"/>
-          <w:sz w:val="20"/>
-          <w:szCs w:val="20"/>
-        </w:rPr>
-        <w:t xml:space="preserve">over </w:t>
-      </w:r>
-      <w:r>
-        <w:rPr>
-          <w:rFonts w:ascii="Garamond" w:hAnsi="Garamond" w:cs="Times New Roman"/>
-          <w:sz w:val="20"/>
-          <w:szCs w:val="20"/>
-        </w:rPr>
-        <w:t>350 self-recorded clips of a Steinway Model B</w:t>
-      </w:r>
-      <w:r>
-        <w:rPr>
-          <w:rFonts w:ascii="Garamond" w:hAnsi="Garamond" w:cs="Times New Roman"/>
-          <w:sz w:val="20"/>
-          <w:szCs w:val="20"/>
-        </w:rPr>
         <w:t>.</w:t>
-      </w:r>
-    </w:p>
-    <w:p>
-      <w:pPr>
-        <w:pStyle w:val="ListParagraph"/>
-        <w:numPr>
-          <w:ilvl w:val="0"/>
-          <w:numId w:val="1"/>
-        </w:numPr>
-        <w:tabs>
-          <w:tab w:val="right" w:pos="9360"/>
-        </w:tabs>
-        <w:ind w:hanging="180"/>
-        <w:rPr>
-          <w:rFonts w:ascii="Garamond" w:hAnsi="Garamond" w:cs="Times New Roman"/>
-          <w:sz w:val="20"/>
-          <w:szCs w:val="20"/>
-        </w:rPr>
-      </w:pPr>
-      <w:r>
-        <w:rPr>
-          <w:rFonts w:ascii="Garamond" w:hAnsi="Garamond" w:cs="Times New Roman"/>
-          <w:sz w:val="20"/>
-          <w:szCs w:val="20"/>
-        </w:rPr>
-        <w:t xml:space="preserve">Build in C++ </w:t>
-      </w:r>
-      <w:r>
-        <w:rPr>
-          <w:rFonts w:ascii="Garamond" w:hAnsi="Garamond" w:cs="Times New Roman"/>
-          <w:sz w:val="20"/>
-          <w:szCs w:val="20"/>
-        </w:rPr>
-        <w:t xml:space="preserve">with 4 channels of audio. </w:t>
-      </w:r>
-      <w:r>
-        <w:rPr>
-          <w:rFonts w:ascii="Garamond" w:hAnsi="Garamond" w:cs="Times New Roman"/>
-          <w:sz w:val="20"/>
-          <w:szCs w:val="20"/>
-        </w:rPr>
-        <w:t xml:space="preserve">Implemented adjustable </w:t>
-      </w:r>
-      <w:r>
-        <w:rPr>
-          <w:rFonts w:ascii="Garamond" w:hAnsi="Garamond" w:cs="Times New Roman"/>
-          <w:sz w:val="20"/>
-          <w:szCs w:val="20"/>
-        </w:rPr>
-        <w:t>a</w:t>
-      </w:r>
-      <w:r>
-        <w:rPr>
-          <w:rFonts w:ascii="Garamond" w:hAnsi="Garamond" w:cs="Times New Roman"/>
-          <w:sz w:val="20"/>
-          <w:szCs w:val="20"/>
-        </w:rPr>
-        <w:t xml:space="preserve">ttack, </w:t>
-      </w:r>
-      <w:r>
-        <w:rPr>
-          <w:rFonts w:ascii="Garamond" w:hAnsi="Garamond" w:cs="Times New Roman"/>
-          <w:sz w:val="20"/>
-          <w:szCs w:val="20"/>
-        </w:rPr>
-        <w:t>d</w:t>
-      </w:r>
-      <w:r>
-        <w:rPr>
-          <w:rFonts w:ascii="Garamond" w:hAnsi="Garamond" w:cs="Times New Roman"/>
-          <w:sz w:val="20"/>
-          <w:szCs w:val="20"/>
-        </w:rPr>
-        <w:t xml:space="preserve">ecay, </w:t>
-      </w:r>
-      <w:r>
-        <w:rPr>
-          <w:rFonts w:ascii="Garamond" w:hAnsi="Garamond" w:cs="Times New Roman"/>
-          <w:sz w:val="20"/>
-          <w:szCs w:val="20"/>
-        </w:rPr>
-        <w:t>s</w:t>
-      </w:r>
-      <w:r>
-        <w:rPr>
-          <w:rFonts w:ascii="Garamond" w:hAnsi="Garamond" w:cs="Times New Roman"/>
-          <w:sz w:val="20"/>
-          <w:szCs w:val="20"/>
-        </w:rPr>
-        <w:t xml:space="preserve">ustain, and </w:t>
-      </w:r>
-      <w:r>
-        <w:rPr>
-          <w:rFonts w:ascii="Garamond" w:hAnsi="Garamond" w:cs="Times New Roman"/>
-          <w:sz w:val="20"/>
-          <w:szCs w:val="20"/>
-        </w:rPr>
-        <w:t>r</w:t>
-      </w:r>
-      <w:r>
-        <w:rPr>
-          <w:rFonts w:ascii="Garamond" w:hAnsi="Garamond" w:cs="Times New Roman"/>
-          <w:sz w:val="20"/>
-          <w:szCs w:val="20"/>
-        </w:rPr>
-        <w:t>elease parameters</w:t>
-      </w:r>
-      <w:r>
-        <w:rPr>
-          <w:rFonts w:ascii="Garamond" w:hAnsi="Garamond" w:cs="Times New Roman"/>
-          <w:sz w:val="20"/>
-          <w:szCs w:val="20"/>
-        </w:rPr>
-        <w:t xml:space="preserve"> and velocity-based sample selection. Users can</w:t>
-      </w:r>
-      <w:r>
-        <w:rPr>
-          <w:rFonts w:ascii="Garamond" w:hAnsi="Garamond" w:cs="Times New Roman"/>
-          <w:sz w:val="20"/>
-          <w:szCs w:val="20"/>
-        </w:rPr>
-        <w:t xml:space="preserve"> play live </w:t>
-      </w:r>
-      <w:r>
-        <w:rPr>
-          <w:rFonts w:ascii="Garamond" w:hAnsi="Garamond" w:cs="Times New Roman"/>
-          <w:sz w:val="20"/>
-          <w:szCs w:val="20"/>
-        </w:rPr>
-        <w:t xml:space="preserve">or recorded </w:t>
-      </w:r>
-      <w:r>
-        <w:rPr>
-          <w:rFonts w:ascii="Garamond" w:hAnsi="Garamond" w:cs="Times New Roman"/>
-          <w:sz w:val="20"/>
-          <w:szCs w:val="20"/>
-        </w:rPr>
-        <w:t xml:space="preserve">music </w:t>
-      </w:r>
-      <w:r>
-        <w:rPr>
-          <w:rFonts w:ascii="Garamond" w:hAnsi="Garamond" w:cs="Times New Roman"/>
-          <w:sz w:val="20"/>
-          <w:szCs w:val="20"/>
-        </w:rPr>
-        <w:t xml:space="preserve">using a </w:t>
-      </w:r>
-      <w:r>
-        <w:rPr>
-          <w:rFonts w:ascii="Garamond" w:hAnsi="Garamond" w:cs="Times New Roman"/>
-          <w:sz w:val="20"/>
-          <w:szCs w:val="20"/>
-        </w:rPr>
-        <w:t xml:space="preserve">piano </w:t>
-      </w:r>
-      <w:r>
-        <w:rPr>
-          <w:rFonts w:ascii="Garamond" w:hAnsi="Garamond" w:cs="Times New Roman"/>
-          <w:sz w:val="20"/>
-          <w:szCs w:val="20"/>
-        </w:rPr>
-        <w:t>keyboard controller.</w:t>
-      </w:r>
-    </w:p>
-    <w:p>
-      <w:pPr>
-        <w:pStyle w:val="ListParagraph"/>
-        <w:spacing w:line="120" w:lineRule="auto"/>
-        <w:ind w:left="360"/>
-        <w:rPr>
-          <w:rFonts w:ascii="Garamond" w:hAnsi="Garamond" w:cs="Times New Roman"/>
-          <w:b/>
-          <w:bCs/>
-          <w:sz w:val="20"/>
-          <w:szCs w:val="20"/>
-        </w:rPr>
-      </w:pPr>
-    </w:p>
-    <w:p>
-      <w:pPr>
-        <w:tabs>
-          <w:tab w:val="right" w:pos="10080"/>
-        </w:tabs>
-        <w:ind w:left="360"/>
-        <w:rPr>
-          <w:rFonts w:ascii="Garamond" w:hAnsi="Garamond" w:cs="Times New Roman"/>
-          <w:b/>
-          <w:bCs/>
-          <w:sz w:val="20"/>
-          <w:szCs w:val="20"/>
-        </w:rPr>
-      </w:pPr>
-      <w:r>
-        <w:rPr>
-          <w:rFonts w:ascii="Garamond" w:hAnsi="Garamond" w:cs="Times New Roman"/>
-          <w:b/>
-          <w:bCs/>
-          <w:sz w:val="20"/>
-          <w:szCs w:val="20"/>
-        </w:rPr>
-        <w:t>Satisfiability Solver</w:t>
-      </w:r>
-      <w:r>
-        <w:rPr>
-          <w:rFonts w:ascii="Garamond" w:hAnsi="Garamond" w:cs="Times New Roman"/>
-          <w:b/>
-          <w:bCs/>
-          <w:sz w:val="20"/>
-          <w:szCs w:val="20"/>
-        </w:rPr>
-        <w:tab/>
-      </w:r>
-      <w:r>
-        <w:rPr>
-          <w:rFonts w:ascii="Garamond" w:hAnsi="Garamond" w:cs="Times New Roman"/>
-          <w:sz w:val="20"/>
-          <w:szCs w:val="20"/>
-        </w:rPr>
-        <w:t>12/2024</w:t>
-      </w:r>
-    </w:p>
-    <w:p>
-      <w:pPr>
-        <w:pStyle w:val="ListParagraph"/>
-        <w:numPr>
-          <w:ilvl w:val="0"/>
-          <w:numId w:val="1"/>
-        </w:numPr>
-        <w:tabs>
-          <w:tab w:val="right" w:pos="9360"/>
-        </w:tabs>
-        <w:ind w:hanging="180"/>
-        <w:rPr>
-          <w:rFonts w:ascii="Garamond" w:hAnsi="Garamond" w:cs="Times New Roman"/>
-          <w:sz w:val="20"/>
-          <w:szCs w:val="20"/>
-        </w:rPr>
-      </w:pPr>
-      <w:r>
-        <w:rPr>
-          <w:rFonts w:ascii="Garamond" w:hAnsi="Garamond" w:cs="Times New Roman"/>
-          <w:sz w:val="20"/>
-          <w:szCs w:val="20"/>
-        </w:rPr>
-        <w:t xml:space="preserve">Developed a satisfiability solver in the functional language </w:t>
-      </w:r>
-      <w:proofErr w:type="spellStart"/>
-      <w:r>
-        <w:rPr>
-          <w:rFonts w:ascii="Garamond" w:hAnsi="Garamond" w:cs="Times New Roman"/>
-          <w:sz w:val="20"/>
-          <w:szCs w:val="20"/>
-        </w:rPr>
-        <w:t>OCaml</w:t>
-      </w:r>
-      <w:proofErr w:type="spellEnd"/>
-      <w:r>
-        <w:rPr>
-          <w:rFonts w:ascii="Garamond" w:hAnsi="Garamond" w:cs="Times New Roman"/>
-          <w:sz w:val="20"/>
-          <w:szCs w:val="20"/>
-        </w:rPr>
-        <w:t xml:space="preserve"> to analyze solution spaces of Boolean formulas. </w:t>
-      </w:r>
-    </w:p>
-    <w:p>
-      <w:pPr>
-        <w:pStyle w:val="ListParagraph"/>
-        <w:numPr>
-          <w:ilvl w:val="0"/>
-          <w:numId w:val="1"/>
-        </w:numPr>
-        <w:tabs>
-          <w:tab w:val="right" w:pos="9360"/>
-        </w:tabs>
-        <w:ind w:hanging="180"/>
-        <w:rPr>
-          <w:rFonts w:ascii="Garamond" w:hAnsi="Garamond" w:cs="Times New Roman"/>
-          <w:sz w:val="20"/>
-          <w:szCs w:val="20"/>
-        </w:rPr>
-      </w:pPr>
-      <w:r>
-        <w:rPr>
-          <w:rFonts w:ascii="Garamond" w:hAnsi="Garamond" w:cs="Times New Roman"/>
-          <w:sz w:val="20"/>
-          <w:szCs w:val="20"/>
-        </w:rPr>
-        <w:t xml:space="preserve">Optimized this common tool using tail recursion and </w:t>
-      </w:r>
-      <w:proofErr w:type="spellStart"/>
-      <w:r>
-        <w:rPr>
-          <w:rFonts w:ascii="Garamond" w:hAnsi="Garamond" w:cs="Times New Roman"/>
-          <w:sz w:val="20"/>
-          <w:szCs w:val="20"/>
-        </w:rPr>
-        <w:t>memoization</w:t>
-      </w:r>
-      <w:proofErr w:type="spellEnd"/>
-      <w:r>
-        <w:rPr>
-          <w:rFonts w:ascii="Garamond" w:hAnsi="Garamond" w:cs="Times New Roman"/>
-          <w:sz w:val="20"/>
-          <w:szCs w:val="20"/>
-        </w:rPr>
-        <w:t xml:space="preserve"> for stack and space efficiency.</w:t>
       </w:r>
     </w:p>
     <w:p>
@@ -2463,7 +2401,6 @@
         <w:tabs>
           <w:tab w:val="right" w:pos="9360"/>
         </w:tabs>
-        <w:spacing w:line="180" w:lineRule="auto"/>
         <w:rPr>
           <w:rFonts w:ascii="Garamond" w:hAnsi="Garamond" w:cs="Times New Roman"/>
           <w:b/>
@@ -2525,7 +2462,7 @@
     <w:p>
       <w:pPr>
         <w:tabs>
-          <w:tab w:val="left" w:pos="2880"/>
+          <w:tab w:val="left" w:leader="dot" w:pos="2880"/>
         </w:tabs>
         <w:rPr>
           <w:rFonts w:ascii="Garamond" w:hAnsi="Garamond" w:cs="Times New Roman"/>
@@ -2624,15 +2561,31 @@
           <w:sz w:val="20"/>
           <w:szCs w:val="20"/>
         </w:rPr>
+        <w:t xml:space="preserve"> (</w:t>
+      </w:r>
+      <w:r>
+        <w:rPr>
+          <w:rFonts w:ascii="Garamond" w:hAnsi="Garamond" w:cs="Times New Roman"/>
+          <w:sz w:val="20"/>
+          <w:szCs w:val="20"/>
+        </w:rPr>
+        <w:t>Svelte</w:t>
+      </w:r>
+      <w:r>
+        <w:rPr>
+          <w:rFonts w:ascii="Garamond" w:hAnsi="Garamond" w:cs="Times New Roman"/>
+          <w:sz w:val="20"/>
+          <w:szCs w:val="20"/>
+        </w:rPr>
+        <w:t>)</w:t>
+      </w:r>
+      <w:r>
+        <w:rPr>
+          <w:rFonts w:ascii="Garamond" w:hAnsi="Garamond" w:cs="Times New Roman"/>
+          <w:sz w:val="20"/>
+          <w:szCs w:val="20"/>
+        </w:rPr>
         <w:t>,</w:t>
-      </w:r>
-      <w:r>
-        <w:rPr>
-          <w:rFonts w:ascii="Garamond" w:hAnsi="Garamond" w:cs="Times New Roman"/>
-          <w:sz w:val="20"/>
-          <w:szCs w:val="20"/>
-        </w:rPr>
-        <w:t xml:space="preserve"> Svelte,</w:t>
       </w:r>
     </w:p>
     <w:p>
@@ -2717,6 +2670,82 @@
           <w:szCs w:val="20"/>
         </w:rPr>
         <w:t>LaTeX</w:t>
+      </w:r>
+    </w:p>
+    <w:p>
+      <w:pPr>
+        <w:tabs>
+          <w:tab w:val="left" w:leader="dot" w:pos="2880"/>
+        </w:tabs>
+        <w:ind w:left="2880" w:hanging="2880"/>
+        <w:rPr>
+          <w:rFonts w:ascii="Garamond" w:hAnsi="Garamond" w:cs="Times New Roman"/>
+          <w:i/>
+          <w:iCs/>
+          <w:sz w:val="20"/>
+          <w:szCs w:val="20"/>
+        </w:rPr>
+      </w:pPr>
+      <w:r>
+        <w:rPr>
+          <w:rFonts w:ascii="Garamond" w:hAnsi="Garamond" w:cs="Times New Roman"/>
+          <w:b/>
+          <w:bCs/>
+          <w:sz w:val="20"/>
+          <w:szCs w:val="20"/>
+        </w:rPr>
+        <w:t>Extracurricular</w:t>
+      </w:r>
+      <w:r>
+        <w:rPr>
+          <w:rFonts w:ascii="Garamond" w:hAnsi="Garamond" w:cs="Times New Roman"/>
+          <w:b/>
+          <w:bCs/>
+          <w:sz w:val="20"/>
+          <w:szCs w:val="20"/>
+        </w:rPr>
+        <w:t xml:space="preserve"> Activities</w:t>
+      </w:r>
+      <w:r>
+        <w:rPr>
+          <w:rFonts w:ascii="Garamond" w:hAnsi="Garamond" w:cs="Times New Roman"/>
+          <w:sz w:val="20"/>
+          <w:szCs w:val="20"/>
+        </w:rPr>
+        <w:tab/>
+      </w:r>
+      <w:r>
+        <w:rPr>
+          <w:rFonts w:ascii="Garamond" w:hAnsi="Garamond" w:cs="Times New Roman"/>
+          <w:sz w:val="20"/>
+          <w:szCs w:val="20"/>
+        </w:rPr>
+        <w:t>V</w:t>
+      </w:r>
+      <w:r>
+        <w:rPr>
+          <w:rFonts w:ascii="Garamond" w:hAnsi="Garamond" w:cs="Times New Roman"/>
+          <w:sz w:val="20"/>
+          <w:szCs w:val="20"/>
+        </w:rPr>
+        <w:t>ice President, External</w:t>
+      </w:r>
+      <w:r>
+        <w:rPr>
+          <w:rFonts w:ascii="Garamond" w:hAnsi="Garamond" w:cs="Times New Roman"/>
+          <w:sz w:val="20"/>
+          <w:szCs w:val="20"/>
+        </w:rPr>
+        <w:t xml:space="preserve"> of the </w:t>
+      </w:r>
+      <w:r>
+        <w:rPr>
+          <w:rFonts w:ascii="Garamond" w:hAnsi="Garamond" w:cs="Times New Roman"/>
+          <w:sz w:val="20"/>
+          <w:szCs w:val="20"/>
+          <w:u w:val="single"/>
+        </w:rPr>
+        <w:t>Society of Undergraduate Mathematics Students</w:t>
       </w:r>
     </w:p>
     <w:p>
@@ -2727,32 +2756,10 @@
         <w:ind w:left="2880" w:hanging="2880"/>
         <w:rPr>
           <w:rFonts w:ascii="Garamond" w:hAnsi="Garamond" w:cs="Times New Roman"/>
-          <w:i/>
-          <w:iCs/>
-          <w:sz w:val="20"/>
-          <w:szCs w:val="20"/>
-        </w:rPr>
-      </w:pPr>
-      <w:r>
-        <w:rPr>
-          <w:rFonts w:ascii="Garamond" w:hAnsi="Garamond" w:cs="Times New Roman"/>
-          <w:b/>
-          <w:bCs/>
-          <w:sz w:val="20"/>
-          <w:szCs w:val="20"/>
-        </w:rPr>
-        <w:t>Extracurricular</w:t>
-      </w:r>
-      <w:r>
-        <w:rPr>
-          <w:rFonts w:ascii="Garamond" w:hAnsi="Garamond" w:cs="Times New Roman"/>
-          <w:b/>
-          <w:bCs/>
-          <w:sz w:val="20"/>
-          <w:szCs w:val="20"/>
-        </w:rPr>
-        <w:t xml:space="preserve"> Activities</w:t>
-      </w:r>
+          <w:sz w:val="20"/>
+          <w:szCs w:val="20"/>
+        </w:rPr>
+      </w:pPr>
       <w:r>
         <w:rPr>
           <w:rFonts w:ascii="Garamond" w:hAnsi="Garamond" w:cs="Times New Roman"/>
@@ -2769,33 +2776,24 @@
           <w:sz w:val="20"/>
           <w:szCs w:val="20"/>
         </w:rPr>
-        <w:t>V</w:t>
-      </w:r>
-      <w:r>
-        <w:rPr>
-          <w:rFonts w:ascii="Garamond" w:hAnsi="Garamond" w:cs="Times New Roman"/>
-          <w:sz w:val="20"/>
-          <w:szCs w:val="20"/>
-        </w:rPr>
-        <w:t>ice President, External</w:t>
-      </w:r>
-      <w:r>
-        <w:rPr>
-          <w:rFonts w:ascii="Garamond" w:hAnsi="Garamond" w:cs="Times New Roman"/>
-          <w:sz w:val="20"/>
-          <w:szCs w:val="20"/>
-        </w:rPr>
-        <w:t xml:space="preserve"> of the </w:t>
-      </w:r>
-      <w:r>
-        <w:rPr>
-          <w:rFonts w:ascii="Garamond" w:hAnsi="Garamond" w:cs="Times New Roman"/>
-          <w:i/>
-          <w:iCs/>
-          <w:sz w:val="20"/>
-          <w:szCs w:val="20"/>
-        </w:rPr>
-        <w:t>Society of Undergraduate Mathematics Students</w:t>
+        <w:t xml:space="preserve">Student Researcher at the </w:t>
+      </w:r>
+      <w:r>
+        <w:rPr>
+          <w:rFonts w:ascii="Garamond" w:hAnsi="Garamond" w:cs="Times New Roman"/>
+          <w:sz w:val="20"/>
+          <w:szCs w:val="20"/>
+          <w:u w:val="single"/>
+        </w:rPr>
+        <w:t>McGill AI Lab</w:t>
+      </w:r>
+      <w:r>
+        <w:rPr>
+          <w:rFonts w:ascii="Garamond" w:hAnsi="Garamond" w:cs="Times New Roman"/>
+          <w:sz w:val="20"/>
+          <w:szCs w:val="20"/>
+        </w:rPr>
+        <w:t xml:space="preserve"> </w:t>
       </w:r>
     </w:p>
     <w:p>
@@ -2806,39 +2804,168 @@
         <w:ind w:left="2880" w:hanging="2880"/>
         <w:rPr>
           <w:rFonts w:ascii="Garamond" w:hAnsi="Garamond" w:cs="Times New Roman"/>
+          <w:sz w:val="20"/>
+          <w:szCs w:val="20"/>
+        </w:rPr>
+      </w:pPr>
+      <w:r>
+        <w:rPr>
+          <w:rFonts w:ascii="Garamond" w:hAnsi="Garamond" w:cs="Times New Roman"/>
+          <w:sz w:val="20"/>
+          <w:szCs w:val="20"/>
+        </w:rPr>
+        <w:tab/>
+      </w:r>
+      <w:r>
+        <w:rPr>
+          <w:rFonts w:ascii="Garamond" w:hAnsi="Garamond" w:cs="Times New Roman"/>
+          <w:sz w:val="20"/>
+          <w:szCs w:val="20"/>
+        </w:rPr>
+        <w:t xml:space="preserve">CKUT Radio Station, </w:t>
+      </w:r>
+      <w:r>
+        <w:rPr>
+          <w:rFonts w:ascii="Garamond" w:hAnsi="Garamond" w:cs="Times New Roman"/>
           <w:i/>
           <w:iCs/>
           <w:sz w:val="20"/>
           <w:szCs w:val="20"/>
         </w:rPr>
-      </w:pPr>
-      <w:r>
-        <w:rPr>
-          <w:rFonts w:ascii="Garamond" w:hAnsi="Garamond" w:cs="Times New Roman"/>
-          <w:b/>
-          <w:bCs/>
+        <w:t>The McGill Tribune</w:t>
+      </w:r>
+      <w:r>
+        <w:rPr>
+          <w:rFonts w:ascii="Garamond" w:hAnsi="Garamond" w:cs="Times New Roman"/>
+          <w:sz w:val="20"/>
+          <w:szCs w:val="20"/>
+        </w:rPr>
+        <w:t>, Book Club</w:t>
+      </w:r>
+    </w:p>
+    <w:p>
+      <w:pPr>
+        <w:tabs>
+          <w:tab w:val="left" w:leader="dot" w:pos="2880"/>
+        </w:tabs>
+        <w:ind w:left="2880" w:hanging="2880"/>
+        <w:rPr>
+          <w:rFonts w:ascii="Garamond" w:hAnsi="Garamond" w:cs="Times New Roman"/>
+          <w:sz w:val="20"/>
+          <w:szCs w:val="20"/>
+        </w:rPr>
+      </w:pPr>
+      <w:r>
+        <w:rPr>
+          <w:rFonts w:ascii="Garamond" w:hAnsi="Garamond" w:cs="Times New Roman"/>
+          <w:b/>
+          <w:bCs/>
+          <w:sz w:val="20"/>
+          <w:szCs w:val="20"/>
+        </w:rPr>
+        <w:t>GRE</w:t>
+      </w:r>
+      <w:r>
+        <w:rPr>
+          <w:rFonts w:ascii="Garamond" w:hAnsi="Garamond" w:cs="Times New Roman"/>
           <w:sz w:val="20"/>
           <w:szCs w:val="20"/>
         </w:rPr>
         <w:tab/>
-      </w:r>
-      <w:r>
-        <w:rPr>
-          <w:rFonts w:ascii="Garamond" w:hAnsi="Garamond" w:cs="Times New Roman"/>
-          <w:sz w:val="20"/>
-          <w:szCs w:val="20"/>
-        </w:rPr>
-        <w:t xml:space="preserve">Researcher at the </w:t>
-      </w:r>
-      <w:r>
-        <w:rPr>
-          <w:rFonts w:ascii="Garamond" w:hAnsi="Garamond" w:cs="Times New Roman"/>
-          <w:i/>
-          <w:iCs/>
-          <w:sz w:val="20"/>
-          <w:szCs w:val="20"/>
-        </w:rPr>
-        <w:t>McGill AI Research Lab</w:t>
+        <w:t>170/165 Quant/Verbal</w:t>
+      </w:r>
+    </w:p>
+    <w:p>
+      <w:pPr>
+        <w:tabs>
+          <w:tab w:val="left" w:leader="dot" w:pos="2880"/>
+        </w:tabs>
+        <w:rPr>
+          <w:rFonts w:ascii="Garamond" w:hAnsi="Garamond" w:cs="Times New Roman"/>
+          <w:sz w:val="20"/>
+          <w:szCs w:val="20"/>
+        </w:rPr>
+      </w:pPr>
+      <w:r>
+        <w:rPr>
+          <w:rFonts w:ascii="Garamond" w:hAnsi="Garamond" w:cs="Times New Roman"/>
+          <w:b/>
+          <w:bCs/>
+          <w:sz w:val="20"/>
+          <w:szCs w:val="20"/>
+        </w:rPr>
+        <w:t>Languages</w:t>
+      </w:r>
+      <w:r>
+        <w:rPr>
+          <w:rFonts w:ascii="Garamond" w:hAnsi="Garamond" w:cs="Times New Roman"/>
+          <w:sz w:val="20"/>
+          <w:szCs w:val="20"/>
+        </w:rPr>
+        <w:tab/>
+      </w:r>
+      <w:r>
+        <w:rPr>
+          <w:rFonts w:ascii="Garamond" w:hAnsi="Garamond" w:cs="Times New Roman"/>
+          <w:sz w:val="20"/>
+          <w:szCs w:val="20"/>
+        </w:rPr>
+        <w:t>English (native)</w:t>
+      </w:r>
+    </w:p>
+    <w:p>
+      <w:pPr>
+        <w:tabs>
+          <w:tab w:val="left" w:leader="dot" w:pos="2880"/>
+        </w:tabs>
+        <w:rPr>
+          <w:rFonts w:ascii="Garamond" w:hAnsi="Garamond" w:cs="Times New Roman"/>
+          <w:sz w:val="20"/>
+          <w:szCs w:val="20"/>
+        </w:rPr>
+      </w:pPr>
+      <w:r>
+        <w:rPr>
+          <w:rFonts w:ascii="Garamond" w:hAnsi="Garamond" w:cs="Times New Roman"/>
+          <w:b/>
+          <w:bCs/>
+          <w:sz w:val="20"/>
+          <w:szCs w:val="20"/>
+        </w:rPr>
+        <w:t>Interests</w:t>
+      </w:r>
+      <w:r>
+        <w:rPr>
+          <w:rFonts w:ascii="Garamond" w:hAnsi="Garamond" w:cs="Times New Roman"/>
+          <w:sz w:val="20"/>
+          <w:szCs w:val="20"/>
+        </w:rPr>
+        <w:t xml:space="preserve"> </w:t>
+      </w:r>
+      <w:r>
+        <w:rPr>
+          <w:rFonts w:ascii="Garamond" w:hAnsi="Garamond" w:cs="Times New Roman"/>
+          <w:sz w:val="20"/>
+          <w:szCs w:val="20"/>
+        </w:rPr>
+        <w:tab/>
+        <w:t>Jazz piano, music production,</w:t>
+      </w:r>
+      <w:r>
+        <w:rPr>
+          <w:rFonts w:ascii="Garamond" w:hAnsi="Garamond" w:cs="Times New Roman"/>
+          <w:sz w:val="20"/>
+          <w:szCs w:val="20"/>
+        </w:rPr>
+        <w:t xml:space="preserve"> web development,</w:t>
+      </w:r>
+      <w:r>
+        <w:rPr>
+          <w:rFonts w:ascii="Garamond" w:hAnsi="Garamond" w:cs="Times New Roman"/>
+          <w:sz w:val="20"/>
+          <w:szCs w:val="20"/>
+        </w:rPr>
+        <w:t xml:space="preserve"> reading</w:t>
       </w:r>
     </w:p>
     <w:p>
@@ -2846,47 +2973,14 @@
         <w:tabs>
           <w:tab w:val="left" w:pos="2880"/>
         </w:tabs>
-        <w:ind w:left="2880" w:hanging="2880"/>
-        <w:rPr>
-          <w:rFonts w:ascii="Garamond" w:hAnsi="Garamond" w:cs="Times New Roman"/>
-          <w:sz w:val="20"/>
-          <w:szCs w:val="20"/>
-        </w:rPr>
-      </w:pPr>
-      <w:r>
-        <w:rPr>
-          <w:rFonts w:ascii="Garamond" w:hAnsi="Garamond" w:cs="Times New Roman"/>
-          <w:sz w:val="20"/>
-          <w:szCs w:val="20"/>
-        </w:rPr>
-        <w:tab/>
-      </w:r>
-      <w:r>
-        <w:rPr>
-          <w:rFonts w:ascii="Garamond" w:hAnsi="Garamond" w:cs="Times New Roman"/>
-          <w:sz w:val="20"/>
-          <w:szCs w:val="20"/>
-        </w:rPr>
-        <w:t xml:space="preserve">CKUT Radio Station, </w:t>
-      </w:r>
-      <w:r>
-        <w:rPr>
-          <w:rFonts w:ascii="Garamond" w:hAnsi="Garamond" w:cs="Times New Roman"/>
-          <w:i/>
-          <w:iCs/>
-          <w:sz w:val="20"/>
-          <w:szCs w:val="20"/>
-        </w:rPr>
-        <w:t>The McGill Tribune</w:t>
-      </w:r>
-      <w:r>
-        <w:rPr>
-          <w:rFonts w:ascii="Garamond" w:hAnsi="Garamond" w:cs="Times New Roman"/>
-          <w:sz w:val="20"/>
-          <w:szCs w:val="20"/>
-        </w:rPr>
-        <w:t>, Book Club</w:t>
-      </w:r>
+        <w:rPr>
+          <w:rFonts w:ascii="Garamond" w:hAnsi="Garamond" w:cs="Times New Roman"/>
+          <w:b/>
+          <w:bCs/>
+          <w:sz w:val="19"/>
+          <w:szCs w:val="19"/>
+        </w:rPr>
+      </w:pPr>
     </w:p>
     <w:p>
       <w:pPr>
@@ -2895,38 +2989,12 @@
         </w:tabs>
         <w:rPr>
           <w:rFonts w:ascii="Garamond" w:hAnsi="Garamond" w:cs="Times New Roman"/>
-          <w:sz w:val="20"/>
-          <w:szCs w:val="20"/>
-        </w:rPr>
-      </w:pPr>
-      <w:r>
-        <w:rPr>
-          <w:rFonts w:ascii="Garamond" w:hAnsi="Garamond" w:cs="Times New Roman"/>
-          <w:b/>
-          <w:bCs/>
-          <w:sz w:val="20"/>
-          <w:szCs w:val="20"/>
-        </w:rPr>
-        <w:t>GRE</w:t>
-      </w:r>
-      <w:r>
-        <w:rPr>
-          <w:rFonts w:ascii="Garamond" w:hAnsi="Garamond" w:cs="Times New Roman"/>
-          <w:b/>
-          <w:bCs/>
-          <w:sz w:val="20"/>
-          <w:szCs w:val="20"/>
-        </w:rPr>
-        <w:tab/>
-      </w:r>
-      <w:r>
-        <w:rPr>
-          <w:rFonts w:ascii="Garamond" w:hAnsi="Garamond" w:cs="Times New Roman"/>
-          <w:sz w:val="20"/>
-          <w:szCs w:val="20"/>
-        </w:rPr>
-        <w:t>170/165 Quant/Verbal</w:t>
-      </w:r>
+          <w:b/>
+          <w:bCs/>
+          <w:sz w:val="19"/>
+          <w:szCs w:val="19"/>
+        </w:rPr>
+      </w:pPr>
     </w:p>
     <w:p>
       <w:pPr>
@@ -2935,39 +3003,12 @@
         </w:tabs>
         <w:rPr>
           <w:rFonts w:ascii="Garamond" w:hAnsi="Garamond" w:cs="Times New Roman"/>
-          <w:sz w:val="20"/>
-          <w:szCs w:val="20"/>
-        </w:rPr>
-      </w:pPr>
-      <w:r>
-        <w:rPr>
-          <w:rFonts w:ascii="Garamond" w:hAnsi="Garamond" w:cs="Times New Roman"/>
-          <w:b/>
-          <w:bCs/>
-          <w:sz w:val="20"/>
-          <w:szCs w:val="20"/>
-        </w:rPr>
-        <w:lastRenderedPageBreak/>
-        <w:t>Languages</w:t>
-      </w:r>
-      <w:r>
-        <w:rPr>
-          <w:rFonts w:ascii="Garamond" w:hAnsi="Garamond" w:cs="Times New Roman"/>
-          <w:b/>
-          <w:bCs/>
-          <w:sz w:val="20"/>
-          <w:szCs w:val="20"/>
-        </w:rPr>
-        <w:tab/>
-      </w:r>
-      <w:r>
-        <w:rPr>
-          <w:rFonts w:ascii="Garamond" w:hAnsi="Garamond" w:cs="Times New Roman"/>
-          <w:sz w:val="20"/>
-          <w:szCs w:val="20"/>
-        </w:rPr>
-        <w:t>English (native)</w:t>
-      </w:r>
+          <w:b/>
+          <w:bCs/>
+          <w:sz w:val="19"/>
+          <w:szCs w:val="19"/>
+        </w:rPr>
+      </w:pPr>
     </w:p>
     <w:p>
       <w:pPr>
@@ -2976,37 +3017,12 @@
         </w:tabs>
         <w:rPr>
           <w:rFonts w:ascii="Garamond" w:hAnsi="Garamond" w:cs="Times New Roman"/>
-          <w:sz w:val="20"/>
-          <w:szCs w:val="20"/>
-        </w:rPr>
-      </w:pPr>
-      <w:r>
-        <w:rPr>
-          <w:rFonts w:ascii="Garamond" w:hAnsi="Garamond" w:cs="Times New Roman"/>
-          <w:b/>
-          <w:bCs/>
-          <w:sz w:val="20"/>
-          <w:szCs w:val="20"/>
-        </w:rPr>
-        <w:t>Interests</w:t>
-      </w:r>
-      <w:r>
-        <w:rPr>
-          <w:rFonts w:ascii="Garamond" w:hAnsi="Garamond" w:cs="Times New Roman"/>
-          <w:sz w:val="20"/>
-          <w:szCs w:val="20"/>
-        </w:rPr>
-        <w:t xml:space="preserve"> </w:t>
-      </w:r>
-      <w:r>
-        <w:rPr>
-          <w:rFonts w:ascii="Garamond" w:hAnsi="Garamond" w:cs="Times New Roman"/>
-          <w:sz w:val="20"/>
-          <w:szCs w:val="20"/>
-        </w:rPr>
-        <w:tab/>
-        <w:t>Jazz piano, music production, reading</w:t>
-      </w:r>
+          <w:b/>
+          <w:bCs/>
+          <w:sz w:val="19"/>
+          <w:szCs w:val="19"/>
+        </w:rPr>
+      </w:pPr>
     </w:p>
     <w:p>
       <w:pPr>
@@ -3242,15 +3258,7 @@
           <w:sz w:val="19"/>
           <w:szCs w:val="19"/>
         </w:rPr>
-        <w:t xml:space="preserve"> </w:t>
-      </w:r>
-      <w:r>
-        <w:rPr>
-          <w:rFonts w:ascii="Garamond" w:hAnsi="Garamond"/>
-          <w:sz w:val="19"/>
-          <w:szCs w:val="19"/>
-        </w:rPr>
-        <w:t>https://nicholashayek.com/matchmaker/</w:t>
+        <w:t xml:space="preserve"> https://nicholashayek.com/tex/MATH/470/470report.pdf</w:t>
       </w:r>
     </w:p>
   </w:endnote>
@@ -3279,7 +3287,7 @@
           <w:sz w:val="19"/>
           <w:szCs w:val="19"/>
         </w:rPr>
-        <w:t xml:space="preserve"> https://nicholashayek.com/tex/MATH/470/470report.pdf</w:t>
+        <w:t xml:space="preserve"> https://nicholashayek.com/matchmaker/</w:t>
       </w:r>
     </w:p>
   </w:endnote>
@@ -3288,9 +3296,6 @@
       <w:pPr>
         <w:pStyle w:val="EndnoteText"/>
         <w:rPr>
-          <w:rFonts w:ascii="Garamond" w:hAnsi="Garamond"/>
-          <w:sz w:val="19"/>
-          <w:szCs w:val="19"/>
           <w:lang w:val="en-US"/>
         </w:rPr>
       </w:pPr>
@@ -3309,15 +3314,7 @@
           <w:sz w:val="19"/>
           <w:szCs w:val="19"/>
         </w:rPr>
-        <w:t xml:space="preserve"> </w:t>
-      </w:r>
-      <w:r>
-        <w:rPr>
-          <w:rFonts w:ascii="Garamond" w:hAnsi="Garamond"/>
-          <w:sz w:val="19"/>
-          <w:szCs w:val="19"/>
-        </w:rPr>
-        <w:t>https://nicholashayek.com/proj.html</w:t>
+        <w:t xml:space="preserve"> https://nicholashayek.com/proj.html</w:t>
       </w:r>
     </w:p>
   </w:endnote>

--- a/tex/git_cv/NicholasHayekCV.docx
+++ b/tex/git_cv/NicholasHayekCV.docx
@@ -677,6 +677,51 @@
           <w:sz w:val="20"/>
           <w:szCs w:val="20"/>
         </w:rPr>
+        <w:t>Run a weekly problem seminar for</w:t>
+      </w:r>
+      <w:r>
+        <w:t xml:space="preserve"> </w:t>
+      </w:r>
+      <w:r>
+        <w:rPr>
+          <w:rFonts w:ascii="Garamond" w:hAnsi="Garamond" w:cs="Times New Roman"/>
+          <w:sz w:val="20"/>
+          <w:szCs w:val="20"/>
+        </w:rPr>
+        <w:t>330</w:t>
+      </w:r>
+      <w:r>
+        <w:rPr>
+          <w:rFonts w:ascii="Garamond" w:hAnsi="Garamond" w:cs="Times New Roman"/>
+          <w:sz w:val="20"/>
+          <w:szCs w:val="20"/>
+        </w:rPr>
+        <w:t xml:space="preserve"> students in Advanced Calculus for Engineers.</w:t>
+      </w:r>
+    </w:p>
+    <w:p>
+      <w:pPr>
+        <w:pStyle w:val="ListParagraph"/>
+        <w:numPr>
+          <w:ilvl w:val="0"/>
+          <w:numId w:val="1"/>
+        </w:numPr>
+        <w:tabs>
+          <w:tab w:val="right" w:pos="9360"/>
+        </w:tabs>
+        <w:ind w:hanging="180"/>
+        <w:rPr>
+          <w:rFonts w:ascii="Garamond" w:hAnsi="Garamond" w:cs="Times New Roman"/>
+          <w:sz w:val="20"/>
+          <w:szCs w:val="20"/>
+        </w:rPr>
+      </w:pPr>
+      <w:r>
+        <w:rPr>
+          <w:rFonts w:ascii="Garamond" w:hAnsi="Garamond" w:cs="Times New Roman"/>
+          <w:sz w:val="20"/>
+          <w:szCs w:val="20"/>
+        </w:rPr>
         <w:t>Review and grade homework assignments for 80 students in Honours Algebra I.</w:t>
       </w:r>
     </w:p>
@@ -2957,7 +3002,23 @@
           <w:sz w:val="20"/>
           <w:szCs w:val="20"/>
         </w:rPr>
-        <w:t xml:space="preserve"> web development,</w:t>
+        <w:t xml:space="preserve"> web developme</w:t>
+      </w:r>
+      <w:r>
+        <w:rPr>
+          <w:rFonts w:ascii="Garamond" w:hAnsi="Garamond" w:cs="Times New Roman"/>
+          <w:sz w:val="20"/>
+          <w:szCs w:val="20"/>
+        </w:rPr>
+        <w:t>r4</w:t>
+      </w:r>
+      <w:r>
+        <w:rPr>
+          <w:rFonts w:ascii="Garamond" w:hAnsi="Garamond" w:cs="Times New Roman"/>
+          <w:sz w:val="20"/>
+          <w:szCs w:val="20"/>
+        </w:rPr>
+        <w:t>nt,</w:t>
       </w:r>
       <w:r>
         <w:rPr>
@@ -2967,34 +3028,6 @@
         </w:rPr>
         <w:t xml:space="preserve"> reading</w:t>
       </w:r>
-    </w:p>
-    <w:p>
-      <w:pPr>
-        <w:tabs>
-          <w:tab w:val="left" w:pos="2880"/>
-        </w:tabs>
-        <w:rPr>
-          <w:rFonts w:ascii="Garamond" w:hAnsi="Garamond" w:cs="Times New Roman"/>
-          <w:b/>
-          <w:bCs/>
-          <w:sz w:val="19"/>
-          <w:szCs w:val="19"/>
-        </w:rPr>
-      </w:pPr>
-    </w:p>
-    <w:p>
-      <w:pPr>
-        <w:tabs>
-          <w:tab w:val="left" w:pos="2880"/>
-        </w:tabs>
-        <w:rPr>
-          <w:rFonts w:ascii="Garamond" w:hAnsi="Garamond" w:cs="Times New Roman"/>
-          <w:b/>
-          <w:bCs/>
-          <w:sz w:val="19"/>
-          <w:szCs w:val="19"/>
-        </w:rPr>
-      </w:pPr>
     </w:p>
     <w:p>
       <w:pPr>

--- a/tex/git_cv/NicholasHayekCV.docx
+++ b/tex/git_cv/NicholasHayekCV.docx
@@ -402,15 +402,39 @@
           <w:sz w:val="20"/>
           <w:szCs w:val="20"/>
         </w:rPr>
-        <w:t xml:space="preserve">Coursework: </w:t>
-      </w:r>
-      <w:r>
-        <w:rPr>
-          <w:rFonts w:ascii="Garamond" w:hAnsi="Garamond" w:cs="Times New Roman"/>
-          <w:sz w:val="20"/>
-          <w:szCs w:val="20"/>
-        </w:rPr>
-        <w:t>Algorithmic Game Theory</w:t>
+        <w:t>Coursework</w:t>
+      </w:r>
+      <w:r>
+        <w:rPr>
+          <w:rFonts w:ascii="Garamond" w:hAnsi="Garamond" w:cs="Times New Roman"/>
+          <w:sz w:val="20"/>
+          <w:szCs w:val="20"/>
+        </w:rPr>
+        <w:t>:</w:t>
+      </w:r>
+      <w:r>
+        <w:rPr>
+          <w:rFonts w:ascii="Garamond" w:hAnsi="Garamond" w:cs="Times New Roman"/>
+          <w:sz w:val="20"/>
+          <w:szCs w:val="20"/>
+        </w:rPr>
+        <w:t xml:space="preserve"> Algorithmic</w:t>
+      </w:r>
+      <w:r>
+        <w:rPr>
+          <w:rFonts w:ascii="Garamond" w:hAnsi="Garamond" w:cs="Times New Roman"/>
+          <w:sz w:val="20"/>
+          <w:szCs w:val="20"/>
+        </w:rPr>
+        <w:t xml:space="preserve"> </w:t>
+      </w:r>
+      <w:r>
+        <w:rPr>
+          <w:rFonts w:ascii="Garamond" w:hAnsi="Garamond" w:cs="Times New Roman"/>
+          <w:sz w:val="20"/>
+          <w:szCs w:val="20"/>
+        </w:rPr>
+        <w:t>Game Theory</w:t>
       </w:r>
       <w:r>
         <w:rPr>
@@ -434,23 +458,7 @@
           <w:sz w:val="20"/>
           <w:szCs w:val="20"/>
         </w:rPr>
-        <w:t>Modern</w:t>
-      </w:r>
-      <w:r>
-        <w:rPr>
-          <w:rFonts w:ascii="Garamond" w:hAnsi="Garamond" w:cs="Times New Roman"/>
-          <w:sz w:val="20"/>
-          <w:szCs w:val="20"/>
-        </w:rPr>
-        <w:t xml:space="preserve"> </w:t>
-      </w:r>
-      <w:r>
-        <w:rPr>
-          <w:rFonts w:ascii="Garamond" w:hAnsi="Garamond" w:cs="Times New Roman"/>
-          <w:sz w:val="20"/>
-          <w:szCs w:val="20"/>
-        </w:rPr>
-        <w:t>Algebra (I-IV), Machine Learning, Propositional Proof Complexity.</w:t>
+        <w:t>Quantitative Risk Management, Machine Learning, Stochastic Processes.</w:t>
       </w:r>
     </w:p>
     <w:p>
@@ -809,28 +817,7 @@
           <w:szCs w:val="20"/>
         </w:rPr>
         <w:tab/>
-      </w:r>
-      <w:proofErr w:type="spellStart"/>
-      <w:r>
-        <w:rPr>
-          <w:rFonts w:ascii="Garamond" w:hAnsi="Garamond" w:cs="Times New Roman"/>
-          <w:i/>
-          <w:iCs/>
-          <w:sz w:val="20"/>
-          <w:szCs w:val="20"/>
-        </w:rPr>
-        <w:t>Biomath</w:t>
-      </w:r>
-      <w:proofErr w:type="spellEnd"/>
-      <w:r>
-        <w:rPr>
-          <w:rFonts w:ascii="Garamond" w:hAnsi="Garamond" w:cs="Times New Roman"/>
-          <w:i/>
-          <w:iCs/>
-          <w:sz w:val="20"/>
-          <w:szCs w:val="20"/>
-        </w:rPr>
-        <w:t xml:space="preserve"> Modelling </w:t>
+        <w:t xml:space="preserve">Biomath Modelling </w:t>
       </w:r>
       <w:r>
         <w:rPr>
@@ -901,25 +888,7 @@
           <w:sz w:val="20"/>
           <w:szCs w:val="20"/>
         </w:rPr>
-        <w:t xml:space="preserve">Modeled </w:t>
-      </w:r>
-      <w:proofErr w:type="spellStart"/>
-      <w:r>
-        <w:rPr>
-          <w:rFonts w:ascii="Garamond" w:hAnsi="Garamond" w:cs="Times New Roman"/>
-          <w:sz w:val="20"/>
-          <w:szCs w:val="20"/>
-        </w:rPr>
-        <w:t>corticostriatal</w:t>
-      </w:r>
-      <w:proofErr w:type="spellEnd"/>
-      <w:r>
-        <w:rPr>
-          <w:rFonts w:ascii="Garamond" w:hAnsi="Garamond" w:cs="Times New Roman"/>
-          <w:sz w:val="20"/>
-          <w:szCs w:val="20"/>
-        </w:rPr>
-        <w:t xml:space="preserve"> brain networks involved in binge alcohol drinking in rodents using a continuous-time neural network. </w:t>
+        <w:t xml:space="preserve">Modeled corticostriatal brain networks involved in binge alcohol drinking in rodents using a continuous-time neural network. </w:t>
       </w:r>
     </w:p>
     <w:p>
@@ -1590,25 +1559,7 @@
           <w:sz w:val="20"/>
           <w:szCs w:val="20"/>
         </w:rPr>
-        <w:t xml:space="preserve">Studied </w:t>
-      </w:r>
-      <w:proofErr w:type="spellStart"/>
-      <w:r>
-        <w:rPr>
-          <w:rFonts w:ascii="Garamond" w:hAnsi="Garamond" w:cs="Times New Roman"/>
-          <w:sz w:val="20"/>
-          <w:szCs w:val="20"/>
-        </w:rPr>
-        <w:t>supersingular</w:t>
-      </w:r>
-      <w:proofErr w:type="spellEnd"/>
-      <w:r>
-        <w:rPr>
-          <w:rFonts w:ascii="Garamond" w:hAnsi="Garamond" w:cs="Times New Roman"/>
-          <w:sz w:val="20"/>
-          <w:szCs w:val="20"/>
-        </w:rPr>
-        <w:t xml:space="preserve"> elliptic curve isogeny graphs</w:t>
+        <w:t>Studied supersingular elliptic curve isogeny graphs</w:t>
       </w:r>
       <w:r>
         <w:rPr>
@@ -1666,18 +1617,8 @@
           <w:sz w:val="20"/>
           <w:szCs w:val="20"/>
         </w:rPr>
-        <w:t xml:space="preserve"> </w:t>
-      </w:r>
-      <w:proofErr w:type="spellStart"/>
-      <w:r>
-        <w:rPr>
-          <w:rFonts w:ascii="Garamond" w:hAnsi="Garamond" w:cs="Times New Roman"/>
-          <w:sz w:val="20"/>
-          <w:szCs w:val="20"/>
-        </w:rPr>
-        <w:t>supersingular</w:t>
-      </w:r>
-      <w:proofErr w:type="spellEnd"/>
+        <w:t xml:space="preserve"> supersingular</w:t>
+      </w:r>
       <w:r>
         <w:rPr>
           <w:rFonts w:ascii="Garamond" w:hAnsi="Garamond" w:cs="Times New Roman"/>
@@ -2540,25 +2481,7 @@
           <w:szCs w:val="20"/>
         </w:rPr>
         <w:tab/>
-        <w:t xml:space="preserve">Python, Java, C, C++, </w:t>
-      </w:r>
-      <w:proofErr w:type="spellStart"/>
-      <w:r>
-        <w:rPr>
-          <w:rFonts w:ascii="Garamond" w:hAnsi="Garamond" w:cs="Times New Roman"/>
-          <w:sz w:val="20"/>
-          <w:szCs w:val="20"/>
-        </w:rPr>
-        <w:t>OCaml</w:t>
-      </w:r>
-      <w:proofErr w:type="spellEnd"/>
-      <w:r>
-        <w:rPr>
-          <w:rFonts w:ascii="Garamond" w:hAnsi="Garamond" w:cs="Times New Roman"/>
-          <w:sz w:val="20"/>
-          <w:szCs w:val="20"/>
-        </w:rPr>
-        <w:t xml:space="preserve">, </w:t>
+        <w:t xml:space="preserve">Python, Java, C, C++, OCaml, </w:t>
       </w:r>
       <w:r>
         <w:rPr>

--- a/tex/git_cv/NicholasHayekCV.docx
+++ b/tex/git_cv/NicholasHayekCV.docx
@@ -402,6 +402,14 @@
           <w:sz w:val="20"/>
           <w:szCs w:val="20"/>
         </w:rPr>
+        <w:t xml:space="preserve">Selected </w:t>
+      </w:r>
+      <w:r>
+        <w:rPr>
+          <w:rFonts w:ascii="Garamond" w:hAnsi="Garamond" w:cs="Times New Roman"/>
+          <w:sz w:val="20"/>
+          <w:szCs w:val="20"/>
+        </w:rPr>
         <w:t>Coursework</w:t>
       </w:r>
       <w:r>
@@ -418,14 +426,6 @@
           <w:sz w:val="20"/>
           <w:szCs w:val="20"/>
         </w:rPr>
-        <w:t xml:space="preserve"> Algorithmic</w:t>
-      </w:r>
-      <w:r>
-        <w:rPr>
-          <w:rFonts w:ascii="Garamond" w:hAnsi="Garamond" w:cs="Times New Roman"/>
-          <w:sz w:val="20"/>
-          <w:szCs w:val="20"/>
-        </w:rPr>
         <w:t xml:space="preserve"> </w:t>
       </w:r>
       <w:r>
@@ -434,6 +434,30 @@
           <w:sz w:val="20"/>
           <w:szCs w:val="20"/>
         </w:rPr>
+        <w:t xml:space="preserve">Homological Algebra, Representation Theory, </w:t>
+      </w:r>
+      <w:r>
+        <w:rPr>
+          <w:rFonts w:ascii="Garamond" w:hAnsi="Garamond" w:cs="Times New Roman"/>
+          <w:sz w:val="20"/>
+          <w:szCs w:val="20"/>
+        </w:rPr>
+        <w:t>Algorithmic</w:t>
+      </w:r>
+      <w:r>
+        <w:rPr>
+          <w:rFonts w:ascii="Garamond" w:hAnsi="Garamond" w:cs="Times New Roman"/>
+          <w:sz w:val="20"/>
+          <w:szCs w:val="20"/>
+        </w:rPr>
+        <w:t xml:space="preserve"> </w:t>
+      </w:r>
+      <w:r>
+        <w:rPr>
+          <w:rFonts w:ascii="Garamond" w:hAnsi="Garamond" w:cs="Times New Roman"/>
+          <w:sz w:val="20"/>
+          <w:szCs w:val="20"/>
+        </w:rPr>
         <w:t>Game Theory</w:t>
       </w:r>
       <w:r>
@@ -442,23 +466,15 @@
           <w:sz w:val="20"/>
           <w:szCs w:val="20"/>
         </w:rPr>
-        <w:t>,</w:t>
-      </w:r>
-      <w:r>
-        <w:rPr>
-          <w:rFonts w:ascii="Garamond" w:hAnsi="Garamond" w:cs="Times New Roman"/>
-          <w:sz w:val="20"/>
-          <w:szCs w:val="20"/>
-        </w:rPr>
-        <w:t xml:space="preserve"> </w:t>
-      </w:r>
-      <w:r>
-        <w:rPr>
-          <w:rFonts w:ascii="Garamond" w:hAnsi="Garamond" w:cs="Times New Roman"/>
-          <w:sz w:val="20"/>
-          <w:szCs w:val="20"/>
-        </w:rPr>
-        <w:t>Quantitative Risk Management, Machine Learning, Stochastic Processes.</w:t>
+        <w:t>, Machine Learning</w:t>
+      </w:r>
+      <w:r>
+        <w:rPr>
+          <w:rFonts w:ascii="Garamond" w:hAnsi="Garamond" w:cs="Times New Roman"/>
+          <w:sz w:val="20"/>
+          <w:szCs w:val="20"/>
+        </w:rPr>
+        <w:t>.</w:t>
       </w:r>
     </w:p>
     <w:p>
@@ -817,7 +833,28 @@
           <w:szCs w:val="20"/>
         </w:rPr>
         <w:tab/>
-        <w:t xml:space="preserve">Biomath Modelling </w:t>
+      </w:r>
+      <w:proofErr w:type="spellStart"/>
+      <w:r>
+        <w:rPr>
+          <w:rFonts w:ascii="Garamond" w:hAnsi="Garamond" w:cs="Times New Roman"/>
+          <w:i/>
+          <w:iCs/>
+          <w:sz w:val="20"/>
+          <w:szCs w:val="20"/>
+        </w:rPr>
+        <w:t>Biomath</w:t>
+      </w:r>
+      <w:proofErr w:type="spellEnd"/>
+      <w:r>
+        <w:rPr>
+          <w:rFonts w:ascii="Garamond" w:hAnsi="Garamond" w:cs="Times New Roman"/>
+          <w:i/>
+          <w:iCs/>
+          <w:sz w:val="20"/>
+          <w:szCs w:val="20"/>
+        </w:rPr>
+        <w:t xml:space="preserve"> Modelling </w:t>
       </w:r>
       <w:r>
         <w:rPr>
@@ -888,7 +925,25 @@
           <w:sz w:val="20"/>
           <w:szCs w:val="20"/>
         </w:rPr>
-        <w:t xml:space="preserve">Modeled corticostriatal brain networks involved in binge alcohol drinking in rodents using a continuous-time neural network. </w:t>
+        <w:t xml:space="preserve">Modeled </w:t>
+      </w:r>
+      <w:proofErr w:type="spellStart"/>
+      <w:r>
+        <w:rPr>
+          <w:rFonts w:ascii="Garamond" w:hAnsi="Garamond" w:cs="Times New Roman"/>
+          <w:sz w:val="20"/>
+          <w:szCs w:val="20"/>
+        </w:rPr>
+        <w:t>corticostriatal</w:t>
+      </w:r>
+      <w:proofErr w:type="spellEnd"/>
+      <w:r>
+        <w:rPr>
+          <w:rFonts w:ascii="Garamond" w:hAnsi="Garamond" w:cs="Times New Roman"/>
+          <w:sz w:val="20"/>
+          <w:szCs w:val="20"/>
+        </w:rPr>
+        <w:t xml:space="preserve"> brain networks involved in binge alcohol drinking in rodents using a continuous-time neural network. </w:t>
       </w:r>
     </w:p>
     <w:p>
@@ -1559,7 +1614,25 @@
           <w:sz w:val="20"/>
           <w:szCs w:val="20"/>
         </w:rPr>
-        <w:t>Studied supersingular elliptic curve isogeny graphs</w:t>
+        <w:t xml:space="preserve">Studied </w:t>
+      </w:r>
+      <w:proofErr w:type="spellStart"/>
+      <w:r>
+        <w:rPr>
+          <w:rFonts w:ascii="Garamond" w:hAnsi="Garamond" w:cs="Times New Roman"/>
+          <w:sz w:val="20"/>
+          <w:szCs w:val="20"/>
+        </w:rPr>
+        <w:t>supersingular</w:t>
+      </w:r>
+      <w:proofErr w:type="spellEnd"/>
+      <w:r>
+        <w:rPr>
+          <w:rFonts w:ascii="Garamond" w:hAnsi="Garamond" w:cs="Times New Roman"/>
+          <w:sz w:val="20"/>
+          <w:szCs w:val="20"/>
+        </w:rPr>
+        <w:t xml:space="preserve"> elliptic curve isogeny graphs</w:t>
       </w:r>
       <w:r>
         <w:rPr>
@@ -1617,8 +1690,18 @@
           <w:sz w:val="20"/>
           <w:szCs w:val="20"/>
         </w:rPr>
-        <w:t xml:space="preserve"> supersingular</w:t>
-      </w:r>
+        <w:t xml:space="preserve"> </w:t>
+      </w:r>
+      <w:proofErr w:type="spellStart"/>
+      <w:r>
+        <w:rPr>
+          <w:rFonts w:ascii="Garamond" w:hAnsi="Garamond" w:cs="Times New Roman"/>
+          <w:sz w:val="20"/>
+          <w:szCs w:val="20"/>
+        </w:rPr>
+        <w:t>supersingular</w:t>
+      </w:r>
+      <w:proofErr w:type="spellEnd"/>
       <w:r>
         <w:rPr>
           <w:rFonts w:ascii="Garamond" w:hAnsi="Garamond" w:cs="Times New Roman"/>
@@ -2481,7 +2564,25 @@
           <w:szCs w:val="20"/>
         </w:rPr>
         <w:tab/>
-        <w:t xml:space="preserve">Python, Java, C, C++, OCaml, </w:t>
+        <w:t xml:space="preserve">Python, Java, C, C++, </w:t>
+      </w:r>
+      <w:proofErr w:type="spellStart"/>
+      <w:r>
+        <w:rPr>
+          <w:rFonts w:ascii="Garamond" w:hAnsi="Garamond" w:cs="Times New Roman"/>
+          <w:sz w:val="20"/>
+          <w:szCs w:val="20"/>
+        </w:rPr>
+        <w:t>OCaml</w:t>
+      </w:r>
+      <w:proofErr w:type="spellEnd"/>
+      <w:r>
+        <w:rPr>
+          <w:rFonts w:ascii="Garamond" w:hAnsi="Garamond" w:cs="Times New Roman"/>
+          <w:sz w:val="20"/>
+          <w:szCs w:val="20"/>
+        </w:rPr>
+        <w:t xml:space="preserve">, </w:t>
       </w:r>
       <w:r>
         <w:rPr>

--- a/tex/git_cv/NicholasHayekCV.docx
+++ b/tex/git_cv/NicholasHayekCV.docx
@@ -292,8 +292,6 @@
       <w:r>
         <w:rPr>
           <w:rFonts w:ascii="Garamond" w:hAnsi="Garamond" w:cs="Times New Roman"/>
-          <w:i/>
-          <w:iCs/>
           <w:sz w:val="20"/>
           <w:szCs w:val="20"/>
         </w:rPr>
@@ -341,27 +339,39 @@
         <w:ind w:hanging="180"/>
         <w:rPr>
           <w:rFonts w:ascii="Garamond" w:hAnsi="Garamond" w:cs="Times New Roman"/>
-          <w:b/>
-          <w:bCs/>
-          <w:sz w:val="20"/>
-          <w:szCs w:val="20"/>
-        </w:rPr>
-      </w:pPr>
-      <w:r>
-        <w:rPr>
-          <w:rFonts w:ascii="Garamond" w:hAnsi="Garamond" w:cs="Times New Roman"/>
-          <w:b/>
-          <w:bCs/>
-          <w:sz w:val="20"/>
-          <w:szCs w:val="20"/>
-        </w:rPr>
-        <w:t>GPA: 3.</w:t>
-      </w:r>
-      <w:r>
-        <w:rPr>
-          <w:rFonts w:ascii="Garamond" w:hAnsi="Garamond" w:cs="Times New Roman"/>
-          <w:b/>
-          <w:bCs/>
+          <w:sz w:val="20"/>
+          <w:szCs w:val="20"/>
+        </w:rPr>
+      </w:pPr>
+      <w:r>
+        <w:rPr>
+          <w:rFonts w:ascii="Garamond" w:hAnsi="Garamond" w:cs="Times New Roman"/>
+          <w:sz w:val="20"/>
+          <w:szCs w:val="20"/>
+        </w:rPr>
+        <w:t>GPA:</w:t>
+      </w:r>
+      <w:r>
+        <w:rPr>
+          <w:rFonts w:ascii="Garamond" w:hAnsi="Garamond" w:cs="Times New Roman"/>
+          <w:b/>
+          <w:bCs/>
+          <w:sz w:val="20"/>
+          <w:szCs w:val="20"/>
+        </w:rPr>
+        <w:t xml:space="preserve"> </w:t>
+      </w:r>
+      <w:r>
+        <w:rPr>
+          <w:rFonts w:ascii="Garamond" w:hAnsi="Garamond" w:cs="Times New Roman"/>
+          <w:sz w:val="20"/>
+          <w:szCs w:val="20"/>
+        </w:rPr>
+        <w:t>3.</w:t>
+      </w:r>
+      <w:r>
+        <w:rPr>
+          <w:rFonts w:ascii="Garamond" w:hAnsi="Garamond" w:cs="Times New Roman"/>
           <w:sz w:val="20"/>
           <w:szCs w:val="20"/>
         </w:rPr>
@@ -370,8 +380,6 @@
       <w:r>
         <w:rPr>
           <w:rFonts w:ascii="Garamond" w:hAnsi="Garamond" w:cs="Times New Roman"/>
-          <w:b/>
-          <w:bCs/>
           <w:sz w:val="20"/>
           <w:szCs w:val="20"/>
         </w:rPr>
@@ -402,14 +410,6 @@
           <w:sz w:val="20"/>
           <w:szCs w:val="20"/>
         </w:rPr>
-        <w:t xml:space="preserve">Selected </w:t>
-      </w:r>
-      <w:r>
-        <w:rPr>
-          <w:rFonts w:ascii="Garamond" w:hAnsi="Garamond" w:cs="Times New Roman"/>
-          <w:sz w:val="20"/>
-          <w:szCs w:val="20"/>
-        </w:rPr>
         <w:t>Coursework</w:t>
       </w:r>
       <w:r>
@@ -434,14 +434,6 @@
           <w:sz w:val="20"/>
           <w:szCs w:val="20"/>
         </w:rPr>
-        <w:t xml:space="preserve">Homological Algebra, Representation Theory, </w:t>
-      </w:r>
-      <w:r>
-        <w:rPr>
-          <w:rFonts w:ascii="Garamond" w:hAnsi="Garamond" w:cs="Times New Roman"/>
-          <w:sz w:val="20"/>
-          <w:szCs w:val="20"/>
-        </w:rPr>
         <w:t>Algorithmic</w:t>
       </w:r>
       <w:r>
@@ -466,7 +458,31 @@
           <w:sz w:val="20"/>
           <w:szCs w:val="20"/>
         </w:rPr>
-        <w:t>, Machine Learning</w:t>
+        <w:t xml:space="preserve">, Quantitative Risk Management, </w:t>
+      </w:r>
+      <w:r>
+        <w:rPr>
+          <w:rFonts w:ascii="Garamond" w:hAnsi="Garamond" w:cs="Times New Roman"/>
+          <w:sz w:val="20"/>
+          <w:szCs w:val="20"/>
+        </w:rPr>
+        <w:t>Machine Learning</w:t>
+      </w:r>
+      <w:r>
+        <w:rPr>
+          <w:rFonts w:ascii="Garamond" w:hAnsi="Garamond" w:cs="Times New Roman"/>
+          <w:sz w:val="20"/>
+          <w:szCs w:val="20"/>
+        </w:rPr>
+        <w:t xml:space="preserve">, </w:t>
+      </w:r>
+      <w:r>
+        <w:rPr>
+          <w:rFonts w:ascii="Garamond" w:hAnsi="Garamond" w:cs="Times New Roman"/>
+          <w:sz w:val="20"/>
+          <w:szCs w:val="20"/>
+        </w:rPr>
+        <w:t>Representation Theory</w:t>
       </w:r>
       <w:r>
         <w:rPr>
@@ -501,7 +517,7 @@
           <w:sz w:val="20"/>
           <w:szCs w:val="20"/>
         </w:rPr>
-        <w:t>Awards</w:t>
+        <w:t>Honours</w:t>
       </w:r>
       <w:r>
         <w:rPr>
@@ -704,6 +720,10 @@
         <w:t>Run a weekly problem seminar for</w:t>
       </w:r>
       <w:r>
+        <w:rPr>
+          <w:sz w:val="20"/>
+          <w:szCs w:val="20"/>
+        </w:rPr>
         <w:t xml:space="preserve"> </w:t>
       </w:r>
       <w:r>
@@ -712,15 +732,7 @@
           <w:sz w:val="20"/>
           <w:szCs w:val="20"/>
         </w:rPr>
-        <w:t>330</w:t>
-      </w:r>
-      <w:r>
-        <w:rPr>
-          <w:rFonts w:ascii="Garamond" w:hAnsi="Garamond" w:cs="Times New Roman"/>
-          <w:sz w:val="20"/>
-          <w:szCs w:val="20"/>
-        </w:rPr>
-        <w:t xml:space="preserve"> students in Advanced Calculus for Engineers.</w:t>
+        <w:t>330 students in Advanced Calculus for Engineers.</w:t>
       </w:r>
     </w:p>
     <w:p>
@@ -783,7 +795,7 @@
           <w:sz w:val="20"/>
           <w:szCs w:val="20"/>
         </w:rPr>
-        <w:t>Indiana University, Indianapolis (IUI) REU Program</w:t>
+        <w:t>Indiana University Indianapolis (IUI) REU Program</w:t>
       </w:r>
       <w:r>
         <w:rPr>
@@ -1230,7 +1242,23 @@
           <w:sz w:val="20"/>
           <w:szCs w:val="20"/>
         </w:rPr>
-        <w:t>150</w:t>
+        <w:t>1</w:t>
+      </w:r>
+      <w:r>
+        <w:rPr>
+          <w:rFonts w:ascii="Garamond" w:hAnsi="Garamond" w:cs="Times New Roman"/>
+          <w:sz w:val="20"/>
+          <w:szCs w:val="20"/>
+        </w:rPr>
+        <w:t>2</w:t>
+      </w:r>
+      <w:r>
+        <w:rPr>
+          <w:rFonts w:ascii="Garamond" w:hAnsi="Garamond" w:cs="Times New Roman"/>
+          <w:sz w:val="20"/>
+          <w:szCs w:val="20"/>
+        </w:rPr>
+        <w:t>0</w:t>
       </w:r>
       <w:r>
         <w:rPr>
@@ -1974,7 +2002,15 @@
           <w:sz w:val="20"/>
           <w:szCs w:val="20"/>
         </w:rPr>
-        <w:t xml:space="preserve">Initiated and oversaw </w:t>
+        <w:t>Initiated and o</w:t>
+      </w:r>
+      <w:r>
+        <w:rPr>
+          <w:rFonts w:ascii="Garamond" w:hAnsi="Garamond" w:cs="Times New Roman"/>
+          <w:sz w:val="20"/>
+          <w:szCs w:val="20"/>
+        </w:rPr>
+        <w:t xml:space="preserve">versaw </w:t>
       </w:r>
       <w:r>
         <w:rPr>
@@ -2030,14 +2066,6 @@
           <w:sz w:val="20"/>
           <w:szCs w:val="20"/>
         </w:rPr>
-        <w:t xml:space="preserve">only </w:t>
-      </w:r>
-      <w:r>
-        <w:rPr>
-          <w:rFonts w:ascii="Garamond" w:hAnsi="Garamond" w:cs="Times New Roman"/>
-          <w:sz w:val="20"/>
-          <w:szCs w:val="20"/>
-        </w:rPr>
         <w:t>peer-reviewed,</w:t>
       </w:r>
       <w:r>
@@ -2062,6 +2090,14 @@
           <w:sz w:val="20"/>
           <w:szCs w:val="20"/>
         </w:rPr>
+        <w:t>ematics</w:t>
+      </w:r>
+      <w:r>
+        <w:rPr>
+          <w:rFonts w:ascii="Garamond" w:hAnsi="Garamond" w:cs="Times New Roman"/>
+          <w:sz w:val="20"/>
+          <w:szCs w:val="20"/>
+        </w:rPr>
         <w:t xml:space="preserve"> research journal, </w:t>
       </w:r>
       <w:r>
@@ -2071,6 +2107,14 @@
           <w:szCs w:val="20"/>
         </w:rPr>
         <w:t>which has been defunct since 2014.</w:t>
+      </w:r>
+      <w:r>
+        <w:rPr>
+          <w:rFonts w:ascii="Garamond" w:hAnsi="Garamond" w:cs="Times New Roman"/>
+          <w:sz w:val="20"/>
+          <w:szCs w:val="20"/>
+        </w:rPr>
+        <w:t xml:space="preserve"> </w:t>
       </w:r>
     </w:p>
     <w:p>
@@ -2096,7 +2140,23 @@
           <w:sz w:val="20"/>
           <w:szCs w:val="20"/>
         </w:rPr>
-        <w:t>Recruited editorial and grad student review team</w:t>
+        <w:t xml:space="preserve">Recruited </w:t>
+      </w:r>
+      <w:r>
+        <w:rPr>
+          <w:rFonts w:ascii="Garamond" w:hAnsi="Garamond" w:cs="Times New Roman"/>
+          <w:sz w:val="20"/>
+          <w:szCs w:val="20"/>
+        </w:rPr>
+        <w:t xml:space="preserve">and managed </w:t>
+      </w:r>
+      <w:r>
+        <w:rPr>
+          <w:rFonts w:ascii="Garamond" w:hAnsi="Garamond" w:cs="Times New Roman"/>
+          <w:sz w:val="20"/>
+          <w:szCs w:val="20"/>
+        </w:rPr>
+        <w:t>editorial and grad student review team</w:t>
       </w:r>
       <w:r>
         <w:rPr>
@@ -2245,23 +2305,23 @@
           <w:sz w:val="20"/>
           <w:szCs w:val="20"/>
         </w:rPr>
-        <w:t xml:space="preserve">instrument based on </w:t>
-      </w:r>
-      <w:r>
-        <w:rPr>
-          <w:rFonts w:ascii="Garamond" w:hAnsi="Garamond" w:cs="Times New Roman"/>
-          <w:sz w:val="20"/>
-          <w:szCs w:val="20"/>
-        </w:rPr>
-        <w:t xml:space="preserve">over </w:t>
-      </w:r>
-      <w:r>
-        <w:rPr>
-          <w:rFonts w:ascii="Garamond" w:hAnsi="Garamond" w:cs="Times New Roman"/>
-          <w:sz w:val="20"/>
-          <w:szCs w:val="20"/>
-        </w:rPr>
-        <w:t>350 self-recorded clips of a Steinway Model B</w:t>
+        <w:t xml:space="preserve">instrument </w:t>
+      </w:r>
+      <w:r>
+        <w:rPr>
+          <w:rFonts w:ascii="Garamond" w:hAnsi="Garamond" w:cs="Times New Roman"/>
+          <w:sz w:val="20"/>
+          <w:szCs w:val="20"/>
+        </w:rPr>
+        <w:t xml:space="preserve">in C++, </w:t>
+      </w:r>
+      <w:r>
+        <w:rPr>
+          <w:rFonts w:ascii="Garamond" w:hAnsi="Garamond" w:cs="Times New Roman"/>
+          <w:sz w:val="20"/>
+          <w:szCs w:val="20"/>
+        </w:rPr>
+        <w:t>based on 350 self-recorded clips of a Steinway Model B</w:t>
       </w:r>
       <w:r>
         <w:rPr>
@@ -2289,22 +2349,6 @@
           <w:szCs w:val="20"/>
         </w:rPr>
       </w:pPr>
-      <w:r>
-        <w:rPr>
-          <w:rFonts w:ascii="Garamond" w:hAnsi="Garamond" w:cs="Times New Roman"/>
-          <w:sz w:val="20"/>
-          <w:szCs w:val="20"/>
-        </w:rPr>
-        <w:t xml:space="preserve">Build in C++ </w:t>
-      </w:r>
-      <w:r>
-        <w:rPr>
-          <w:rFonts w:ascii="Garamond" w:hAnsi="Garamond" w:cs="Times New Roman"/>
-          <w:sz w:val="20"/>
-          <w:szCs w:val="20"/>
-        </w:rPr>
-        <w:t xml:space="preserve">with 4 channels of audio. </w:t>
-      </w:r>
       <w:r>
         <w:rPr>
           <w:rFonts w:ascii="Garamond" w:hAnsi="Garamond" w:cs="Times New Roman"/>
@@ -2564,25 +2608,7 @@
           <w:szCs w:val="20"/>
         </w:rPr>
         <w:tab/>
-        <w:t xml:space="preserve">Python, Java, C, C++, </w:t>
-      </w:r>
-      <w:proofErr w:type="spellStart"/>
-      <w:r>
-        <w:rPr>
-          <w:rFonts w:ascii="Garamond" w:hAnsi="Garamond" w:cs="Times New Roman"/>
-          <w:sz w:val="20"/>
-          <w:szCs w:val="20"/>
-        </w:rPr>
-        <w:t>OCaml</w:t>
-      </w:r>
-      <w:proofErr w:type="spellEnd"/>
-      <w:r>
-        <w:rPr>
-          <w:rFonts w:ascii="Garamond" w:hAnsi="Garamond" w:cs="Times New Roman"/>
-          <w:sz w:val="20"/>
-          <w:szCs w:val="20"/>
-        </w:rPr>
-        <w:t xml:space="preserve">, </w:t>
+        <w:t xml:space="preserve">Python, Java, C, C++, OCaml, </w:t>
       </w:r>
       <w:r>
         <w:rPr>
@@ -2910,38 +2936,6 @@
           <w:szCs w:val="20"/>
         </w:rPr>
         <w:t>, Book Club</w:t>
-      </w:r>
-    </w:p>
-    <w:p>
-      <w:pPr>
-        <w:tabs>
-          <w:tab w:val="left" w:leader="dot" w:pos="2880"/>
-        </w:tabs>
-        <w:ind w:left="2880" w:hanging="2880"/>
-        <w:rPr>
-          <w:rFonts w:ascii="Garamond" w:hAnsi="Garamond" w:cs="Times New Roman"/>
-          <w:sz w:val="20"/>
-          <w:szCs w:val="20"/>
-        </w:rPr>
-      </w:pPr>
-      <w:r>
-        <w:rPr>
-          <w:rFonts w:ascii="Garamond" w:hAnsi="Garamond" w:cs="Times New Roman"/>
-          <w:b/>
-          <w:bCs/>
-          <w:sz w:val="20"/>
-          <w:szCs w:val="20"/>
-        </w:rPr>
-        <w:t>GRE</w:t>
-      </w:r>
-      <w:r>
-        <w:rPr>
-          <w:rFonts w:ascii="Garamond" w:hAnsi="Garamond" w:cs="Times New Roman"/>
-          <w:sz w:val="20"/>
-          <w:szCs w:val="20"/>
-        </w:rPr>
-        <w:tab/>
-        <w:t>170/165 Quant/Verbal</w:t>
       </w:r>
     </w:p>
     <w:p>
@@ -4118,7 +4112,6 @@
   <w:style w:type="character" w:default="1" w:styleId="DefaultParagraphFont">
     <w:name w:val="Default Paragraph Font"/>
     <w:uiPriority w:val="1"/>
-    <w:semiHidden/>
     <w:unhideWhenUsed/>
   </w:style>
   <w:style w:type="table" w:default="1" w:styleId="TableNormal">

--- a/tex/git_cv/NicholasHayekCV.docx
+++ b/tex/git_cv/NicholasHayekCV.docx
@@ -2564,25 +2564,7 @@
           <w:szCs w:val="20"/>
         </w:rPr>
         <w:tab/>
-        <w:t xml:space="preserve">Python, Java, C, C++, </w:t>
-      </w:r>
-      <w:proofErr w:type="spellStart"/>
-      <w:r>
-        <w:rPr>
-          <w:rFonts w:ascii="Garamond" w:hAnsi="Garamond" w:cs="Times New Roman"/>
-          <w:sz w:val="20"/>
-          <w:szCs w:val="20"/>
-        </w:rPr>
-        <w:t>OCaml</w:t>
-      </w:r>
-      <w:proofErr w:type="spellEnd"/>
-      <w:r>
-        <w:rPr>
-          <w:rFonts w:ascii="Garamond" w:hAnsi="Garamond" w:cs="Times New Roman"/>
-          <w:sz w:val="20"/>
-          <w:szCs w:val="20"/>
-        </w:rPr>
-        <w:t xml:space="preserve">, </w:t>
+        <w:t xml:space="preserve">Python, Java, C, C++, OCaml, </w:t>
       </w:r>
       <w:r>
         <w:rPr>
@@ -3026,23 +3008,23 @@
           <w:sz w:val="20"/>
           <w:szCs w:val="20"/>
         </w:rPr>
-        <w:t xml:space="preserve"> web developme</w:t>
-      </w:r>
-      <w:r>
-        <w:rPr>
-          <w:rFonts w:ascii="Garamond" w:hAnsi="Garamond" w:cs="Times New Roman"/>
-          <w:sz w:val="20"/>
-          <w:szCs w:val="20"/>
-        </w:rPr>
-        <w:t>r4</w:t>
-      </w:r>
-      <w:r>
-        <w:rPr>
-          <w:rFonts w:ascii="Garamond" w:hAnsi="Garamond" w:cs="Times New Roman"/>
-          <w:sz w:val="20"/>
-          <w:szCs w:val="20"/>
-        </w:rPr>
-        <w:t>nt,</w:t>
+        <w:t xml:space="preserve"> web </w:t>
+      </w:r>
+      <w:r>
+        <w:rPr>
+          <w:rFonts w:ascii="Garamond" w:hAnsi="Garamond" w:cs="Times New Roman"/>
+          <w:sz w:val="20"/>
+          <w:szCs w:val="20"/>
+        </w:rPr>
+        <w:t>development</w:t>
+      </w:r>
+      <w:r>
+        <w:rPr>
+          <w:rFonts w:ascii="Garamond" w:hAnsi="Garamond" w:cs="Times New Roman"/>
+          <w:sz w:val="20"/>
+          <w:szCs w:val="20"/>
+        </w:rPr>
+        <w:t>,</w:t>
       </w:r>
       <w:r>
         <w:rPr>

--- a/tex/git_cv/NicholasHayekCV.docx
+++ b/tex/git_cv/NicholasHayekCV.docx
@@ -292,6 +292,8 @@
       <w:r>
         <w:rPr>
           <w:rFonts w:ascii="Garamond" w:hAnsi="Garamond" w:cs="Times New Roman"/>
+          <w:i/>
+          <w:iCs/>
           <w:sz w:val="20"/>
           <w:szCs w:val="20"/>
         </w:rPr>
@@ -339,39 +341,27 @@
         <w:ind w:hanging="180"/>
         <w:rPr>
           <w:rFonts w:ascii="Garamond" w:hAnsi="Garamond" w:cs="Times New Roman"/>
-          <w:sz w:val="20"/>
-          <w:szCs w:val="20"/>
-        </w:rPr>
-      </w:pPr>
-      <w:r>
-        <w:rPr>
-          <w:rFonts w:ascii="Garamond" w:hAnsi="Garamond" w:cs="Times New Roman"/>
-          <w:sz w:val="20"/>
-          <w:szCs w:val="20"/>
-        </w:rPr>
-        <w:t>GPA:</w:t>
-      </w:r>
-      <w:r>
-        <w:rPr>
-          <w:rFonts w:ascii="Garamond" w:hAnsi="Garamond" w:cs="Times New Roman"/>
-          <w:b/>
-          <w:bCs/>
-          <w:sz w:val="20"/>
-          <w:szCs w:val="20"/>
-        </w:rPr>
-        <w:t xml:space="preserve"> </w:t>
-      </w:r>
-      <w:r>
-        <w:rPr>
-          <w:rFonts w:ascii="Garamond" w:hAnsi="Garamond" w:cs="Times New Roman"/>
-          <w:sz w:val="20"/>
-          <w:szCs w:val="20"/>
-        </w:rPr>
-        <w:t>3.</w:t>
-      </w:r>
-      <w:r>
-        <w:rPr>
-          <w:rFonts w:ascii="Garamond" w:hAnsi="Garamond" w:cs="Times New Roman"/>
+          <w:b/>
+          <w:bCs/>
+          <w:sz w:val="20"/>
+          <w:szCs w:val="20"/>
+        </w:rPr>
+      </w:pPr>
+      <w:r>
+        <w:rPr>
+          <w:rFonts w:ascii="Garamond" w:hAnsi="Garamond" w:cs="Times New Roman"/>
+          <w:b/>
+          <w:bCs/>
+          <w:sz w:val="20"/>
+          <w:szCs w:val="20"/>
+        </w:rPr>
+        <w:t>GPA: 3.</w:t>
+      </w:r>
+      <w:r>
+        <w:rPr>
+          <w:rFonts w:ascii="Garamond" w:hAnsi="Garamond" w:cs="Times New Roman"/>
+          <w:b/>
+          <w:bCs/>
           <w:sz w:val="20"/>
           <w:szCs w:val="20"/>
         </w:rPr>
@@ -380,6 +370,18 @@
       <w:r>
         <w:rPr>
           <w:rFonts w:ascii="Garamond" w:hAnsi="Garamond" w:cs="Times New Roman"/>
+          <w:b/>
+          <w:bCs/>
+          <w:sz w:val="20"/>
+          <w:szCs w:val="20"/>
+        </w:rPr>
+        <w:t>1</w:t>
+      </w:r>
+      <w:r>
+        <w:rPr>
+          <w:rFonts w:ascii="Garamond" w:hAnsi="Garamond" w:cs="Times New Roman"/>
+          <w:b/>
+          <w:bCs/>
           <w:sz w:val="20"/>
           <w:szCs w:val="20"/>
         </w:rPr>
@@ -400,95 +402,71 @@
         <w:ind w:hanging="180"/>
         <w:rPr>
           <w:rFonts w:ascii="Garamond" w:hAnsi="Garamond" w:cs="Times New Roman"/>
-          <w:sz w:val="20"/>
-          <w:szCs w:val="20"/>
-        </w:rPr>
-      </w:pPr>
-      <w:r>
-        <w:rPr>
-          <w:rFonts w:ascii="Garamond" w:hAnsi="Garamond" w:cs="Times New Roman"/>
-          <w:sz w:val="20"/>
-          <w:szCs w:val="20"/>
+          <w:sz w:val="19"/>
+          <w:szCs w:val="19"/>
+        </w:rPr>
+      </w:pPr>
+      <w:r>
+        <w:rPr>
+          <w:rFonts w:ascii="Garamond" w:hAnsi="Garamond" w:cs="Times New Roman"/>
+          <w:sz w:val="19"/>
+          <w:szCs w:val="19"/>
         </w:rPr>
         <w:t>Coursework</w:t>
       </w:r>
       <w:r>
         <w:rPr>
           <w:rFonts w:ascii="Garamond" w:hAnsi="Garamond" w:cs="Times New Roman"/>
-          <w:sz w:val="20"/>
-          <w:szCs w:val="20"/>
+          <w:sz w:val="19"/>
+          <w:szCs w:val="19"/>
         </w:rPr>
         <w:t>:</w:t>
       </w:r>
       <w:r>
         <w:rPr>
           <w:rFonts w:ascii="Garamond" w:hAnsi="Garamond" w:cs="Times New Roman"/>
-          <w:sz w:val="20"/>
-          <w:szCs w:val="20"/>
+          <w:sz w:val="19"/>
+          <w:szCs w:val="19"/>
+        </w:rPr>
+        <w:t xml:space="preserve"> Algorithmic</w:t>
+      </w:r>
+      <w:r>
+        <w:rPr>
+          <w:rFonts w:ascii="Garamond" w:hAnsi="Garamond" w:cs="Times New Roman"/>
+          <w:sz w:val="19"/>
+          <w:szCs w:val="19"/>
         </w:rPr>
         <w:t xml:space="preserve"> </w:t>
       </w:r>
       <w:r>
         <w:rPr>
           <w:rFonts w:ascii="Garamond" w:hAnsi="Garamond" w:cs="Times New Roman"/>
-          <w:sz w:val="20"/>
-          <w:szCs w:val="20"/>
-        </w:rPr>
-        <w:t>Algorithmic</w:t>
-      </w:r>
-      <w:r>
-        <w:rPr>
-          <w:rFonts w:ascii="Garamond" w:hAnsi="Garamond" w:cs="Times New Roman"/>
-          <w:sz w:val="20"/>
-          <w:szCs w:val="20"/>
-        </w:rPr>
-        <w:t xml:space="preserve"> </w:t>
-      </w:r>
-      <w:r>
-        <w:rPr>
-          <w:rFonts w:ascii="Garamond" w:hAnsi="Garamond" w:cs="Times New Roman"/>
-          <w:sz w:val="20"/>
-          <w:szCs w:val="20"/>
-        </w:rPr>
-        <w:t>Game Theory</w:t>
-      </w:r>
-      <w:r>
-        <w:rPr>
-          <w:rFonts w:ascii="Garamond" w:hAnsi="Garamond" w:cs="Times New Roman"/>
-          <w:sz w:val="20"/>
-          <w:szCs w:val="20"/>
-        </w:rPr>
-        <w:t xml:space="preserve">, Quantitative Risk Management, </w:t>
-      </w:r>
-      <w:r>
-        <w:rPr>
-          <w:rFonts w:ascii="Garamond" w:hAnsi="Garamond" w:cs="Times New Roman"/>
-          <w:sz w:val="20"/>
-          <w:szCs w:val="20"/>
-        </w:rPr>
-        <w:t>Machine Learning</w:t>
-      </w:r>
-      <w:r>
-        <w:rPr>
-          <w:rFonts w:ascii="Garamond" w:hAnsi="Garamond" w:cs="Times New Roman"/>
-          <w:sz w:val="20"/>
-          <w:szCs w:val="20"/>
-        </w:rPr>
-        <w:t xml:space="preserve">, </w:t>
-      </w:r>
-      <w:r>
-        <w:rPr>
-          <w:rFonts w:ascii="Garamond" w:hAnsi="Garamond" w:cs="Times New Roman"/>
-          <w:sz w:val="20"/>
-          <w:szCs w:val="20"/>
-        </w:rPr>
-        <w:t>Representation Theory</w:t>
-      </w:r>
-      <w:r>
-        <w:rPr>
-          <w:rFonts w:ascii="Garamond" w:hAnsi="Garamond" w:cs="Times New Roman"/>
-          <w:sz w:val="20"/>
-          <w:szCs w:val="20"/>
+          <w:sz w:val="19"/>
+          <w:szCs w:val="19"/>
+        </w:rPr>
+        <w:t xml:space="preserve">Game Theory, </w:t>
+      </w:r>
+      <w:r>
+        <w:rPr>
+          <w:rFonts w:ascii="Garamond" w:hAnsi="Garamond" w:cs="Times New Roman"/>
+          <w:sz w:val="19"/>
+          <w:szCs w:val="19"/>
+        </w:rPr>
+        <w:t>Quantitative Risk Management, Machine Learning, Stochastic Processes</w:t>
+      </w:r>
+      <w:r>
+        <w:rPr>
+          <w:rFonts w:ascii="Garamond" w:hAnsi="Garamond" w:cs="Times New Roman"/>
+          <w:sz w:val="19"/>
+          <w:szCs w:val="19"/>
+        </w:rPr>
+        <w:t>, Galois Theory</w:t>
+      </w:r>
+      <w:r>
+        <w:rPr>
+          <w:rFonts w:ascii="Garamond" w:hAnsi="Garamond" w:cs="Times New Roman"/>
+          <w:sz w:val="19"/>
+          <w:szCs w:val="19"/>
         </w:rPr>
         <w:t>.</w:t>
       </w:r>
@@ -507,33 +485,65 @@
         <w:ind w:hanging="180"/>
         <w:rPr>
           <w:rFonts w:ascii="Garamond" w:hAnsi="Garamond" w:cs="Times New Roman"/>
-          <w:sz w:val="20"/>
-          <w:szCs w:val="20"/>
-        </w:rPr>
-      </w:pPr>
-      <w:r>
-        <w:rPr>
-          <w:rFonts w:ascii="Garamond" w:hAnsi="Garamond" w:cs="Times New Roman"/>
-          <w:sz w:val="20"/>
-          <w:szCs w:val="20"/>
-        </w:rPr>
-        <w:t>Honours</w:t>
-      </w:r>
-      <w:r>
-        <w:rPr>
-          <w:rFonts w:ascii="Garamond" w:hAnsi="Garamond" w:cs="Times New Roman"/>
-          <w:sz w:val="20"/>
-          <w:szCs w:val="20"/>
-        </w:rPr>
-        <w:t>: D. Lorne Gales Scholarship; Tomlinson Engagement Award for Mentoring</w:t>
-      </w:r>
-      <w:r>
-        <w:rPr>
-          <w:rFonts w:ascii="Garamond" w:hAnsi="Garamond" w:cs="Times New Roman"/>
-          <w:sz w:val="20"/>
-          <w:szCs w:val="20"/>
-        </w:rPr>
-        <w:t>; Dean’s Honour List.</w:t>
+          <w:sz w:val="19"/>
+          <w:szCs w:val="19"/>
+        </w:rPr>
+      </w:pPr>
+      <w:r>
+        <w:rPr>
+          <w:rFonts w:ascii="Garamond" w:hAnsi="Garamond" w:cs="Times New Roman"/>
+          <w:sz w:val="19"/>
+          <w:szCs w:val="19"/>
+        </w:rPr>
+        <w:t>Awards</w:t>
+      </w:r>
+      <w:r>
+        <w:rPr>
+          <w:rFonts w:ascii="Garamond" w:hAnsi="Garamond" w:cs="Times New Roman"/>
+          <w:sz w:val="19"/>
+          <w:szCs w:val="19"/>
+        </w:rPr>
+        <w:t>: D. Lorne Gales Scholarship</w:t>
+      </w:r>
+      <w:r>
+        <w:rPr>
+          <w:rFonts w:ascii="Garamond" w:hAnsi="Garamond" w:cs="Times New Roman"/>
+          <w:sz w:val="19"/>
+          <w:szCs w:val="19"/>
+        </w:rPr>
+        <w:t xml:space="preserve">, </w:t>
+      </w:r>
+      <w:r>
+        <w:rPr>
+          <w:rFonts w:ascii="Garamond" w:hAnsi="Garamond" w:cs="Times New Roman"/>
+          <w:sz w:val="19"/>
+          <w:szCs w:val="19"/>
+        </w:rPr>
+        <w:t>Tomlinson Engagement Award for Mentoring</w:t>
+      </w:r>
+      <w:r>
+        <w:rPr>
+          <w:rFonts w:ascii="Garamond" w:hAnsi="Garamond" w:cs="Times New Roman"/>
+          <w:sz w:val="19"/>
+          <w:szCs w:val="19"/>
+        </w:rPr>
+        <w:t xml:space="preserve">, </w:t>
+      </w:r>
+      <w:r>
+        <w:rPr>
+          <w:rFonts w:ascii="Garamond" w:hAnsi="Garamond" w:cs="Times New Roman"/>
+          <w:sz w:val="19"/>
+          <w:szCs w:val="19"/>
+        </w:rPr>
+        <w:t>Dean’s Honour List</w:t>
+      </w:r>
+      <w:r>
+        <w:rPr>
+          <w:rFonts w:ascii="Garamond" w:hAnsi="Garamond" w:cs="Times New Roman"/>
+          <w:sz w:val="19"/>
+          <w:szCs w:val="19"/>
+        </w:rPr>
+        <w:t>.</w:t>
       </w:r>
     </w:p>
     <w:p>
@@ -720,10 +730,6 @@
         <w:t>Run a weekly problem seminar for</w:t>
       </w:r>
       <w:r>
-        <w:rPr>
-          <w:sz w:val="20"/>
-          <w:szCs w:val="20"/>
-        </w:rPr>
         <w:t xml:space="preserve"> </w:t>
       </w:r>
       <w:r>
@@ -732,7 +738,15 @@
           <w:sz w:val="20"/>
           <w:szCs w:val="20"/>
         </w:rPr>
-        <w:t>330 students in Advanced Calculus for Engineers.</w:t>
+        <w:t>330</w:t>
+      </w:r>
+      <w:r>
+        <w:rPr>
+          <w:rFonts w:ascii="Garamond" w:hAnsi="Garamond" w:cs="Times New Roman"/>
+          <w:sz w:val="20"/>
+          <w:szCs w:val="20"/>
+        </w:rPr>
+        <w:t xml:space="preserve"> students in Advanced Calculus for Engineers.</w:t>
       </w:r>
     </w:p>
     <w:p>
@@ -795,7 +809,7 @@
           <w:sz w:val="20"/>
           <w:szCs w:val="20"/>
         </w:rPr>
-        <w:t>Indiana University Indianapolis (IUI) REU Program</w:t>
+        <w:t>Indiana University, Indianapolis (IUI) REU Program</w:t>
       </w:r>
       <w:r>
         <w:rPr>
@@ -1132,17 +1146,17 @@
           <w:sz w:val="20"/>
           <w:szCs w:val="20"/>
         </w:rPr>
-        <w:t xml:space="preserve">Course </w:t>
-      </w:r>
-      <w:r>
-        <w:rPr>
-          <w:rFonts w:ascii="Garamond" w:hAnsi="Garamond" w:cs="Times New Roman"/>
-          <w:b/>
-          <w:bCs/>
-          <w:sz w:val="20"/>
-          <w:szCs w:val="20"/>
-        </w:rPr>
-        <w:t>Transcription</w:t>
+        <w:t xml:space="preserve">Migraine </w:t>
+      </w:r>
+      <w:r>
+        <w:rPr>
+          <w:rFonts w:ascii="Garamond" w:hAnsi="Garamond" w:cs="Times New Roman"/>
+          <w:b/>
+          <w:bCs/>
+          <w:sz w:val="20"/>
+          <w:szCs w:val="20"/>
+        </w:rPr>
+        <w:t>Calendar</w:t>
       </w:r>
       <w:r>
         <w:rPr>
@@ -1160,7 +1174,7 @@
           <w:sz w:val="20"/>
           <w:szCs w:val="20"/>
         </w:rPr>
-        <w:t>01/2023 - present</w:t>
+        <w:t>11/2025</w:t>
       </w:r>
     </w:p>
     <w:p>
@@ -1186,113 +1200,535 @@
           <w:sz w:val="20"/>
           <w:szCs w:val="20"/>
         </w:rPr>
-        <w:t>Publish</w:t>
-      </w:r>
-      <w:r>
-        <w:rPr>
-          <w:rFonts w:ascii="Garamond" w:hAnsi="Garamond" w:cs="Times New Roman"/>
-          <w:sz w:val="20"/>
-          <w:szCs w:val="20"/>
-        </w:rPr>
-        <w:t xml:space="preserve"> typeset</w:t>
-      </w:r>
-      <w:r>
-        <w:rPr>
-          <w:rFonts w:ascii="Garamond" w:hAnsi="Garamond" w:cs="Times New Roman"/>
-          <w:sz w:val="20"/>
-          <w:szCs w:val="20"/>
-        </w:rPr>
-        <w:t xml:space="preserve"> transcriptions </w:t>
-      </w:r>
-      <w:r>
-        <w:rPr>
-          <w:rFonts w:ascii="Garamond" w:hAnsi="Garamond" w:cs="Times New Roman"/>
-          <w:sz w:val="20"/>
-          <w:szCs w:val="20"/>
-        </w:rPr>
-        <w:t>for courses in linear algebra, probability, discrete math, ordinary differential equations, group theory, and Galois theory, among others</w:t>
-      </w:r>
-      <w:r>
-        <w:rPr>
-          <w:rFonts w:ascii="Garamond" w:hAnsi="Garamond" w:cs="Times New Roman"/>
-          <w:sz w:val="20"/>
-          <w:szCs w:val="20"/>
-        </w:rPr>
-        <w:t xml:space="preserve">, in LaTeX </w:t>
-      </w:r>
-      <w:r>
-        <w:rPr>
-          <w:rFonts w:ascii="Garamond" w:hAnsi="Garamond" w:cs="Times New Roman"/>
-          <w:sz w:val="20"/>
-          <w:szCs w:val="20"/>
-        </w:rPr>
-        <w:t xml:space="preserve">(300+ pages). </w:t>
-      </w:r>
-      <w:r>
-        <w:rPr>
-          <w:rFonts w:ascii="Garamond" w:hAnsi="Garamond" w:cs="Times New Roman"/>
-          <w:sz w:val="20"/>
-          <w:szCs w:val="20"/>
-        </w:rPr>
-        <w:t>~</w:t>
-      </w:r>
-      <w:r>
-        <w:rPr>
-          <w:rFonts w:ascii="Garamond" w:hAnsi="Garamond" w:cs="Times New Roman"/>
-          <w:sz w:val="20"/>
-          <w:szCs w:val="20"/>
-        </w:rPr>
-        <w:t>1</w:t>
-      </w:r>
-      <w:r>
-        <w:rPr>
-          <w:rFonts w:ascii="Garamond" w:hAnsi="Garamond" w:cs="Times New Roman"/>
-          <w:sz w:val="20"/>
-          <w:szCs w:val="20"/>
-        </w:rPr>
-        <w:t>2</w:t>
-      </w:r>
-      <w:r>
-        <w:rPr>
-          <w:rFonts w:ascii="Garamond" w:hAnsi="Garamond" w:cs="Times New Roman"/>
-          <w:sz w:val="20"/>
-          <w:szCs w:val="20"/>
-        </w:rPr>
-        <w:t>0</w:t>
-      </w:r>
-      <w:r>
-        <w:rPr>
-          <w:rFonts w:ascii="Garamond" w:hAnsi="Garamond" w:cs="Times New Roman"/>
-          <w:sz w:val="20"/>
-          <w:szCs w:val="20"/>
-        </w:rPr>
-        <w:t xml:space="preserve"> downloads</w:t>
-      </w:r>
-      <w:r>
-        <w:rPr>
-          <w:rFonts w:ascii="Garamond" w:hAnsi="Garamond" w:cs="Times New Roman"/>
-          <w:sz w:val="20"/>
-          <w:szCs w:val="20"/>
-        </w:rPr>
-        <w:t xml:space="preserve"> per month</w:t>
-      </w:r>
-      <w:r>
-        <w:rPr>
-          <w:rFonts w:ascii="Garamond" w:hAnsi="Garamond" w:cs="Times New Roman"/>
-          <w:sz w:val="20"/>
-          <w:szCs w:val="20"/>
-        </w:rPr>
-        <w:t xml:space="preserve"> by students</w:t>
-      </w:r>
-      <w:r>
-        <w:rPr>
-          <w:rFonts w:ascii="Garamond" w:hAnsi="Garamond" w:cs="Times New Roman"/>
-          <w:sz w:val="20"/>
-          <w:szCs w:val="20"/>
-        </w:rPr>
-        <w:t xml:space="preserve">. Example </w:t>
+        <w:t xml:space="preserve">Developed a </w:t>
       </w:r>
       <w:hyperlink r:id="rId12" w:history="1">
+        <w:r>
+          <w:rPr>
+            <w:rStyle w:val="Hyperlink"/>
+            <w:rFonts w:ascii="Garamond" w:hAnsi="Garamond" w:cs="Times New Roman"/>
+            <w:sz w:val="20"/>
+            <w:szCs w:val="20"/>
+          </w:rPr>
+          <w:t>web a</w:t>
+        </w:r>
+        <w:r>
+          <w:rPr>
+            <w:rStyle w:val="Hyperlink"/>
+            <w:rFonts w:ascii="Garamond" w:hAnsi="Garamond" w:cs="Times New Roman"/>
+            <w:sz w:val="20"/>
+            <w:szCs w:val="20"/>
+          </w:rPr>
+          <w:t>p</w:t>
+        </w:r>
+        <w:r>
+          <w:rPr>
+            <w:rStyle w:val="Hyperlink"/>
+            <w:rFonts w:ascii="Garamond" w:hAnsi="Garamond" w:cs="Times New Roman"/>
+            <w:sz w:val="20"/>
+            <w:szCs w:val="20"/>
+          </w:rPr>
+          <w:t>p</w:t>
+        </w:r>
+        <w:r>
+          <w:rPr>
+            <w:rStyle w:val="Hyperlink"/>
+            <w:rFonts w:ascii="Garamond" w:hAnsi="Garamond" w:cs="Times New Roman"/>
+            <w:sz w:val="20"/>
+            <w:szCs w:val="20"/>
+          </w:rPr>
+          <w:t>lication</w:t>
+        </w:r>
+      </w:hyperlink>
+      <w:r>
+        <w:rPr>
+          <w:rStyle w:val="EndnoteReference"/>
+          <w:rFonts w:ascii="Garamond" w:hAnsi="Garamond" w:cs="Times New Roman"/>
+          <w:sz w:val="20"/>
+          <w:szCs w:val="20"/>
+        </w:rPr>
+        <w:endnoteReference w:id="4"/>
+      </w:r>
+      <w:r>
+        <w:rPr>
+          <w:rFonts w:ascii="Garamond" w:hAnsi="Garamond" w:cs="Times New Roman"/>
+          <w:sz w:val="20"/>
+          <w:szCs w:val="20"/>
+        </w:rPr>
+        <w:t xml:space="preserve"> </w:t>
+      </w:r>
+      <w:r>
+        <w:rPr>
+          <w:rFonts w:ascii="Garamond" w:hAnsi="Garamond" w:cs="Times New Roman"/>
+          <w:sz w:val="20"/>
+          <w:szCs w:val="20"/>
+        </w:rPr>
+        <w:t xml:space="preserve">to track migraines </w:t>
+      </w:r>
+      <w:r>
+        <w:rPr>
+          <w:rFonts w:ascii="Garamond" w:hAnsi="Garamond" w:cs="Times New Roman"/>
+          <w:sz w:val="20"/>
+          <w:szCs w:val="20"/>
+        </w:rPr>
+        <w:t>using Firebase</w:t>
+      </w:r>
+      <w:r>
+        <w:rPr>
+          <w:rFonts w:ascii="Garamond" w:hAnsi="Garamond" w:cs="Times New Roman"/>
+          <w:sz w:val="20"/>
+          <w:szCs w:val="20"/>
+        </w:rPr>
+        <w:t xml:space="preserve">, Svelte, and </w:t>
+      </w:r>
+      <w:r>
+        <w:rPr>
+          <w:rFonts w:ascii="Garamond" w:hAnsi="Garamond" w:cs="Times New Roman"/>
+          <w:sz w:val="20"/>
+          <w:szCs w:val="20"/>
+        </w:rPr>
+        <w:t>JavaScript</w:t>
+      </w:r>
+      <w:r>
+        <w:rPr>
+          <w:rFonts w:ascii="Garamond" w:hAnsi="Garamond" w:cs="Times New Roman"/>
+          <w:sz w:val="20"/>
+          <w:szCs w:val="20"/>
+        </w:rPr>
+        <w:t>.</w:t>
+      </w:r>
+      <w:r>
+        <w:rPr>
+          <w:rFonts w:ascii="Garamond" w:hAnsi="Garamond" w:cs="Times New Roman"/>
+          <w:sz w:val="20"/>
+          <w:szCs w:val="20"/>
+        </w:rPr>
+        <w:t xml:space="preserve"> </w:t>
+      </w:r>
+      <w:r>
+        <w:rPr>
+          <w:rFonts w:ascii="Garamond" w:hAnsi="Garamond" w:cs="Times New Roman"/>
+          <w:sz w:val="20"/>
+          <w:szCs w:val="20"/>
+        </w:rPr>
+        <w:t>Data is s</w:t>
+      </w:r>
+      <w:r>
+        <w:rPr>
+          <w:rFonts w:ascii="Garamond" w:hAnsi="Garamond" w:cs="Times New Roman"/>
+          <w:sz w:val="20"/>
+          <w:szCs w:val="20"/>
+        </w:rPr>
+        <w:t>ecure</w:t>
+      </w:r>
+      <w:r>
+        <w:rPr>
+          <w:rFonts w:ascii="Garamond" w:hAnsi="Garamond" w:cs="Times New Roman"/>
+          <w:sz w:val="20"/>
+          <w:szCs w:val="20"/>
+        </w:rPr>
+        <w:t>d</w:t>
+      </w:r>
+      <w:r>
+        <w:rPr>
+          <w:rFonts w:ascii="Garamond" w:hAnsi="Garamond" w:cs="Times New Roman"/>
+          <w:sz w:val="20"/>
+          <w:szCs w:val="20"/>
+        </w:rPr>
+        <w:t xml:space="preserve"> </w:t>
+      </w:r>
+      <w:r>
+        <w:rPr>
+          <w:rFonts w:ascii="Garamond" w:hAnsi="Garamond" w:cs="Times New Roman"/>
+          <w:sz w:val="20"/>
+          <w:szCs w:val="20"/>
+        </w:rPr>
+        <w:t>using</w:t>
+      </w:r>
+      <w:r>
+        <w:rPr>
+          <w:rFonts w:ascii="Garamond" w:hAnsi="Garamond" w:cs="Times New Roman"/>
+          <w:sz w:val="20"/>
+          <w:szCs w:val="20"/>
+        </w:rPr>
+        <w:t xml:space="preserve"> a </w:t>
+      </w:r>
+      <w:r>
+        <w:rPr>
+          <w:rFonts w:ascii="Garamond" w:hAnsi="Garamond" w:cs="Times New Roman"/>
+          <w:sz w:val="20"/>
+          <w:szCs w:val="20"/>
+        </w:rPr>
+        <w:t>client-side</w:t>
+      </w:r>
+      <w:r>
+        <w:rPr>
+          <w:rFonts w:ascii="Garamond" w:hAnsi="Garamond" w:cs="Times New Roman"/>
+          <w:sz w:val="20"/>
+          <w:szCs w:val="20"/>
+        </w:rPr>
+        <w:t>,</w:t>
+      </w:r>
+      <w:r>
+        <w:rPr>
+          <w:rFonts w:ascii="Garamond" w:hAnsi="Garamond" w:cs="Times New Roman"/>
+          <w:sz w:val="20"/>
+          <w:szCs w:val="20"/>
+        </w:rPr>
+        <w:t xml:space="preserve"> </w:t>
+      </w:r>
+      <w:r>
+        <w:rPr>
+          <w:rFonts w:ascii="Garamond" w:hAnsi="Garamond" w:cs="Times New Roman"/>
+          <w:sz w:val="20"/>
+          <w:szCs w:val="20"/>
+        </w:rPr>
+        <w:t>key wrapping</w:t>
+      </w:r>
+      <w:r>
+        <w:rPr>
+          <w:rFonts w:ascii="Garamond" w:hAnsi="Garamond" w:cs="Times New Roman"/>
+          <w:sz w:val="20"/>
+          <w:szCs w:val="20"/>
+        </w:rPr>
+        <w:t xml:space="preserve"> </w:t>
+      </w:r>
+      <w:r>
+        <w:rPr>
+          <w:rFonts w:ascii="Garamond" w:hAnsi="Garamond" w:cs="Times New Roman"/>
+          <w:sz w:val="20"/>
+          <w:szCs w:val="20"/>
+        </w:rPr>
+        <w:t>encryption</w:t>
+      </w:r>
+      <w:r>
+        <w:rPr>
+          <w:rFonts w:ascii="Garamond" w:hAnsi="Garamond" w:cs="Times New Roman"/>
+          <w:sz w:val="20"/>
+          <w:szCs w:val="20"/>
+        </w:rPr>
+        <w:t xml:space="preserve"> scheme</w:t>
+      </w:r>
+      <w:r>
+        <w:rPr>
+          <w:rFonts w:ascii="Garamond" w:hAnsi="Garamond" w:cs="Times New Roman"/>
+          <w:sz w:val="20"/>
+          <w:szCs w:val="20"/>
+        </w:rPr>
+        <w:t>.</w:t>
+      </w:r>
+      <w:r>
+        <w:rPr>
+          <w:rFonts w:ascii="Garamond" w:hAnsi="Garamond" w:cs="Times New Roman"/>
+          <w:sz w:val="20"/>
+          <w:szCs w:val="20"/>
+        </w:rPr>
+        <w:t xml:space="preserve"> </w:t>
+      </w:r>
+      <w:r>
+        <w:rPr>
+          <w:rFonts w:ascii="Garamond" w:hAnsi="Garamond" w:cs="Times New Roman"/>
+          <w:sz w:val="20"/>
+          <w:szCs w:val="20"/>
+        </w:rPr>
+        <w:t>The app</w:t>
+      </w:r>
+      <w:r>
+        <w:rPr>
+          <w:rFonts w:ascii="Garamond" w:hAnsi="Garamond" w:cs="Times New Roman"/>
+          <w:sz w:val="20"/>
+          <w:szCs w:val="20"/>
+        </w:rPr>
+        <w:t xml:space="preserve"> </w:t>
+      </w:r>
+      <w:r>
+        <w:rPr>
+          <w:rFonts w:ascii="Garamond" w:hAnsi="Garamond" w:cs="Times New Roman"/>
+          <w:sz w:val="20"/>
+          <w:szCs w:val="20"/>
+        </w:rPr>
+        <w:t xml:space="preserve">allows </w:t>
+      </w:r>
+      <w:r>
+        <w:rPr>
+          <w:rFonts w:ascii="Garamond" w:hAnsi="Garamond" w:cs="Times New Roman"/>
+          <w:sz w:val="20"/>
+          <w:szCs w:val="20"/>
+        </w:rPr>
+        <w:t xml:space="preserve">users to </w:t>
+      </w:r>
+      <w:r>
+        <w:rPr>
+          <w:rFonts w:ascii="Garamond" w:hAnsi="Garamond" w:cs="Times New Roman"/>
+          <w:sz w:val="20"/>
+          <w:szCs w:val="20"/>
+        </w:rPr>
+        <w:t xml:space="preserve">make accounts, create and customize calendars, and </w:t>
+      </w:r>
+      <w:r>
+        <w:rPr>
+          <w:rFonts w:ascii="Garamond" w:hAnsi="Garamond" w:cs="Times New Roman"/>
+          <w:sz w:val="20"/>
+          <w:szCs w:val="20"/>
+        </w:rPr>
+        <w:t>submit daily logs</w:t>
+      </w:r>
+      <w:r>
+        <w:rPr>
+          <w:rFonts w:ascii="Garamond" w:hAnsi="Garamond" w:cs="Times New Roman"/>
+          <w:sz w:val="20"/>
+          <w:szCs w:val="20"/>
+        </w:rPr>
+        <w:t>.</w:t>
+      </w:r>
+    </w:p>
+    <w:p>
+      <w:pPr>
+        <w:spacing w:line="120" w:lineRule="auto"/>
+        <w:rPr>
+          <w:rFonts w:ascii="Garamond" w:hAnsi="Garamond" w:cs="Times New Roman"/>
+          <w:b/>
+          <w:bCs/>
+          <w:sz w:val="20"/>
+          <w:szCs w:val="20"/>
+        </w:rPr>
+      </w:pPr>
+    </w:p>
+    <w:p>
+      <w:pPr>
+        <w:tabs>
+          <w:tab w:val="right" w:pos="10080"/>
+        </w:tabs>
+        <w:ind w:left="360"/>
+        <w:rPr>
+          <w:rFonts w:ascii="Garamond" w:hAnsi="Garamond" w:cs="Times New Roman"/>
+          <w:b/>
+          <w:bCs/>
+          <w:sz w:val="20"/>
+          <w:szCs w:val="20"/>
+        </w:rPr>
+      </w:pPr>
+      <w:r>
+        <w:rPr>
+          <w:rFonts w:ascii="Garamond" w:hAnsi="Garamond" w:cs="Times New Roman"/>
+          <w:b/>
+          <w:bCs/>
+          <w:sz w:val="20"/>
+          <w:szCs w:val="20"/>
+        </w:rPr>
+        <w:t xml:space="preserve">Honours </w:t>
+      </w:r>
+      <w:r>
+        <w:rPr>
+          <w:rFonts w:ascii="Garamond" w:hAnsi="Garamond" w:cs="Times New Roman"/>
+          <w:b/>
+          <w:bCs/>
+          <w:sz w:val="20"/>
+          <w:szCs w:val="20"/>
+        </w:rPr>
+        <w:t>Thesis</w:t>
+      </w:r>
+      <w:r>
+        <w:rPr>
+          <w:rFonts w:ascii="Garamond" w:hAnsi="Garamond" w:cs="Times New Roman"/>
+          <w:b/>
+          <w:bCs/>
+          <w:sz w:val="20"/>
+          <w:szCs w:val="20"/>
+        </w:rPr>
+        <w:t xml:space="preserve"> in Algebraic</w:t>
+      </w:r>
+      <w:r>
+        <w:rPr>
+          <w:rFonts w:ascii="Garamond" w:hAnsi="Garamond" w:cs="Times New Roman"/>
+          <w:b/>
+          <w:bCs/>
+          <w:sz w:val="20"/>
+          <w:szCs w:val="20"/>
+        </w:rPr>
+        <w:t xml:space="preserve"> Number Theory</w:t>
+      </w:r>
+      <w:r>
+        <w:rPr>
+          <w:rFonts w:ascii="Garamond" w:hAnsi="Garamond" w:cs="Times New Roman"/>
+          <w:b/>
+          <w:bCs/>
+          <w:sz w:val="20"/>
+          <w:szCs w:val="20"/>
+        </w:rPr>
+        <w:tab/>
+      </w:r>
+      <w:r>
+        <w:rPr>
+          <w:rFonts w:ascii="Garamond" w:hAnsi="Garamond" w:cs="Times New Roman"/>
+          <w:sz w:val="20"/>
+          <w:szCs w:val="20"/>
+        </w:rPr>
+        <w:t>05/2025 - 08/2025</w:t>
+      </w:r>
+    </w:p>
+    <w:p>
+      <w:pPr>
+        <w:pStyle w:val="ListParagraph"/>
+        <w:numPr>
+          <w:ilvl w:val="0"/>
+          <w:numId w:val="1"/>
+        </w:numPr>
+        <w:tabs>
+          <w:tab w:val="right" w:pos="9360"/>
+        </w:tabs>
+        <w:ind w:hanging="180"/>
+        <w:rPr>
+          <w:rFonts w:ascii="Garamond" w:hAnsi="Garamond" w:cs="Times New Roman"/>
+          <w:sz w:val="20"/>
+          <w:szCs w:val="20"/>
+        </w:rPr>
+      </w:pPr>
+      <w:r>
+        <w:rPr>
+          <w:rFonts w:ascii="Garamond" w:hAnsi="Garamond" w:cs="Times New Roman"/>
+          <w:sz w:val="20"/>
+          <w:szCs w:val="20"/>
+        </w:rPr>
+        <w:t>Researched</w:t>
+      </w:r>
+      <w:r>
+        <w:rPr>
+          <w:rFonts w:ascii="Garamond" w:hAnsi="Garamond" w:cs="Times New Roman"/>
+          <w:sz w:val="20"/>
+          <w:szCs w:val="20"/>
+        </w:rPr>
+        <w:t xml:space="preserve"> </w:t>
+      </w:r>
+      <w:proofErr w:type="spellStart"/>
+      <w:r>
+        <w:rPr>
+          <w:rFonts w:ascii="Garamond" w:hAnsi="Garamond" w:cs="Times New Roman"/>
+          <w:sz w:val="20"/>
+          <w:szCs w:val="20"/>
+        </w:rPr>
+        <w:t>supersingular</w:t>
+      </w:r>
+      <w:proofErr w:type="spellEnd"/>
+      <w:r>
+        <w:rPr>
+          <w:rFonts w:ascii="Garamond" w:hAnsi="Garamond" w:cs="Times New Roman"/>
+          <w:sz w:val="20"/>
+          <w:szCs w:val="20"/>
+        </w:rPr>
+        <w:t xml:space="preserve"> elliptic curve isogeny graphs</w:t>
+      </w:r>
+      <w:r>
+        <w:rPr>
+          <w:rFonts w:ascii="Garamond" w:hAnsi="Garamond" w:cs="Times New Roman"/>
+          <w:sz w:val="20"/>
+          <w:szCs w:val="20"/>
+        </w:rPr>
+        <w:t xml:space="preserve"> (SIGs)</w:t>
+      </w:r>
+      <w:r>
+        <w:rPr>
+          <w:rFonts w:ascii="Garamond" w:hAnsi="Garamond" w:cs="Times New Roman"/>
+          <w:sz w:val="20"/>
+          <w:szCs w:val="20"/>
+        </w:rPr>
+        <w:t xml:space="preserve"> over finite fields</w:t>
+      </w:r>
+      <w:r>
+        <w:rPr>
+          <w:rFonts w:ascii="Garamond" w:hAnsi="Garamond" w:cs="Times New Roman"/>
+          <w:sz w:val="20"/>
+          <w:szCs w:val="20"/>
+        </w:rPr>
+        <w:t xml:space="preserve"> and their applications to cryptography. </w:t>
+      </w:r>
+    </w:p>
+    <w:p>
+      <w:pPr>
+        <w:pStyle w:val="ListParagraph"/>
+        <w:numPr>
+          <w:ilvl w:val="0"/>
+          <w:numId w:val="1"/>
+        </w:numPr>
+        <w:tabs>
+          <w:tab w:val="right" w:pos="9360"/>
+        </w:tabs>
+        <w:ind w:hanging="180"/>
+        <w:rPr>
+          <w:rFonts w:ascii="Garamond" w:hAnsi="Garamond" w:cs="Times New Roman"/>
+          <w:sz w:val="20"/>
+          <w:szCs w:val="20"/>
+        </w:rPr>
+      </w:pPr>
+      <w:r>
+        <w:rPr>
+          <w:rFonts w:ascii="Garamond" w:hAnsi="Garamond" w:cs="Times New Roman"/>
+          <w:sz w:val="20"/>
+          <w:szCs w:val="20"/>
+        </w:rPr>
+        <w:t>Implemented SIGs and</w:t>
+      </w:r>
+      <w:r>
+        <w:rPr>
+          <w:rFonts w:ascii="Garamond" w:hAnsi="Garamond" w:cs="Times New Roman"/>
+          <w:sz w:val="20"/>
+          <w:szCs w:val="20"/>
+        </w:rPr>
+        <w:t xml:space="preserve"> </w:t>
+      </w:r>
+      <w:proofErr w:type="spellStart"/>
+      <w:r>
+        <w:rPr>
+          <w:rFonts w:ascii="Garamond" w:hAnsi="Garamond" w:cs="Times New Roman"/>
+          <w:sz w:val="20"/>
+          <w:szCs w:val="20"/>
+        </w:rPr>
+        <w:t>supersingular</w:t>
+      </w:r>
+      <w:proofErr w:type="spellEnd"/>
+      <w:r>
+        <w:rPr>
+          <w:rFonts w:ascii="Garamond" w:hAnsi="Garamond" w:cs="Times New Roman"/>
+          <w:sz w:val="20"/>
+          <w:szCs w:val="20"/>
+        </w:rPr>
+        <w:t xml:space="preserve"> </w:t>
+      </w:r>
+      <w:r>
+        <w:rPr>
+          <w:rFonts w:ascii="Garamond" w:hAnsi="Garamond" w:cs="Times New Roman"/>
+          <w:i/>
+          <w:iCs/>
+          <w:sz w:val="20"/>
+          <w:szCs w:val="20"/>
+        </w:rPr>
+        <w:t>j</w:t>
+      </w:r>
+      <w:r>
+        <w:rPr>
+          <w:rFonts w:ascii="Garamond" w:hAnsi="Garamond" w:cs="Times New Roman"/>
+          <w:sz w:val="20"/>
+          <w:szCs w:val="20"/>
+        </w:rPr>
+        <w:t>-invariant finders in Python, as well as a hash function based on traversals along SIG</w:t>
+      </w:r>
+      <w:r>
+        <w:rPr>
+          <w:rFonts w:ascii="Garamond" w:hAnsi="Garamond" w:cs="Times New Roman"/>
+          <w:sz w:val="20"/>
+          <w:szCs w:val="20"/>
+        </w:rPr>
+        <w:t xml:space="preserve">s, which </w:t>
+      </w:r>
+      <w:r>
+        <w:rPr>
+          <w:rFonts w:ascii="Garamond" w:hAnsi="Garamond" w:cs="Times New Roman"/>
+          <w:sz w:val="20"/>
+          <w:szCs w:val="20"/>
+        </w:rPr>
+        <w:t xml:space="preserve">may be used to encrypt messages. Report </w:t>
+      </w:r>
+      <w:hyperlink r:id="rId13" w:history="1">
         <w:r>
           <w:rPr>
             <w:rStyle w:val="Hyperlink"/>
@@ -1310,15 +1746,15 @@
           <w:sz w:val="20"/>
           <w:szCs w:val="20"/>
         </w:rPr>
-        <w:endnoteReference w:id="4"/>
-      </w:r>
-      <w:r>
-        <w:rPr>
-          <w:rFonts w:ascii="Garamond" w:hAnsi="Garamond" w:cs="Times New Roman"/>
-          <w:sz w:val="20"/>
-          <w:szCs w:val="20"/>
-        </w:rPr>
-        <w:t>.</w:t>
+        <w:endnoteReference w:id="5"/>
+      </w:r>
+      <w:r>
+        <w:rPr>
+          <w:rFonts w:ascii="Garamond" w:hAnsi="Garamond" w:cs="Times New Roman"/>
+          <w:sz w:val="20"/>
+          <w:szCs w:val="20"/>
+        </w:rPr>
+        <w:t>. Mentored by Prof. Henri Darmon.</w:t>
       </w:r>
     </w:p>
     <w:p>
@@ -1355,27 +1791,7 @@
           <w:sz w:val="20"/>
           <w:szCs w:val="20"/>
         </w:rPr>
-        <w:t>Migraine Tracker</w:t>
-      </w:r>
-      <w:r>
-        <w:rPr>
-          <w:rFonts w:ascii="Garamond" w:hAnsi="Garamond" w:cs="Times New Roman"/>
-          <w:b/>
-          <w:bCs/>
-          <w:sz w:val="20"/>
-          <w:szCs w:val="20"/>
-        </w:rPr>
-        <w:t xml:space="preserve"> </w:t>
-      </w:r>
-      <w:r>
-        <w:rPr>
-          <w:rFonts w:ascii="Garamond" w:hAnsi="Garamond" w:cs="Times New Roman"/>
-          <w:b/>
-          <w:bCs/>
-          <w:sz w:val="20"/>
-          <w:szCs w:val="20"/>
-        </w:rPr>
-        <w:t>Web App</w:t>
+        <w:t>Stable Matching Visualizer</w:t>
       </w:r>
       <w:r>
         <w:rPr>
@@ -1393,7 +1809,7 @@
           <w:sz w:val="20"/>
           <w:szCs w:val="20"/>
         </w:rPr>
-        <w:t>11/2025</w:t>
+        <w:t>07/2025</w:t>
       </w:r>
     </w:p>
     <w:p>
@@ -1409,19 +1825,21 @@
         <w:ind w:hanging="180"/>
         <w:rPr>
           <w:rFonts w:ascii="Garamond" w:hAnsi="Garamond" w:cs="Times New Roman"/>
-          <w:sz w:val="20"/>
-          <w:szCs w:val="20"/>
-        </w:rPr>
-      </w:pPr>
-      <w:r>
-        <w:rPr>
-          <w:rFonts w:ascii="Garamond" w:hAnsi="Garamond" w:cs="Times New Roman"/>
-          <w:sz w:val="20"/>
-          <w:szCs w:val="20"/>
-        </w:rPr>
-        <w:t xml:space="preserve">Developed a </w:t>
-      </w:r>
-      <w:hyperlink r:id="rId13" w:history="1">
+          <w:b/>
+          <w:bCs/>
+          <w:sz w:val="20"/>
+          <w:szCs w:val="20"/>
+        </w:rPr>
+      </w:pPr>
+      <w:r>
+        <w:rPr>
+          <w:rFonts w:ascii="Garamond" w:hAnsi="Garamond" w:cs="Times New Roman"/>
+          <w:sz w:val="20"/>
+          <w:szCs w:val="20"/>
+        </w:rPr>
+        <w:t xml:space="preserve">Developed an </w:t>
+      </w:r>
+      <w:hyperlink r:id="rId14" w:history="1">
         <w:r>
           <w:rPr>
             <w:rStyle w:val="Hyperlink"/>
@@ -1429,7 +1847,7 @@
             <w:sz w:val="20"/>
             <w:szCs w:val="20"/>
           </w:rPr>
-          <w:t>web application</w:t>
+          <w:t>interactive simulator</w:t>
         </w:r>
       </w:hyperlink>
       <w:r>
@@ -1439,79 +1857,98 @@
           <w:sz w:val="20"/>
           <w:szCs w:val="20"/>
         </w:rPr>
-        <w:endnoteReference w:id="5"/>
-      </w:r>
-      <w:r>
-        <w:rPr>
-          <w:rFonts w:ascii="Garamond" w:hAnsi="Garamond" w:cs="Times New Roman"/>
-          <w:sz w:val="20"/>
-          <w:szCs w:val="20"/>
-        </w:rPr>
-        <w:t xml:space="preserve"> </w:t>
-      </w:r>
-      <w:r>
-        <w:rPr>
-          <w:rFonts w:ascii="Garamond" w:hAnsi="Garamond" w:cs="Times New Roman"/>
-          <w:sz w:val="20"/>
-          <w:szCs w:val="20"/>
-        </w:rPr>
-        <w:t xml:space="preserve">to track migraines </w:t>
-      </w:r>
-      <w:r>
-        <w:rPr>
-          <w:rFonts w:ascii="Garamond" w:hAnsi="Garamond" w:cs="Times New Roman"/>
-          <w:sz w:val="20"/>
-          <w:szCs w:val="20"/>
-        </w:rPr>
-        <w:t>using Firebase</w:t>
-      </w:r>
-      <w:r>
-        <w:rPr>
-          <w:rFonts w:ascii="Garamond" w:hAnsi="Garamond" w:cs="Times New Roman"/>
-          <w:sz w:val="20"/>
-          <w:szCs w:val="20"/>
-        </w:rPr>
-        <w:t xml:space="preserve">, Svelte, and </w:t>
-      </w:r>
-      <w:r>
-        <w:rPr>
-          <w:rFonts w:ascii="Garamond" w:hAnsi="Garamond" w:cs="Times New Roman"/>
-          <w:sz w:val="20"/>
-          <w:szCs w:val="20"/>
-        </w:rPr>
-        <w:t>JavaScript</w:t>
-      </w:r>
-      <w:r>
-        <w:rPr>
-          <w:rFonts w:ascii="Garamond" w:hAnsi="Garamond" w:cs="Times New Roman"/>
-          <w:sz w:val="20"/>
-          <w:szCs w:val="20"/>
-        </w:rPr>
-        <w:t>.</w:t>
-      </w:r>
-      <w:r>
-        <w:rPr>
-          <w:rFonts w:ascii="Garamond" w:hAnsi="Garamond" w:cs="Times New Roman"/>
-          <w:sz w:val="20"/>
-          <w:szCs w:val="20"/>
-        </w:rPr>
-        <w:t xml:space="preserve"> Secured </w:t>
-      </w:r>
-      <w:r>
-        <w:rPr>
-          <w:rFonts w:ascii="Garamond" w:hAnsi="Garamond" w:cs="Times New Roman"/>
-          <w:sz w:val="20"/>
-          <w:szCs w:val="20"/>
-        </w:rPr>
-        <w:t>with</w:t>
-      </w:r>
-      <w:r>
-        <w:rPr>
-          <w:rFonts w:ascii="Garamond" w:hAnsi="Garamond" w:cs="Times New Roman"/>
-          <w:sz w:val="20"/>
-          <w:szCs w:val="20"/>
-        </w:rPr>
-        <w:t xml:space="preserve"> client-side encryption.</w:t>
+        <w:endnoteReference w:id="6"/>
+      </w:r>
+      <w:r>
+        <w:rPr>
+          <w:rFonts w:ascii="Garamond" w:hAnsi="Garamond" w:cs="Times New Roman"/>
+          <w:sz w:val="20"/>
+          <w:szCs w:val="20"/>
+        </w:rPr>
+        <w:t xml:space="preserve"> of the Gale-Shapley deferred acceptance algorithm</w:t>
+      </w:r>
+      <w:r>
+        <w:rPr>
+          <w:rFonts w:ascii="Garamond" w:hAnsi="Garamond" w:cs="Times New Roman"/>
+          <w:sz w:val="20"/>
+          <w:szCs w:val="20"/>
+        </w:rPr>
+        <w:t>,</w:t>
+      </w:r>
+      <w:r>
+        <w:rPr>
+          <w:rFonts w:ascii="Garamond" w:hAnsi="Garamond" w:cs="Times New Roman"/>
+          <w:sz w:val="20"/>
+          <w:szCs w:val="20"/>
+        </w:rPr>
+        <w:t xml:space="preserve"> in JavaScript.</w:t>
+      </w:r>
+    </w:p>
+    <w:p>
+      <w:pPr>
+        <w:spacing w:line="120" w:lineRule="auto"/>
+        <w:rPr>
+          <w:rFonts w:ascii="Garamond" w:hAnsi="Garamond" w:cs="Times New Roman"/>
+          <w:b/>
+          <w:bCs/>
+          <w:sz w:val="20"/>
+          <w:szCs w:val="20"/>
+        </w:rPr>
+      </w:pPr>
+    </w:p>
+    <w:p>
+      <w:pPr>
+        <w:tabs>
+          <w:tab w:val="right" w:pos="10080"/>
+        </w:tabs>
+        <w:ind w:left="360"/>
+        <w:rPr>
+          <w:rFonts w:ascii="Garamond" w:hAnsi="Garamond" w:cs="Times New Roman"/>
+          <w:b/>
+          <w:bCs/>
+          <w:sz w:val="20"/>
+          <w:szCs w:val="20"/>
+        </w:rPr>
+      </w:pPr>
+      <w:r>
+        <w:rPr>
+          <w:rFonts w:ascii="Garamond" w:hAnsi="Garamond" w:cs="Times New Roman"/>
+          <w:b/>
+          <w:bCs/>
+          <w:sz w:val="20"/>
+          <w:szCs w:val="20"/>
+        </w:rPr>
+        <w:t xml:space="preserve">Director of the </w:t>
+      </w:r>
+      <w:r>
+        <w:rPr>
+          <w:rFonts w:ascii="Garamond" w:hAnsi="Garamond" w:cs="Times New Roman"/>
+          <w:b/>
+          <w:bCs/>
+          <w:i/>
+          <w:iCs/>
+          <w:sz w:val="20"/>
+          <w:szCs w:val="20"/>
+        </w:rPr>
+        <w:t>McGill Undergraduate Mathematics Research Journal</w:t>
+      </w:r>
+      <w:r>
+        <w:rPr>
+          <w:rFonts w:ascii="Garamond" w:hAnsi="Garamond" w:cs="Times New Roman"/>
+          <w:b/>
+          <w:bCs/>
+          <w:sz w:val="20"/>
+          <w:szCs w:val="20"/>
+        </w:rPr>
+        <w:tab/>
+      </w:r>
+      <w:r>
+        <w:rPr>
+          <w:rFonts w:ascii="Garamond" w:hAnsi="Garamond" w:cs="Times New Roman"/>
+          <w:sz w:val="20"/>
+          <w:szCs w:val="20"/>
+        </w:rPr>
+        <w:t>08/2024 - 05/2025</w:t>
       </w:r>
     </w:p>
     <w:p>
@@ -1537,31 +1974,151 @@
           <w:sz w:val="20"/>
           <w:szCs w:val="20"/>
         </w:rPr>
-        <w:t xml:space="preserve">Allows users to </w:t>
-      </w:r>
-      <w:r>
-        <w:rPr>
-          <w:rFonts w:ascii="Garamond" w:hAnsi="Garamond" w:cs="Times New Roman"/>
-          <w:sz w:val="20"/>
-          <w:szCs w:val="20"/>
-        </w:rPr>
-        <w:t xml:space="preserve">make accounts, create and customize calendars, and </w:t>
-      </w:r>
-      <w:r>
-        <w:rPr>
-          <w:rFonts w:ascii="Garamond" w:hAnsi="Garamond" w:cs="Times New Roman"/>
-          <w:sz w:val="20"/>
-          <w:szCs w:val="20"/>
-        </w:rPr>
-        <w:t>submit daily logs</w:t>
-      </w:r>
-      <w:r>
-        <w:rPr>
-          <w:rFonts w:ascii="Garamond" w:hAnsi="Garamond" w:cs="Times New Roman"/>
-          <w:sz w:val="20"/>
-          <w:szCs w:val="20"/>
-        </w:rPr>
-        <w:t>.</w:t>
+        <w:t xml:space="preserve">Initiated and oversaw </w:t>
+      </w:r>
+      <w:r>
+        <w:rPr>
+          <w:rFonts w:ascii="Garamond" w:hAnsi="Garamond" w:cs="Times New Roman"/>
+          <w:sz w:val="20"/>
+          <w:szCs w:val="20"/>
+        </w:rPr>
+        <w:t xml:space="preserve">the </w:t>
+      </w:r>
+      <w:r>
+        <w:rPr>
+          <w:rFonts w:ascii="Garamond" w:hAnsi="Garamond" w:cs="Times New Roman"/>
+          <w:sz w:val="20"/>
+          <w:szCs w:val="20"/>
+        </w:rPr>
+        <w:t>re-</w:t>
+      </w:r>
+      <w:r>
+        <w:rPr>
+          <w:rFonts w:ascii="Garamond" w:hAnsi="Garamond" w:cs="Times New Roman"/>
+          <w:sz w:val="20"/>
+          <w:szCs w:val="20"/>
+        </w:rPr>
+        <w:t>establishment</w:t>
+      </w:r>
+      <w:r>
+        <w:rPr>
+          <w:rFonts w:ascii="Garamond" w:hAnsi="Garamond" w:cs="Times New Roman"/>
+          <w:sz w:val="20"/>
+          <w:szCs w:val="20"/>
+        </w:rPr>
+        <w:t xml:space="preserve"> </w:t>
+      </w:r>
+      <w:r>
+        <w:rPr>
+          <w:rFonts w:ascii="Garamond" w:hAnsi="Garamond" w:cs="Times New Roman"/>
+          <w:sz w:val="20"/>
+          <w:szCs w:val="20"/>
+        </w:rPr>
+        <w:t xml:space="preserve">of </w:t>
+      </w:r>
+      <w:r>
+        <w:rPr>
+          <w:rFonts w:ascii="Garamond" w:hAnsi="Garamond" w:cs="Times New Roman"/>
+          <w:sz w:val="20"/>
+          <w:szCs w:val="20"/>
+        </w:rPr>
+        <w:t xml:space="preserve">McGill’s </w:t>
+      </w:r>
+      <w:r>
+        <w:rPr>
+          <w:rFonts w:ascii="Garamond" w:hAnsi="Garamond" w:cs="Times New Roman"/>
+          <w:sz w:val="20"/>
+          <w:szCs w:val="20"/>
+        </w:rPr>
+        <w:t>peer-reviewed,</w:t>
+      </w:r>
+      <w:r>
+        <w:rPr>
+          <w:rFonts w:ascii="Garamond" w:hAnsi="Garamond" w:cs="Times New Roman"/>
+          <w:sz w:val="20"/>
+          <w:szCs w:val="20"/>
+        </w:rPr>
+        <w:t xml:space="preserve"> undergraduate</w:t>
+      </w:r>
+      <w:r>
+        <w:rPr>
+          <w:rFonts w:ascii="Garamond" w:hAnsi="Garamond" w:cs="Times New Roman"/>
+          <w:sz w:val="20"/>
+          <w:szCs w:val="20"/>
+        </w:rPr>
+        <w:t xml:space="preserve"> math</w:t>
+      </w:r>
+      <w:r>
+        <w:rPr>
+          <w:rFonts w:ascii="Garamond" w:hAnsi="Garamond" w:cs="Times New Roman"/>
+          <w:sz w:val="20"/>
+          <w:szCs w:val="20"/>
+        </w:rPr>
+        <w:t xml:space="preserve"> research journal, </w:t>
+      </w:r>
+      <w:r>
+        <w:rPr>
+          <w:rFonts w:ascii="Garamond" w:hAnsi="Garamond" w:cs="Times New Roman"/>
+          <w:sz w:val="20"/>
+          <w:szCs w:val="20"/>
+        </w:rPr>
+        <w:t xml:space="preserve">which has been </w:t>
+      </w:r>
+      <w:r>
+        <w:rPr>
+          <w:rFonts w:ascii="Garamond" w:hAnsi="Garamond" w:cs="Times New Roman"/>
+          <w:sz w:val="20"/>
+          <w:szCs w:val="20"/>
+        </w:rPr>
+        <w:t>inactive</w:t>
+      </w:r>
+      <w:r>
+        <w:rPr>
+          <w:rFonts w:ascii="Garamond" w:hAnsi="Garamond" w:cs="Times New Roman"/>
+          <w:sz w:val="20"/>
+          <w:szCs w:val="20"/>
+        </w:rPr>
+        <w:t xml:space="preserve"> since 2014.</w:t>
+      </w:r>
+      <w:r>
+        <w:rPr>
+          <w:rFonts w:ascii="Garamond" w:hAnsi="Garamond" w:cs="Times New Roman"/>
+          <w:sz w:val="20"/>
+          <w:szCs w:val="20"/>
+        </w:rPr>
+        <w:t xml:space="preserve"> </w:t>
+      </w:r>
+      <w:r>
+        <w:rPr>
+          <w:rFonts w:ascii="Garamond" w:hAnsi="Garamond" w:cs="Times New Roman"/>
+          <w:sz w:val="20"/>
+          <w:szCs w:val="20"/>
+        </w:rPr>
+        <w:t>Recruited editorial and grad student review team</w:t>
+      </w:r>
+      <w:r>
+        <w:rPr>
+          <w:rFonts w:ascii="Garamond" w:hAnsi="Garamond" w:cs="Times New Roman"/>
+          <w:sz w:val="20"/>
+          <w:szCs w:val="20"/>
+        </w:rPr>
+        <w:t>s</w:t>
+      </w:r>
+      <w:r>
+        <w:rPr>
+          <w:rFonts w:ascii="Garamond" w:hAnsi="Garamond" w:cs="Times New Roman"/>
+          <w:sz w:val="20"/>
+          <w:szCs w:val="20"/>
+        </w:rPr>
+        <w:t xml:space="preserve">, fundraised, and assisted in </w:t>
+      </w:r>
+      <w:r>
+        <w:rPr>
+          <w:rFonts w:ascii="Garamond" w:hAnsi="Garamond" w:cs="Times New Roman"/>
+          <w:sz w:val="20"/>
+          <w:szCs w:val="20"/>
+        </w:rPr>
+        <w:t>editing and publishing.</w:t>
       </w:r>
     </w:p>
     <w:p>
@@ -1598,7 +2155,27 @@
           <w:sz w:val="20"/>
           <w:szCs w:val="20"/>
         </w:rPr>
-        <w:t>Honours Research Project</w:t>
+        <w:t>Virtual</w:t>
+      </w:r>
+      <w:r>
+        <w:rPr>
+          <w:rFonts w:ascii="Garamond" w:hAnsi="Garamond" w:cs="Times New Roman"/>
+          <w:b/>
+          <w:bCs/>
+          <w:sz w:val="20"/>
+          <w:szCs w:val="20"/>
+        </w:rPr>
+        <w:t xml:space="preserve"> Musical</w:t>
+      </w:r>
+      <w:r>
+        <w:rPr>
+          <w:rFonts w:ascii="Garamond" w:hAnsi="Garamond" w:cs="Times New Roman"/>
+          <w:b/>
+          <w:bCs/>
+          <w:sz w:val="20"/>
+          <w:szCs w:val="20"/>
+        </w:rPr>
+        <w:t xml:space="preserve"> Instrument Development</w:t>
       </w:r>
       <w:r>
         <w:rPr>
@@ -1616,7 +2193,7 @@
           <w:sz w:val="20"/>
           <w:szCs w:val="20"/>
         </w:rPr>
-        <w:t>05/2025 - 08/2025</w:t>
+        <w:t>12/2024 - 01/2025</w:t>
       </w:r>
     </w:p>
     <w:p>
@@ -1642,49 +2219,47 @@
           <w:sz w:val="20"/>
           <w:szCs w:val="20"/>
         </w:rPr>
-        <w:t xml:space="preserve">Studied </w:t>
-      </w:r>
-      <w:proofErr w:type="spellStart"/>
-      <w:r>
-        <w:rPr>
-          <w:rFonts w:ascii="Garamond" w:hAnsi="Garamond" w:cs="Times New Roman"/>
-          <w:sz w:val="20"/>
-          <w:szCs w:val="20"/>
-        </w:rPr>
-        <w:t>supersingular</w:t>
-      </w:r>
-      <w:proofErr w:type="spellEnd"/>
-      <w:r>
-        <w:rPr>
-          <w:rFonts w:ascii="Garamond" w:hAnsi="Garamond" w:cs="Times New Roman"/>
-          <w:sz w:val="20"/>
-          <w:szCs w:val="20"/>
-        </w:rPr>
-        <w:t xml:space="preserve"> elliptic curve isogeny graphs</w:t>
-      </w:r>
-      <w:r>
-        <w:rPr>
-          <w:rFonts w:ascii="Garamond" w:hAnsi="Garamond" w:cs="Times New Roman"/>
-          <w:sz w:val="20"/>
-          <w:szCs w:val="20"/>
-        </w:rPr>
-        <w:t xml:space="preserve"> (SIGs)</w:t>
-      </w:r>
-      <w:r>
-        <w:rPr>
-          <w:rFonts w:ascii="Garamond" w:hAnsi="Garamond" w:cs="Times New Roman"/>
-          <w:sz w:val="20"/>
-          <w:szCs w:val="20"/>
-        </w:rPr>
-        <w:t xml:space="preserve"> over finite fields</w:t>
-      </w:r>
-      <w:r>
-        <w:rPr>
-          <w:rFonts w:ascii="Garamond" w:hAnsi="Garamond" w:cs="Times New Roman"/>
-          <w:sz w:val="20"/>
-          <w:szCs w:val="20"/>
-        </w:rPr>
-        <w:t xml:space="preserve"> and their applications to cryptography. </w:t>
+        <w:t xml:space="preserve">Developed a VST/AU virtual </w:t>
+      </w:r>
+      <w:r>
+        <w:rPr>
+          <w:rFonts w:ascii="Garamond" w:hAnsi="Garamond" w:cs="Times New Roman"/>
+          <w:sz w:val="20"/>
+          <w:szCs w:val="20"/>
+        </w:rPr>
+        <w:t xml:space="preserve">musical </w:t>
+      </w:r>
+      <w:r>
+        <w:rPr>
+          <w:rFonts w:ascii="Garamond" w:hAnsi="Garamond" w:cs="Times New Roman"/>
+          <w:sz w:val="20"/>
+          <w:szCs w:val="20"/>
+        </w:rPr>
+        <w:t xml:space="preserve">instrument based on </w:t>
+      </w:r>
+      <w:r>
+        <w:rPr>
+          <w:rFonts w:ascii="Garamond" w:hAnsi="Garamond" w:cs="Times New Roman"/>
+          <w:sz w:val="20"/>
+          <w:szCs w:val="20"/>
+        </w:rPr>
+        <w:t xml:space="preserve">over </w:t>
+      </w:r>
+      <w:r>
+        <w:rPr>
+          <w:rFonts w:ascii="Garamond" w:hAnsi="Garamond" w:cs="Times New Roman"/>
+          <w:sz w:val="20"/>
+          <w:szCs w:val="20"/>
+        </w:rPr>
+        <w:t>350 self-recorded clips of a Steinway Model B</w:t>
+      </w:r>
+      <w:r>
+        <w:rPr>
+          <w:rFonts w:ascii="Garamond" w:hAnsi="Garamond" w:cs="Times New Roman"/>
+          <w:sz w:val="20"/>
+          <w:szCs w:val="20"/>
+        </w:rPr>
+        <w:t>.</w:t>
       </w:r>
     </w:p>
     <w:p>
@@ -1710,69 +2285,145 @@
           <w:sz w:val="20"/>
           <w:szCs w:val="20"/>
         </w:rPr>
-        <w:t>Implemented SIGs and</w:t>
-      </w:r>
-      <w:r>
-        <w:rPr>
-          <w:rFonts w:ascii="Garamond" w:hAnsi="Garamond" w:cs="Times New Roman"/>
-          <w:sz w:val="20"/>
-          <w:szCs w:val="20"/>
-        </w:rPr>
-        <w:t xml:space="preserve"> </w:t>
-      </w:r>
-      <w:proofErr w:type="spellStart"/>
-      <w:r>
-        <w:rPr>
-          <w:rFonts w:ascii="Garamond" w:hAnsi="Garamond" w:cs="Times New Roman"/>
-          <w:sz w:val="20"/>
-          <w:szCs w:val="20"/>
-        </w:rPr>
-        <w:t>supersingular</w:t>
-      </w:r>
-      <w:proofErr w:type="spellEnd"/>
-      <w:r>
-        <w:rPr>
-          <w:rFonts w:ascii="Garamond" w:hAnsi="Garamond" w:cs="Times New Roman"/>
-          <w:sz w:val="20"/>
-          <w:szCs w:val="20"/>
-        </w:rPr>
-        <w:t xml:space="preserve"> </w:t>
-      </w:r>
-      <w:r>
-        <w:rPr>
-          <w:rFonts w:ascii="Garamond" w:hAnsi="Garamond" w:cs="Times New Roman"/>
-          <w:i/>
-          <w:iCs/>
-          <w:sz w:val="20"/>
-          <w:szCs w:val="20"/>
-        </w:rPr>
-        <w:t>j</w:t>
-      </w:r>
-      <w:r>
-        <w:rPr>
-          <w:rFonts w:ascii="Garamond" w:hAnsi="Garamond" w:cs="Times New Roman"/>
-          <w:sz w:val="20"/>
-          <w:szCs w:val="20"/>
-        </w:rPr>
-        <w:t>-invariant finders in Python, as well as a hash function based on traversals along SIG</w:t>
-      </w:r>
-      <w:r>
-        <w:rPr>
-          <w:rFonts w:ascii="Garamond" w:hAnsi="Garamond" w:cs="Times New Roman"/>
-          <w:sz w:val="20"/>
-          <w:szCs w:val="20"/>
-        </w:rPr>
-        <w:t xml:space="preserve">s, which </w:t>
-      </w:r>
-      <w:r>
-        <w:rPr>
-          <w:rFonts w:ascii="Garamond" w:hAnsi="Garamond" w:cs="Times New Roman"/>
-          <w:sz w:val="20"/>
-          <w:szCs w:val="20"/>
-        </w:rPr>
-        <w:t xml:space="preserve">may be used to encrypt 128-bit messages. Report </w:t>
-      </w:r>
-      <w:hyperlink r:id="rId14" w:history="1">
+        <w:t xml:space="preserve">Build in C++ </w:t>
+      </w:r>
+      <w:r>
+        <w:rPr>
+          <w:rFonts w:ascii="Garamond" w:hAnsi="Garamond" w:cs="Times New Roman"/>
+          <w:sz w:val="20"/>
+          <w:szCs w:val="20"/>
+        </w:rPr>
+        <w:t xml:space="preserve">with 4 channels of audio. </w:t>
+      </w:r>
+      <w:r>
+        <w:rPr>
+          <w:rFonts w:ascii="Garamond" w:hAnsi="Garamond" w:cs="Times New Roman"/>
+          <w:sz w:val="20"/>
+          <w:szCs w:val="20"/>
+        </w:rPr>
+        <w:t xml:space="preserve">Implemented adjustable </w:t>
+      </w:r>
+      <w:r>
+        <w:rPr>
+          <w:rFonts w:ascii="Garamond" w:hAnsi="Garamond" w:cs="Times New Roman"/>
+          <w:sz w:val="20"/>
+          <w:szCs w:val="20"/>
+        </w:rPr>
+        <w:t>a</w:t>
+      </w:r>
+      <w:r>
+        <w:rPr>
+          <w:rFonts w:ascii="Garamond" w:hAnsi="Garamond" w:cs="Times New Roman"/>
+          <w:sz w:val="20"/>
+          <w:szCs w:val="20"/>
+        </w:rPr>
+        <w:t xml:space="preserve">ttack, </w:t>
+      </w:r>
+      <w:r>
+        <w:rPr>
+          <w:rFonts w:ascii="Garamond" w:hAnsi="Garamond" w:cs="Times New Roman"/>
+          <w:sz w:val="20"/>
+          <w:szCs w:val="20"/>
+        </w:rPr>
+        <w:t>d</w:t>
+      </w:r>
+      <w:r>
+        <w:rPr>
+          <w:rFonts w:ascii="Garamond" w:hAnsi="Garamond" w:cs="Times New Roman"/>
+          <w:sz w:val="20"/>
+          <w:szCs w:val="20"/>
+        </w:rPr>
+        <w:t xml:space="preserve">ecay, </w:t>
+      </w:r>
+      <w:r>
+        <w:rPr>
+          <w:rFonts w:ascii="Garamond" w:hAnsi="Garamond" w:cs="Times New Roman"/>
+          <w:sz w:val="20"/>
+          <w:szCs w:val="20"/>
+        </w:rPr>
+        <w:t>s</w:t>
+      </w:r>
+      <w:r>
+        <w:rPr>
+          <w:rFonts w:ascii="Garamond" w:hAnsi="Garamond" w:cs="Times New Roman"/>
+          <w:sz w:val="20"/>
+          <w:szCs w:val="20"/>
+        </w:rPr>
+        <w:t xml:space="preserve">ustain, and </w:t>
+      </w:r>
+      <w:r>
+        <w:rPr>
+          <w:rFonts w:ascii="Garamond" w:hAnsi="Garamond" w:cs="Times New Roman"/>
+          <w:sz w:val="20"/>
+          <w:szCs w:val="20"/>
+        </w:rPr>
+        <w:t>r</w:t>
+      </w:r>
+      <w:r>
+        <w:rPr>
+          <w:rFonts w:ascii="Garamond" w:hAnsi="Garamond" w:cs="Times New Roman"/>
+          <w:sz w:val="20"/>
+          <w:szCs w:val="20"/>
+        </w:rPr>
+        <w:t>elease parameters</w:t>
+      </w:r>
+      <w:r>
+        <w:rPr>
+          <w:rFonts w:ascii="Garamond" w:hAnsi="Garamond" w:cs="Times New Roman"/>
+          <w:sz w:val="20"/>
+          <w:szCs w:val="20"/>
+        </w:rPr>
+        <w:t xml:space="preserve"> and velocity-based sample selection. Users can</w:t>
+      </w:r>
+      <w:r>
+        <w:rPr>
+          <w:rFonts w:ascii="Garamond" w:hAnsi="Garamond" w:cs="Times New Roman"/>
+          <w:sz w:val="20"/>
+          <w:szCs w:val="20"/>
+        </w:rPr>
+        <w:t xml:space="preserve"> play live </w:t>
+      </w:r>
+      <w:r>
+        <w:rPr>
+          <w:rFonts w:ascii="Garamond" w:hAnsi="Garamond" w:cs="Times New Roman"/>
+          <w:sz w:val="20"/>
+          <w:szCs w:val="20"/>
+        </w:rPr>
+        <w:t xml:space="preserve">or recorded </w:t>
+      </w:r>
+      <w:r>
+        <w:rPr>
+          <w:rFonts w:ascii="Garamond" w:hAnsi="Garamond" w:cs="Times New Roman"/>
+          <w:sz w:val="20"/>
+          <w:szCs w:val="20"/>
+        </w:rPr>
+        <w:t xml:space="preserve">music </w:t>
+      </w:r>
+      <w:r>
+        <w:rPr>
+          <w:rFonts w:ascii="Garamond" w:hAnsi="Garamond" w:cs="Times New Roman"/>
+          <w:sz w:val="20"/>
+          <w:szCs w:val="20"/>
+        </w:rPr>
+        <w:t xml:space="preserve">using a </w:t>
+      </w:r>
+      <w:r>
+        <w:rPr>
+          <w:rFonts w:ascii="Garamond" w:hAnsi="Garamond" w:cs="Times New Roman"/>
+          <w:sz w:val="20"/>
+          <w:szCs w:val="20"/>
+        </w:rPr>
+        <w:t xml:space="preserve">piano </w:t>
+      </w:r>
+      <w:r>
+        <w:rPr>
+          <w:rFonts w:ascii="Garamond" w:hAnsi="Garamond" w:cs="Times New Roman"/>
+          <w:sz w:val="20"/>
+          <w:szCs w:val="20"/>
+        </w:rPr>
+        <w:t xml:space="preserve">keyboard controller. Link </w:t>
+      </w:r>
+      <w:hyperlink r:id="rId15" w:history="1">
         <w:r>
           <w:rPr>
             <w:rStyle w:val="Hyperlink"/>
@@ -1790,20 +2441,22 @@
           <w:sz w:val="20"/>
           <w:szCs w:val="20"/>
         </w:rPr>
-        <w:endnoteReference w:id="6"/>
-      </w:r>
-      <w:r>
-        <w:rPr>
-          <w:rFonts w:ascii="Garamond" w:hAnsi="Garamond" w:cs="Times New Roman"/>
-          <w:sz w:val="20"/>
-          <w:szCs w:val="20"/>
-        </w:rPr>
-        <w:t>. Mentored by Prof. Henri Darmon.</w:t>
-      </w:r>
-    </w:p>
-    <w:p>
-      <w:pPr>
+        <w:endnoteReference w:id="7"/>
+      </w:r>
+      <w:r>
+        <w:rPr>
+          <w:rFonts w:ascii="Garamond" w:hAnsi="Garamond" w:cs="Times New Roman"/>
+          <w:sz w:val="20"/>
+          <w:szCs w:val="20"/>
+        </w:rPr>
+        <w:t>.</w:t>
+      </w:r>
+    </w:p>
+    <w:p>
+      <w:pPr>
+        <w:pStyle w:val="ListParagraph"/>
         <w:spacing w:line="120" w:lineRule="auto"/>
+        <w:ind w:left="360"/>
         <w:rPr>
           <w:rFonts w:ascii="Garamond" w:hAnsi="Garamond" w:cs="Times New Roman"/>
           <w:b/>
@@ -1835,7 +2488,27 @@
           <w:sz w:val="20"/>
           <w:szCs w:val="20"/>
         </w:rPr>
-        <w:t>Gale-Shapley Visualizer</w:t>
+        <w:t>Math</w:t>
+      </w:r>
+      <w:r>
+        <w:rPr>
+          <w:rFonts w:ascii="Garamond" w:hAnsi="Garamond" w:cs="Times New Roman"/>
+          <w:b/>
+          <w:bCs/>
+          <w:sz w:val="20"/>
+          <w:szCs w:val="20"/>
+        </w:rPr>
+        <w:t xml:space="preserve"> Transcription</w:t>
+      </w:r>
+      <w:r>
+        <w:rPr>
+          <w:rFonts w:ascii="Garamond" w:hAnsi="Garamond" w:cs="Times New Roman"/>
+          <w:b/>
+          <w:bCs/>
+          <w:sz w:val="20"/>
+          <w:szCs w:val="20"/>
+        </w:rPr>
+        <w:t>s</w:t>
       </w:r>
       <w:r>
         <w:rPr>
@@ -1853,7 +2526,7 @@
           <w:sz w:val="20"/>
           <w:szCs w:val="20"/>
         </w:rPr>
-        <w:t>07/2025</w:t>
+        <w:t>01/2023 - present</w:t>
       </w:r>
     </w:p>
     <w:p>
@@ -1869,114 +2542,57 @@
         <w:ind w:hanging="180"/>
         <w:rPr>
           <w:rFonts w:ascii="Garamond" w:hAnsi="Garamond" w:cs="Times New Roman"/>
-          <w:b/>
-          <w:bCs/>
-          <w:sz w:val="20"/>
-          <w:szCs w:val="20"/>
-        </w:rPr>
-      </w:pPr>
-      <w:r>
-        <w:rPr>
-          <w:rFonts w:ascii="Garamond" w:hAnsi="Garamond" w:cs="Times New Roman"/>
-          <w:sz w:val="20"/>
-          <w:szCs w:val="20"/>
-        </w:rPr>
-        <w:t xml:space="preserve">Developed an </w:t>
-      </w:r>
-      <w:hyperlink r:id="rId15" w:history="1">
-        <w:r>
-          <w:rPr>
-            <w:rStyle w:val="Hyperlink"/>
-            <w:rFonts w:ascii="Garamond" w:hAnsi="Garamond" w:cs="Times New Roman"/>
-            <w:sz w:val="20"/>
-            <w:szCs w:val="20"/>
-          </w:rPr>
-          <w:t>interactive visualizer</w:t>
-        </w:r>
-      </w:hyperlink>
-      <w:r>
-        <w:rPr>
-          <w:rStyle w:val="EndnoteReference"/>
-          <w:rFonts w:ascii="Garamond" w:hAnsi="Garamond" w:cs="Times New Roman"/>
-          <w:sz w:val="20"/>
-          <w:szCs w:val="20"/>
-        </w:rPr>
-        <w:endnoteReference w:id="7"/>
-      </w:r>
-      <w:r>
-        <w:rPr>
-          <w:rFonts w:ascii="Garamond" w:hAnsi="Garamond" w:cs="Times New Roman"/>
-          <w:sz w:val="20"/>
-          <w:szCs w:val="20"/>
-        </w:rPr>
-        <w:t xml:space="preserve"> of the Gale-Shapley deferred acceptance algorithm in JavaScript.</w:t>
-      </w:r>
-    </w:p>
-    <w:p>
-      <w:pPr>
-        <w:spacing w:line="120" w:lineRule="auto"/>
-        <w:rPr>
-          <w:rFonts w:ascii="Garamond" w:hAnsi="Garamond" w:cs="Times New Roman"/>
-          <w:b/>
-          <w:bCs/>
-          <w:sz w:val="20"/>
-          <w:szCs w:val="20"/>
-        </w:rPr>
-      </w:pPr>
-    </w:p>
-    <w:p>
-      <w:pPr>
-        <w:tabs>
-          <w:tab w:val="right" w:pos="10080"/>
-        </w:tabs>
-        <w:ind w:left="360"/>
-        <w:rPr>
-          <w:rFonts w:ascii="Garamond" w:hAnsi="Garamond" w:cs="Times New Roman"/>
-          <w:b/>
-          <w:bCs/>
-          <w:sz w:val="20"/>
-          <w:szCs w:val="20"/>
-        </w:rPr>
-      </w:pPr>
-      <w:r>
-        <w:rPr>
-          <w:rFonts w:ascii="Garamond" w:hAnsi="Garamond" w:cs="Times New Roman"/>
-          <w:b/>
-          <w:bCs/>
-          <w:sz w:val="20"/>
-          <w:szCs w:val="20"/>
-        </w:rPr>
-        <w:t xml:space="preserve">Director of the </w:t>
-      </w:r>
-      <w:r>
-        <w:rPr>
-          <w:rFonts w:ascii="Garamond" w:hAnsi="Garamond" w:cs="Times New Roman"/>
-          <w:b/>
-          <w:bCs/>
-          <w:i/>
-          <w:iCs/>
-          <w:sz w:val="20"/>
-          <w:szCs w:val="20"/>
-        </w:rPr>
-        <w:t>McGill Undergraduate Mathematics Research Journal</w:t>
-      </w:r>
-      <w:r>
-        <w:rPr>
-          <w:rFonts w:ascii="Garamond" w:hAnsi="Garamond" w:cs="Times New Roman"/>
-          <w:b/>
-          <w:bCs/>
-          <w:sz w:val="20"/>
-          <w:szCs w:val="20"/>
-        </w:rPr>
-        <w:tab/>
-      </w:r>
-      <w:r>
-        <w:rPr>
-          <w:rFonts w:ascii="Garamond" w:hAnsi="Garamond" w:cs="Times New Roman"/>
-          <w:sz w:val="20"/>
-          <w:szCs w:val="20"/>
-        </w:rPr>
-        <w:t>08/2024 - 05/2025</w:t>
+          <w:sz w:val="20"/>
+          <w:szCs w:val="20"/>
+        </w:rPr>
+      </w:pPr>
+      <w:r>
+        <w:rPr>
+          <w:rFonts w:ascii="Garamond" w:hAnsi="Garamond" w:cs="Times New Roman"/>
+          <w:sz w:val="20"/>
+          <w:szCs w:val="20"/>
+        </w:rPr>
+        <w:t>Typeset</w:t>
+      </w:r>
+      <w:r>
+        <w:rPr>
+          <w:rFonts w:ascii="Garamond" w:hAnsi="Garamond" w:cs="Times New Roman"/>
+          <w:sz w:val="20"/>
+          <w:szCs w:val="20"/>
+        </w:rPr>
+        <w:t xml:space="preserve"> </w:t>
+      </w:r>
+      <w:r>
+        <w:rPr>
+          <w:rFonts w:ascii="Garamond" w:hAnsi="Garamond" w:cs="Times New Roman"/>
+          <w:sz w:val="20"/>
+          <w:szCs w:val="20"/>
+        </w:rPr>
+        <w:t xml:space="preserve">guides </w:t>
+      </w:r>
+      <w:r>
+        <w:rPr>
+          <w:rFonts w:ascii="Garamond" w:hAnsi="Garamond" w:cs="Times New Roman"/>
+          <w:sz w:val="20"/>
+          <w:szCs w:val="20"/>
+        </w:rPr>
+        <w:t xml:space="preserve">in linear algebra, probability, discrete math, group theory, and </w:t>
+      </w:r>
+      <w:r>
+        <w:rPr>
+          <w:rFonts w:ascii="Garamond" w:hAnsi="Garamond" w:cs="Times New Roman"/>
+          <w:sz w:val="20"/>
+          <w:szCs w:val="20"/>
+        </w:rPr>
+        <w:t>representation</w:t>
+      </w:r>
+      <w:r>
+        <w:rPr>
+          <w:rFonts w:ascii="Garamond" w:hAnsi="Garamond" w:cs="Times New Roman"/>
+          <w:sz w:val="20"/>
+          <w:szCs w:val="20"/>
+        </w:rPr>
+        <w:t xml:space="preserve"> theory, among others, in LaTeX. </w:t>
       </w:r>
     </w:p>
     <w:p>
@@ -2002,480 +2618,7 @@
           <w:sz w:val="20"/>
           <w:szCs w:val="20"/>
         </w:rPr>
-        <w:t>Initiated and o</w:t>
-      </w:r>
-      <w:r>
-        <w:rPr>
-          <w:rFonts w:ascii="Garamond" w:hAnsi="Garamond" w:cs="Times New Roman"/>
-          <w:sz w:val="20"/>
-          <w:szCs w:val="20"/>
-        </w:rPr>
-        <w:t xml:space="preserve">versaw </w:t>
-      </w:r>
-      <w:r>
-        <w:rPr>
-          <w:rFonts w:ascii="Garamond" w:hAnsi="Garamond" w:cs="Times New Roman"/>
-          <w:sz w:val="20"/>
-          <w:szCs w:val="20"/>
-        </w:rPr>
-        <w:t xml:space="preserve">the </w:t>
-      </w:r>
-      <w:r>
-        <w:rPr>
-          <w:rFonts w:ascii="Garamond" w:hAnsi="Garamond" w:cs="Times New Roman"/>
-          <w:sz w:val="20"/>
-          <w:szCs w:val="20"/>
-        </w:rPr>
-        <w:t>re-</w:t>
-      </w:r>
-      <w:r>
-        <w:rPr>
-          <w:rFonts w:ascii="Garamond" w:hAnsi="Garamond" w:cs="Times New Roman"/>
-          <w:sz w:val="20"/>
-          <w:szCs w:val="20"/>
-        </w:rPr>
-        <w:t>establishment</w:t>
-      </w:r>
-      <w:r>
-        <w:rPr>
-          <w:rFonts w:ascii="Garamond" w:hAnsi="Garamond" w:cs="Times New Roman"/>
-          <w:sz w:val="20"/>
-          <w:szCs w:val="20"/>
-        </w:rPr>
-        <w:t xml:space="preserve"> </w:t>
-      </w:r>
-      <w:r>
-        <w:rPr>
-          <w:rFonts w:ascii="Garamond" w:hAnsi="Garamond" w:cs="Times New Roman"/>
-          <w:sz w:val="20"/>
-          <w:szCs w:val="20"/>
-        </w:rPr>
-        <w:t xml:space="preserve">of </w:t>
-      </w:r>
-      <w:r>
-        <w:rPr>
-          <w:rFonts w:ascii="Garamond" w:hAnsi="Garamond" w:cs="Times New Roman"/>
-          <w:sz w:val="20"/>
-          <w:szCs w:val="20"/>
-        </w:rPr>
-        <w:t xml:space="preserve">McGill’s </w:t>
-      </w:r>
-      <w:r>
-        <w:rPr>
-          <w:rFonts w:ascii="Garamond" w:hAnsi="Garamond" w:cs="Times New Roman"/>
-          <w:sz w:val="20"/>
-          <w:szCs w:val="20"/>
-        </w:rPr>
-        <w:t>peer-reviewed,</w:t>
-      </w:r>
-      <w:r>
-        <w:rPr>
-          <w:rFonts w:ascii="Garamond" w:hAnsi="Garamond" w:cs="Times New Roman"/>
-          <w:sz w:val="20"/>
-          <w:szCs w:val="20"/>
-        </w:rPr>
-        <w:t xml:space="preserve"> undergraduate</w:t>
-      </w:r>
-      <w:r>
-        <w:rPr>
-          <w:rFonts w:ascii="Garamond" w:hAnsi="Garamond" w:cs="Times New Roman"/>
-          <w:sz w:val="20"/>
-          <w:szCs w:val="20"/>
-        </w:rPr>
-        <w:t xml:space="preserve"> math</w:t>
-      </w:r>
-      <w:r>
-        <w:rPr>
-          <w:rFonts w:ascii="Garamond" w:hAnsi="Garamond" w:cs="Times New Roman"/>
-          <w:sz w:val="20"/>
-          <w:szCs w:val="20"/>
-        </w:rPr>
-        <w:t>ematics</w:t>
-      </w:r>
-      <w:r>
-        <w:rPr>
-          <w:rFonts w:ascii="Garamond" w:hAnsi="Garamond" w:cs="Times New Roman"/>
-          <w:sz w:val="20"/>
-          <w:szCs w:val="20"/>
-        </w:rPr>
-        <w:t xml:space="preserve"> research journal, </w:t>
-      </w:r>
-      <w:r>
-        <w:rPr>
-          <w:rFonts w:ascii="Garamond" w:hAnsi="Garamond" w:cs="Times New Roman"/>
-          <w:sz w:val="20"/>
-          <w:szCs w:val="20"/>
-        </w:rPr>
-        <w:t>which has been defunct since 2014.</w:t>
-      </w:r>
-      <w:r>
-        <w:rPr>
-          <w:rFonts w:ascii="Garamond" w:hAnsi="Garamond" w:cs="Times New Roman"/>
-          <w:sz w:val="20"/>
-          <w:szCs w:val="20"/>
-        </w:rPr>
-        <w:t xml:space="preserve"> </w:t>
-      </w:r>
-    </w:p>
-    <w:p>
-      <w:pPr>
-        <w:pStyle w:val="ListParagraph"/>
-        <w:numPr>
-          <w:ilvl w:val="0"/>
-          <w:numId w:val="1"/>
-        </w:numPr>
-        <w:tabs>
-          <w:tab w:val="right" w:pos="9360"/>
-        </w:tabs>
-        <w:ind w:hanging="180"/>
-        <w:rPr>
-          <w:rFonts w:ascii="Garamond" w:hAnsi="Garamond" w:cs="Times New Roman"/>
-          <w:sz w:val="20"/>
-          <w:szCs w:val="20"/>
-        </w:rPr>
-      </w:pPr>
-      <w:r>
-        <w:rPr>
-          <w:rFonts w:ascii="Garamond" w:hAnsi="Garamond" w:cs="Times New Roman"/>
-          <w:sz w:val="20"/>
-          <w:szCs w:val="20"/>
-        </w:rPr>
-        <w:t xml:space="preserve">Recruited </w:t>
-      </w:r>
-      <w:r>
-        <w:rPr>
-          <w:rFonts w:ascii="Garamond" w:hAnsi="Garamond" w:cs="Times New Roman"/>
-          <w:sz w:val="20"/>
-          <w:szCs w:val="20"/>
-        </w:rPr>
-        <w:t xml:space="preserve">and managed </w:t>
-      </w:r>
-      <w:r>
-        <w:rPr>
-          <w:rFonts w:ascii="Garamond" w:hAnsi="Garamond" w:cs="Times New Roman"/>
-          <w:sz w:val="20"/>
-          <w:szCs w:val="20"/>
-        </w:rPr>
-        <w:t>editorial and grad student review team</w:t>
-      </w:r>
-      <w:r>
-        <w:rPr>
-          <w:rFonts w:ascii="Garamond" w:hAnsi="Garamond" w:cs="Times New Roman"/>
-          <w:sz w:val="20"/>
-          <w:szCs w:val="20"/>
-        </w:rPr>
-        <w:t>s</w:t>
-      </w:r>
-      <w:r>
-        <w:rPr>
-          <w:rFonts w:ascii="Garamond" w:hAnsi="Garamond" w:cs="Times New Roman"/>
-          <w:sz w:val="20"/>
-          <w:szCs w:val="20"/>
-        </w:rPr>
-        <w:t xml:space="preserve">, fundraised, and assisted in curating </w:t>
-      </w:r>
-      <w:r>
-        <w:rPr>
-          <w:rFonts w:ascii="Garamond" w:hAnsi="Garamond" w:cs="Times New Roman"/>
-          <w:sz w:val="20"/>
-          <w:szCs w:val="20"/>
-        </w:rPr>
-        <w:t xml:space="preserve">and editing </w:t>
-      </w:r>
-      <w:r>
-        <w:rPr>
-          <w:rFonts w:ascii="Garamond" w:hAnsi="Garamond" w:cs="Times New Roman"/>
-          <w:sz w:val="20"/>
-          <w:szCs w:val="20"/>
-        </w:rPr>
-        <w:t>articles.</w:t>
-      </w:r>
-    </w:p>
-    <w:p>
-      <w:pPr>
-        <w:spacing w:line="120" w:lineRule="auto"/>
-        <w:rPr>
-          <w:rFonts w:ascii="Garamond" w:hAnsi="Garamond" w:cs="Times New Roman"/>
-          <w:b/>
-          <w:bCs/>
-          <w:sz w:val="20"/>
-          <w:szCs w:val="20"/>
-        </w:rPr>
-      </w:pPr>
-    </w:p>
-    <w:p>
-      <w:pPr>
-        <w:tabs>
-          <w:tab w:val="right" w:pos="10080"/>
-        </w:tabs>
-        <w:ind w:left="360"/>
-        <w:rPr>
-          <w:rFonts w:ascii="Garamond" w:hAnsi="Garamond" w:cs="Times New Roman"/>
-          <w:b/>
-          <w:bCs/>
-          <w:sz w:val="20"/>
-          <w:szCs w:val="20"/>
-        </w:rPr>
-      </w:pPr>
-      <w:r>
-        <w:rPr>
-          <w:rFonts w:ascii="Garamond" w:hAnsi="Garamond" w:cs="Times New Roman"/>
-          <w:b/>
-          <w:bCs/>
-          <w:sz w:val="20"/>
-          <w:szCs w:val="20"/>
-        </w:rPr>
-        <w:t>Virtual</w:t>
-      </w:r>
-      <w:r>
-        <w:rPr>
-          <w:rFonts w:ascii="Garamond" w:hAnsi="Garamond" w:cs="Times New Roman"/>
-          <w:b/>
-          <w:bCs/>
-          <w:sz w:val="20"/>
-          <w:szCs w:val="20"/>
-        </w:rPr>
-        <w:t xml:space="preserve"> Musical</w:t>
-      </w:r>
-      <w:r>
-        <w:rPr>
-          <w:rFonts w:ascii="Garamond" w:hAnsi="Garamond" w:cs="Times New Roman"/>
-          <w:b/>
-          <w:bCs/>
-          <w:sz w:val="20"/>
-          <w:szCs w:val="20"/>
-        </w:rPr>
-        <w:t xml:space="preserve"> Instrument Development</w:t>
-      </w:r>
-      <w:r>
-        <w:rPr>
-          <w:rFonts w:ascii="Garamond" w:hAnsi="Garamond" w:cs="Times New Roman"/>
-          <w:b/>
-          <w:bCs/>
-          <w:sz w:val="20"/>
-          <w:szCs w:val="20"/>
-        </w:rPr>
-        <w:tab/>
-      </w:r>
-      <w:r>
-        <w:rPr>
-          <w:rFonts w:ascii="Garamond" w:hAnsi="Garamond" w:cs="Times New Roman"/>
-          <w:sz w:val="20"/>
-          <w:szCs w:val="20"/>
-        </w:rPr>
-        <w:t>12/2024 - 01/2025</w:t>
-      </w:r>
-    </w:p>
-    <w:p>
-      <w:pPr>
-        <w:pStyle w:val="ListParagraph"/>
-        <w:numPr>
-          <w:ilvl w:val="0"/>
-          <w:numId w:val="1"/>
-        </w:numPr>
-        <w:tabs>
-          <w:tab w:val="right" w:pos="9360"/>
-        </w:tabs>
-        <w:ind w:hanging="180"/>
-        <w:rPr>
-          <w:rFonts w:ascii="Garamond" w:hAnsi="Garamond" w:cs="Times New Roman"/>
-          <w:sz w:val="20"/>
-          <w:szCs w:val="20"/>
-        </w:rPr>
-      </w:pPr>
-      <w:r>
-        <w:rPr>
-          <w:rFonts w:ascii="Garamond" w:hAnsi="Garamond" w:cs="Times New Roman"/>
-          <w:sz w:val="20"/>
-          <w:szCs w:val="20"/>
-        </w:rPr>
-        <w:t xml:space="preserve">Developed a VST/AU virtual </w:t>
-      </w:r>
-      <w:r>
-        <w:rPr>
-          <w:rFonts w:ascii="Garamond" w:hAnsi="Garamond" w:cs="Times New Roman"/>
-          <w:sz w:val="20"/>
-          <w:szCs w:val="20"/>
-        </w:rPr>
-        <w:t xml:space="preserve">musical </w:t>
-      </w:r>
-      <w:r>
-        <w:rPr>
-          <w:rFonts w:ascii="Garamond" w:hAnsi="Garamond" w:cs="Times New Roman"/>
-          <w:sz w:val="20"/>
-          <w:szCs w:val="20"/>
-        </w:rPr>
-        <w:t xml:space="preserve">instrument </w:t>
-      </w:r>
-      <w:r>
-        <w:rPr>
-          <w:rFonts w:ascii="Garamond" w:hAnsi="Garamond" w:cs="Times New Roman"/>
-          <w:sz w:val="20"/>
-          <w:szCs w:val="20"/>
-        </w:rPr>
-        <w:t xml:space="preserve">in C++, </w:t>
-      </w:r>
-      <w:r>
-        <w:rPr>
-          <w:rFonts w:ascii="Garamond" w:hAnsi="Garamond" w:cs="Times New Roman"/>
-          <w:sz w:val="20"/>
-          <w:szCs w:val="20"/>
-        </w:rPr>
-        <w:t>based on 350 self-recorded clips of a Steinway Model B</w:t>
-      </w:r>
-      <w:r>
-        <w:rPr>
-          <w:rFonts w:ascii="Garamond" w:hAnsi="Garamond" w:cs="Times New Roman"/>
-          <w:sz w:val="20"/>
-          <w:szCs w:val="20"/>
-        </w:rPr>
-        <w:t>.</w:t>
-      </w:r>
-    </w:p>
-    <w:p>
-      <w:pPr>
-        <w:pStyle w:val="ListParagraph"/>
-        <w:numPr>
-          <w:ilvl w:val="0"/>
-          <w:numId w:val="1"/>
-        </w:numPr>
-        <w:tabs>
-          <w:tab w:val="right" w:pos="9360"/>
-        </w:tabs>
-        <w:ind w:hanging="180"/>
-        <w:rPr>
-          <w:rFonts w:ascii="Garamond" w:hAnsi="Garamond" w:cs="Times New Roman"/>
-          <w:sz w:val="20"/>
-          <w:szCs w:val="20"/>
-        </w:rPr>
-      </w:pPr>
-      <w:r>
-        <w:rPr>
-          <w:rFonts w:ascii="Garamond" w:hAnsi="Garamond" w:cs="Times New Roman"/>
-          <w:sz w:val="20"/>
-          <w:szCs w:val="20"/>
-        </w:rPr>
-        <w:t xml:space="preserve">Implemented adjustable </w:t>
-      </w:r>
-      <w:r>
-        <w:rPr>
-          <w:rFonts w:ascii="Garamond" w:hAnsi="Garamond" w:cs="Times New Roman"/>
-          <w:sz w:val="20"/>
-          <w:szCs w:val="20"/>
-        </w:rPr>
-        <w:t>a</w:t>
-      </w:r>
-      <w:r>
-        <w:rPr>
-          <w:rFonts w:ascii="Garamond" w:hAnsi="Garamond" w:cs="Times New Roman"/>
-          <w:sz w:val="20"/>
-          <w:szCs w:val="20"/>
-        </w:rPr>
-        <w:t xml:space="preserve">ttack, </w:t>
-      </w:r>
-      <w:r>
-        <w:rPr>
-          <w:rFonts w:ascii="Garamond" w:hAnsi="Garamond" w:cs="Times New Roman"/>
-          <w:sz w:val="20"/>
-          <w:szCs w:val="20"/>
-        </w:rPr>
-        <w:t>d</w:t>
-      </w:r>
-      <w:r>
-        <w:rPr>
-          <w:rFonts w:ascii="Garamond" w:hAnsi="Garamond" w:cs="Times New Roman"/>
-          <w:sz w:val="20"/>
-          <w:szCs w:val="20"/>
-        </w:rPr>
-        <w:t xml:space="preserve">ecay, </w:t>
-      </w:r>
-      <w:r>
-        <w:rPr>
-          <w:rFonts w:ascii="Garamond" w:hAnsi="Garamond" w:cs="Times New Roman"/>
-          <w:sz w:val="20"/>
-          <w:szCs w:val="20"/>
-        </w:rPr>
-        <w:t>s</w:t>
-      </w:r>
-      <w:r>
-        <w:rPr>
-          <w:rFonts w:ascii="Garamond" w:hAnsi="Garamond" w:cs="Times New Roman"/>
-          <w:sz w:val="20"/>
-          <w:szCs w:val="20"/>
-        </w:rPr>
-        <w:t xml:space="preserve">ustain, and </w:t>
-      </w:r>
-      <w:r>
-        <w:rPr>
-          <w:rFonts w:ascii="Garamond" w:hAnsi="Garamond" w:cs="Times New Roman"/>
-          <w:sz w:val="20"/>
-          <w:szCs w:val="20"/>
-        </w:rPr>
-        <w:t>r</w:t>
-      </w:r>
-      <w:r>
-        <w:rPr>
-          <w:rFonts w:ascii="Garamond" w:hAnsi="Garamond" w:cs="Times New Roman"/>
-          <w:sz w:val="20"/>
-          <w:szCs w:val="20"/>
-        </w:rPr>
-        <w:t>elease parameters</w:t>
-      </w:r>
-      <w:r>
-        <w:rPr>
-          <w:rFonts w:ascii="Garamond" w:hAnsi="Garamond" w:cs="Times New Roman"/>
-          <w:sz w:val="20"/>
-          <w:szCs w:val="20"/>
-        </w:rPr>
-        <w:t xml:space="preserve"> and velocity-based sample selection. Users can</w:t>
-      </w:r>
-      <w:r>
-        <w:rPr>
-          <w:rFonts w:ascii="Garamond" w:hAnsi="Garamond" w:cs="Times New Roman"/>
-          <w:sz w:val="20"/>
-          <w:szCs w:val="20"/>
-        </w:rPr>
-        <w:t xml:space="preserve"> play live </w:t>
-      </w:r>
-      <w:r>
-        <w:rPr>
-          <w:rFonts w:ascii="Garamond" w:hAnsi="Garamond" w:cs="Times New Roman"/>
-          <w:sz w:val="20"/>
-          <w:szCs w:val="20"/>
-        </w:rPr>
-        <w:t xml:space="preserve">or recorded </w:t>
-      </w:r>
-      <w:r>
-        <w:rPr>
-          <w:rFonts w:ascii="Garamond" w:hAnsi="Garamond" w:cs="Times New Roman"/>
-          <w:sz w:val="20"/>
-          <w:szCs w:val="20"/>
-        </w:rPr>
-        <w:t xml:space="preserve">music </w:t>
-      </w:r>
-      <w:r>
-        <w:rPr>
-          <w:rFonts w:ascii="Garamond" w:hAnsi="Garamond" w:cs="Times New Roman"/>
-          <w:sz w:val="20"/>
-          <w:szCs w:val="20"/>
-        </w:rPr>
-        <w:t xml:space="preserve">using a </w:t>
-      </w:r>
-      <w:r>
-        <w:rPr>
-          <w:rFonts w:ascii="Garamond" w:hAnsi="Garamond" w:cs="Times New Roman"/>
-          <w:sz w:val="20"/>
-          <w:szCs w:val="20"/>
-        </w:rPr>
-        <w:t xml:space="preserve">piano </w:t>
-      </w:r>
-      <w:r>
-        <w:rPr>
-          <w:rFonts w:ascii="Garamond" w:hAnsi="Garamond" w:cs="Times New Roman"/>
-          <w:sz w:val="20"/>
-          <w:szCs w:val="20"/>
-        </w:rPr>
-        <w:t xml:space="preserve">keyboard controller. Link </w:t>
+        <w:t xml:space="preserve">~150 downloads per month by students. Example </w:t>
       </w:r>
       <w:hyperlink r:id="rId16" w:history="1">
         <w:r>
@@ -2485,7 +2628,25 @@
             <w:sz w:val="20"/>
             <w:szCs w:val="20"/>
           </w:rPr>
-          <w:t>here</w:t>
+          <w:t>h</w:t>
+        </w:r>
+        <w:r>
+          <w:rPr>
+            <w:rStyle w:val="Hyperlink"/>
+            <w:rFonts w:ascii="Garamond" w:hAnsi="Garamond" w:cs="Times New Roman"/>
+            <w:sz w:val="20"/>
+            <w:szCs w:val="20"/>
+          </w:rPr>
+          <w:t>e</w:t>
+        </w:r>
+        <w:r>
+          <w:rPr>
+            <w:rStyle w:val="Hyperlink"/>
+            <w:rFonts w:ascii="Garamond" w:hAnsi="Garamond" w:cs="Times New Roman"/>
+            <w:sz w:val="20"/>
+            <w:szCs w:val="20"/>
+          </w:rPr>
+          <w:t>re</w:t>
         </w:r>
       </w:hyperlink>
       <w:r>
@@ -2815,23 +2976,7 @@
           <w:sz w:val="20"/>
           <w:szCs w:val="20"/>
         </w:rPr>
-        <w:t>V</w:t>
-      </w:r>
-      <w:r>
-        <w:rPr>
-          <w:rFonts w:ascii="Garamond" w:hAnsi="Garamond" w:cs="Times New Roman"/>
-          <w:sz w:val="20"/>
-          <w:szCs w:val="20"/>
-        </w:rPr>
-        <w:t>ice President, External</w:t>
-      </w:r>
-      <w:r>
-        <w:rPr>
-          <w:rFonts w:ascii="Garamond" w:hAnsi="Garamond" w:cs="Times New Roman"/>
-          <w:sz w:val="20"/>
-          <w:szCs w:val="20"/>
-        </w:rPr>
-        <w:t xml:space="preserve"> of the </w:t>
+        <w:t xml:space="preserve">Student Researcher at the </w:t>
       </w:r>
       <w:r>
         <w:rPr>
@@ -2840,7 +2985,23 @@
           <w:szCs w:val="20"/>
           <w:u w:val="single"/>
         </w:rPr>
-        <w:t>Society of Undergraduate Mathematics Students</w:t>
+        <w:t>McGill AI Lab</w:t>
+      </w:r>
+      <w:r>
+        <w:rPr>
+          <w:rFonts w:ascii="Garamond" w:hAnsi="Garamond" w:cs="Times New Roman"/>
+          <w:sz w:val="20"/>
+          <w:szCs w:val="20"/>
+        </w:rPr>
+        <w:t xml:space="preserve"> </w:t>
+      </w:r>
+      <w:r>
+        <w:rPr>
+          <w:rFonts w:ascii="Garamond" w:hAnsi="Garamond" w:cs="Times New Roman"/>
+          <w:sz w:val="20"/>
+          <w:szCs w:val="20"/>
+        </w:rPr>
+        <w:t>(2025)</w:t>
       </w:r>
     </w:p>
     <w:p>
@@ -2871,7 +3032,23 @@
           <w:sz w:val="20"/>
           <w:szCs w:val="20"/>
         </w:rPr>
-        <w:t xml:space="preserve">Student Researcher at the </w:t>
+        <w:t>Vice President</w:t>
+      </w:r>
+      <w:r>
+        <w:rPr>
+          <w:rFonts w:ascii="Garamond" w:hAnsi="Garamond" w:cs="Times New Roman"/>
+          <w:sz w:val="20"/>
+          <w:szCs w:val="20"/>
+        </w:rPr>
+        <w:t xml:space="preserve"> at</w:t>
+      </w:r>
+      <w:r>
+        <w:rPr>
+          <w:rFonts w:ascii="Garamond" w:hAnsi="Garamond" w:cs="Times New Roman"/>
+          <w:sz w:val="20"/>
+          <w:szCs w:val="20"/>
+        </w:rPr>
+        <w:t xml:space="preserve"> the </w:t>
       </w:r>
       <w:r>
         <w:rPr>
@@ -2880,7 +3057,7 @@
           <w:szCs w:val="20"/>
           <w:u w:val="single"/>
         </w:rPr>
-        <w:t>McGill AI Lab</w:t>
+        <w:t>Society of Undergraduate Mathematics Students</w:t>
       </w:r>
       <w:r>
         <w:rPr>
@@ -2889,6 +3066,14 @@
           <w:szCs w:val="20"/>
         </w:rPr>
         <w:t xml:space="preserve"> </w:t>
+      </w:r>
+      <w:r>
+        <w:rPr>
+          <w:rFonts w:ascii="Garamond" w:hAnsi="Garamond" w:cs="Times New Roman"/>
+          <w:sz w:val="20"/>
+          <w:szCs w:val="20"/>
+        </w:rPr>
+        <w:t>(2024-26)</w:t>
       </w:r>
     </w:p>
     <w:p>
@@ -2917,6 +3102,14 @@
           <w:sz w:val="20"/>
           <w:szCs w:val="20"/>
         </w:rPr>
+        <w:t xml:space="preserve">Member at the </w:t>
+      </w:r>
+      <w:r>
+        <w:rPr>
+          <w:rFonts w:ascii="Garamond" w:hAnsi="Garamond" w:cs="Times New Roman"/>
+          <w:sz w:val="20"/>
+          <w:szCs w:val="20"/>
+        </w:rPr>
         <w:t xml:space="preserve">CKUT Radio Station, </w:t>
       </w:r>
       <w:r>
@@ -2935,7 +3128,23 @@
           <w:sz w:val="20"/>
           <w:szCs w:val="20"/>
         </w:rPr>
-        <w:t>, Book Club</w:t>
+        <w:t xml:space="preserve">, </w:t>
+      </w:r>
+      <w:r>
+        <w:rPr>
+          <w:rFonts w:ascii="Garamond" w:hAnsi="Garamond" w:cs="Times New Roman"/>
+          <w:sz w:val="20"/>
+          <w:szCs w:val="20"/>
+        </w:rPr>
+        <w:t xml:space="preserve">and </w:t>
+      </w:r>
+      <w:r>
+        <w:rPr>
+          <w:rFonts w:ascii="Garamond" w:hAnsi="Garamond" w:cs="Times New Roman"/>
+          <w:sz w:val="20"/>
+          <w:szCs w:val="20"/>
+        </w:rPr>
+        <w:t>Book Club</w:t>
       </w:r>
     </w:p>
     <w:p>
@@ -2943,21 +3152,22 @@
         <w:tabs>
           <w:tab w:val="left" w:leader="dot" w:pos="2880"/>
         </w:tabs>
-        <w:rPr>
-          <w:rFonts w:ascii="Garamond" w:hAnsi="Garamond" w:cs="Times New Roman"/>
-          <w:sz w:val="20"/>
-          <w:szCs w:val="20"/>
-        </w:rPr>
-      </w:pPr>
-      <w:r>
-        <w:rPr>
-          <w:rFonts w:ascii="Garamond" w:hAnsi="Garamond" w:cs="Times New Roman"/>
-          <w:b/>
-          <w:bCs/>
-          <w:sz w:val="20"/>
-          <w:szCs w:val="20"/>
-        </w:rPr>
-        <w:t>Languages</w:t>
+        <w:ind w:left="2880" w:hanging="2880"/>
+        <w:rPr>
+          <w:rFonts w:ascii="Garamond" w:hAnsi="Garamond" w:cs="Times New Roman"/>
+          <w:sz w:val="20"/>
+          <w:szCs w:val="20"/>
+        </w:rPr>
+      </w:pPr>
+      <w:r>
+        <w:rPr>
+          <w:rFonts w:ascii="Garamond" w:hAnsi="Garamond" w:cs="Times New Roman"/>
+          <w:b/>
+          <w:bCs/>
+          <w:sz w:val="20"/>
+          <w:szCs w:val="20"/>
+        </w:rPr>
+        <w:t>GRE</w:t>
       </w:r>
       <w:r>
         <w:rPr>
@@ -2966,14 +3176,7 @@
           <w:szCs w:val="20"/>
         </w:rPr>
         <w:tab/>
-      </w:r>
-      <w:r>
-        <w:rPr>
-          <w:rFonts w:ascii="Garamond" w:hAnsi="Garamond" w:cs="Times New Roman"/>
-          <w:sz w:val="20"/>
-          <w:szCs w:val="20"/>
-        </w:rPr>
-        <w:t>English (native)</w:t>
+        <w:t>170/165 Quant/Verbal</w:t>
       </w:r>
     </w:p>
     <w:p>
@@ -2995,6 +3198,44 @@
           <w:sz w:val="20"/>
           <w:szCs w:val="20"/>
         </w:rPr>
+        <w:t>Languages</w:t>
+      </w:r>
+      <w:r>
+        <w:rPr>
+          <w:rFonts w:ascii="Garamond" w:hAnsi="Garamond" w:cs="Times New Roman"/>
+          <w:sz w:val="20"/>
+          <w:szCs w:val="20"/>
+        </w:rPr>
+        <w:tab/>
+      </w:r>
+      <w:r>
+        <w:rPr>
+          <w:rFonts w:ascii="Garamond" w:hAnsi="Garamond" w:cs="Times New Roman"/>
+          <w:sz w:val="20"/>
+          <w:szCs w:val="20"/>
+        </w:rPr>
+        <w:t>English (native)</w:t>
+      </w:r>
+    </w:p>
+    <w:p>
+      <w:pPr>
+        <w:tabs>
+          <w:tab w:val="left" w:leader="dot" w:pos="2880"/>
+        </w:tabs>
+        <w:rPr>
+          <w:rFonts w:ascii="Garamond" w:hAnsi="Garamond" w:cs="Times New Roman"/>
+          <w:sz w:val="20"/>
+          <w:szCs w:val="20"/>
+        </w:rPr>
+      </w:pPr>
+      <w:r>
+        <w:rPr>
+          <w:rFonts w:ascii="Garamond" w:hAnsi="Garamond" w:cs="Times New Roman"/>
+          <w:b/>
+          <w:bCs/>
+          <w:sz w:val="20"/>
+          <w:szCs w:val="20"/>
+        </w:rPr>
         <w:t>Interests</w:t>
       </w:r>
       <w:r>
@@ -3012,31 +3253,31 @@
           <w:szCs w:val="20"/>
         </w:rPr>
         <w:tab/>
-        <w:t>Jazz piano, music production,</w:t>
-      </w:r>
-      <w:r>
-        <w:rPr>
-          <w:rFonts w:ascii="Garamond" w:hAnsi="Garamond" w:cs="Times New Roman"/>
-          <w:sz w:val="20"/>
-          <w:szCs w:val="20"/>
-        </w:rPr>
-        <w:t xml:space="preserve"> web developme</w:t>
-      </w:r>
-      <w:r>
-        <w:rPr>
-          <w:rFonts w:ascii="Garamond" w:hAnsi="Garamond" w:cs="Times New Roman"/>
-          <w:sz w:val="20"/>
-          <w:szCs w:val="20"/>
-        </w:rPr>
-        <w:t>r4</w:t>
-      </w:r>
-      <w:r>
-        <w:rPr>
-          <w:rFonts w:ascii="Garamond" w:hAnsi="Garamond" w:cs="Times New Roman"/>
-          <w:sz w:val="20"/>
-          <w:szCs w:val="20"/>
-        </w:rPr>
-        <w:t>nt,</w:t>
+        <w:t xml:space="preserve">Jazz piano, </w:t>
+      </w:r>
+      <w:r>
+        <w:rPr>
+          <w:rFonts w:ascii="Garamond" w:hAnsi="Garamond" w:cs="Times New Roman"/>
+          <w:sz w:val="20"/>
+          <w:szCs w:val="20"/>
+        </w:rPr>
+        <w:t xml:space="preserve">web </w:t>
+      </w:r>
+      <w:r>
+        <w:rPr>
+          <w:rFonts w:ascii="Garamond" w:hAnsi="Garamond" w:cs="Times New Roman"/>
+          <w:sz w:val="20"/>
+          <w:szCs w:val="20"/>
+        </w:rPr>
+        <w:t>development</w:t>
+      </w:r>
+      <w:r>
+        <w:rPr>
+          <w:rFonts w:ascii="Garamond" w:hAnsi="Garamond" w:cs="Times New Roman"/>
+          <w:sz w:val="20"/>
+          <w:szCs w:val="20"/>
+        </w:rPr>
+        <w:t>,</w:t>
       </w:r>
       <w:r>
         <w:rPr>
@@ -3242,11 +3483,104 @@
           <w:sz w:val="19"/>
           <w:szCs w:val="19"/>
         </w:rPr>
-        <w:t xml:space="preserve"> https://sumsmcgill.ca/wp-content/uploads/2025/10/Algebra-4-Notes.pdf</w:t>
+        <w:t xml:space="preserve"> </w:t>
+      </w:r>
+      <w:r>
+        <w:rPr>
+          <w:rFonts w:ascii="Garamond" w:hAnsi="Garamond"/>
+          <w:sz w:val="19"/>
+          <w:szCs w:val="19"/>
+        </w:rPr>
+        <w:t>https://nicholashayek.com/goodcalendar/</w:t>
       </w:r>
     </w:p>
   </w:endnote>
   <w:endnote w:id="5">
+    <w:p>
+      <w:pPr>
+        <w:pStyle w:val="EndnoteText"/>
+        <w:rPr>
+          <w:rFonts w:ascii="Garamond" w:hAnsi="Garamond"/>
+          <w:sz w:val="19"/>
+          <w:szCs w:val="19"/>
+        </w:rPr>
+      </w:pPr>
+      <w:r>
+        <w:rPr>
+          <w:rStyle w:val="EndnoteReference"/>
+          <w:rFonts w:ascii="Garamond" w:hAnsi="Garamond"/>
+          <w:sz w:val="19"/>
+          <w:szCs w:val="19"/>
+        </w:rPr>
+        <w:endnoteRef/>
+      </w:r>
+      <w:r>
+        <w:rPr>
+          <w:rFonts w:ascii="Garamond" w:hAnsi="Garamond"/>
+          <w:sz w:val="19"/>
+          <w:szCs w:val="19"/>
+        </w:rPr>
+        <w:t xml:space="preserve"> https://nicholashayek.com/tex/MATH/470/470report.pdf</w:t>
+      </w:r>
+    </w:p>
+  </w:endnote>
+  <w:endnote w:id="6">
+    <w:p>
+      <w:pPr>
+        <w:pStyle w:val="EndnoteText"/>
+        <w:rPr>
+          <w:rFonts w:ascii="Garamond" w:hAnsi="Garamond"/>
+          <w:sz w:val="19"/>
+          <w:szCs w:val="19"/>
+        </w:rPr>
+      </w:pPr>
+      <w:r>
+        <w:rPr>
+          <w:rStyle w:val="EndnoteReference"/>
+          <w:rFonts w:ascii="Garamond" w:hAnsi="Garamond"/>
+          <w:sz w:val="19"/>
+          <w:szCs w:val="19"/>
+        </w:rPr>
+        <w:endnoteRef/>
+      </w:r>
+      <w:r>
+        <w:rPr>
+          <w:rFonts w:ascii="Garamond" w:hAnsi="Garamond"/>
+          <w:sz w:val="19"/>
+          <w:szCs w:val="19"/>
+        </w:rPr>
+        <w:t xml:space="preserve"> https://nicholashayek.com/matchmaker/</w:t>
+      </w:r>
+    </w:p>
+  </w:endnote>
+  <w:endnote w:id="7">
+    <w:p>
+      <w:pPr>
+        <w:pStyle w:val="EndnoteText"/>
+        <w:rPr>
+          <w:lang w:val="en-US"/>
+        </w:rPr>
+      </w:pPr>
+      <w:r>
+        <w:rPr>
+          <w:rStyle w:val="EndnoteReference"/>
+          <w:rFonts w:ascii="Garamond" w:hAnsi="Garamond"/>
+          <w:sz w:val="19"/>
+          <w:szCs w:val="19"/>
+        </w:rPr>
+        <w:endnoteRef/>
+      </w:r>
+      <w:r>
+        <w:rPr>
+          <w:rFonts w:ascii="Garamond" w:hAnsi="Garamond"/>
+          <w:sz w:val="19"/>
+          <w:szCs w:val="19"/>
+        </w:rPr>
+        <w:t xml:space="preserve"> https://nicholashayek.com/proj.html</w:t>
+      </w:r>
+    </w:p>
+  </w:endnote>
+  <w:endnote w:id="8">
     <w:p>
       <w:pPr>
         <w:pStyle w:val="EndnoteText"/>
@@ -3272,100 +3606,7 @@
           <w:sz w:val="19"/>
           <w:szCs w:val="19"/>
         </w:rPr>
-        <w:t xml:space="preserve"> </w:t>
-      </w:r>
-      <w:r>
-        <w:rPr>
-          <w:rFonts w:ascii="Garamond" w:hAnsi="Garamond"/>
-          <w:sz w:val="19"/>
-          <w:szCs w:val="19"/>
-        </w:rPr>
-        <w:t>https://nicholashayek.com/goodcalendar/</w:t>
-      </w:r>
-    </w:p>
-  </w:endnote>
-  <w:endnote w:id="6">
-    <w:p>
-      <w:pPr>
-        <w:pStyle w:val="EndnoteText"/>
-        <w:rPr>
-          <w:rFonts w:ascii="Garamond" w:hAnsi="Garamond"/>
-          <w:sz w:val="19"/>
-          <w:szCs w:val="19"/>
-        </w:rPr>
-      </w:pPr>
-      <w:r>
-        <w:rPr>
-          <w:rStyle w:val="EndnoteReference"/>
-          <w:rFonts w:ascii="Garamond" w:hAnsi="Garamond"/>
-          <w:sz w:val="19"/>
-          <w:szCs w:val="19"/>
-        </w:rPr>
-        <w:endnoteRef/>
-      </w:r>
-      <w:r>
-        <w:rPr>
-          <w:rFonts w:ascii="Garamond" w:hAnsi="Garamond"/>
-          <w:sz w:val="19"/>
-          <w:szCs w:val="19"/>
-        </w:rPr>
-        <w:t xml:space="preserve"> https://nicholashayek.com/tex/MATH/470/470report.pdf</w:t>
-      </w:r>
-    </w:p>
-  </w:endnote>
-  <w:endnote w:id="7">
-    <w:p>
-      <w:pPr>
-        <w:pStyle w:val="EndnoteText"/>
-        <w:rPr>
-          <w:rFonts w:ascii="Garamond" w:hAnsi="Garamond"/>
-          <w:sz w:val="19"/>
-          <w:szCs w:val="19"/>
-        </w:rPr>
-      </w:pPr>
-      <w:r>
-        <w:rPr>
-          <w:rStyle w:val="EndnoteReference"/>
-          <w:rFonts w:ascii="Garamond" w:hAnsi="Garamond"/>
-          <w:sz w:val="19"/>
-          <w:szCs w:val="19"/>
-        </w:rPr>
-        <w:endnoteRef/>
-      </w:r>
-      <w:r>
-        <w:rPr>
-          <w:rFonts w:ascii="Garamond" w:hAnsi="Garamond"/>
-          <w:sz w:val="19"/>
-          <w:szCs w:val="19"/>
-        </w:rPr>
-        <w:t xml:space="preserve"> https://nicholashayek.com/matchmaker/</w:t>
-      </w:r>
-    </w:p>
-  </w:endnote>
-  <w:endnote w:id="8">
-    <w:p>
-      <w:pPr>
-        <w:pStyle w:val="EndnoteText"/>
-        <w:rPr>
-          <w:lang w:val="en-US"/>
-        </w:rPr>
-      </w:pPr>
-      <w:r>
-        <w:rPr>
-          <w:rStyle w:val="EndnoteReference"/>
-          <w:rFonts w:ascii="Garamond" w:hAnsi="Garamond"/>
-          <w:sz w:val="19"/>
-          <w:szCs w:val="19"/>
-        </w:rPr>
-        <w:endnoteRef/>
-      </w:r>
-      <w:r>
-        <w:rPr>
-          <w:rFonts w:ascii="Garamond" w:hAnsi="Garamond"/>
-          <w:sz w:val="19"/>
-          <w:szCs w:val="19"/>
-        </w:rPr>
-        <w:t xml:space="preserve"> https://nicholashayek.com/proj.html</w:t>
+        <w:t xml:space="preserve"> https://sumsmcgill.ca/wp-content/uploads/2025/10/Algebra-4-Notes.pdf</w:t>
       </w:r>
     </w:p>
   </w:endnote>

--- a/tex/git_cv/NicholasHayekCV.docx
+++ b/tex/git_cv/NicholasHayekCV.docx
@@ -1210,34 +1210,7 @@
             <w:sz w:val="20"/>
             <w:szCs w:val="20"/>
           </w:rPr>
-          <w:t>web a</w:t>
-        </w:r>
-        <w:r>
-          <w:rPr>
-            <w:rStyle w:val="Hyperlink"/>
-            <w:rFonts w:ascii="Garamond" w:hAnsi="Garamond" w:cs="Times New Roman"/>
-            <w:sz w:val="20"/>
-            <w:szCs w:val="20"/>
-          </w:rPr>
-          <w:t>p</w:t>
-        </w:r>
-        <w:r>
-          <w:rPr>
-            <w:rStyle w:val="Hyperlink"/>
-            <w:rFonts w:ascii="Garamond" w:hAnsi="Garamond" w:cs="Times New Roman"/>
-            <w:sz w:val="20"/>
-            <w:szCs w:val="20"/>
-          </w:rPr>
-          <w:t>p</w:t>
-        </w:r>
-        <w:r>
-          <w:rPr>
-            <w:rStyle w:val="Hyperlink"/>
-            <w:rFonts w:ascii="Garamond" w:hAnsi="Garamond" w:cs="Times New Roman"/>
-            <w:sz w:val="20"/>
-            <w:szCs w:val="20"/>
-          </w:rPr>
-          <w:t>lication</w:t>
+          <w:t>web application</w:t>
         </w:r>
       </w:hyperlink>
       <w:r>
@@ -2628,25 +2601,7 @@
             <w:sz w:val="20"/>
             <w:szCs w:val="20"/>
           </w:rPr>
-          <w:t>h</w:t>
-        </w:r>
-        <w:r>
-          <w:rPr>
-            <w:rStyle w:val="Hyperlink"/>
-            <w:rFonts w:ascii="Garamond" w:hAnsi="Garamond" w:cs="Times New Roman"/>
-            <w:sz w:val="20"/>
-            <w:szCs w:val="20"/>
-          </w:rPr>
-          <w:t>e</w:t>
-        </w:r>
-        <w:r>
-          <w:rPr>
-            <w:rStyle w:val="Hyperlink"/>
-            <w:rFonts w:ascii="Garamond" w:hAnsi="Garamond" w:cs="Times New Roman"/>
-            <w:sz w:val="20"/>
-            <w:szCs w:val="20"/>
-          </w:rPr>
-          <w:t>re</w:t>
+          <w:t>here</w:t>
         </w:r>
       </w:hyperlink>
       <w:r>
@@ -4353,6 +4308,7 @@
   <w:style w:type="character" w:default="1" w:styleId="DefaultParagraphFont">
     <w:name w:val="Default Paragraph Font"/>
     <w:uiPriority w:val="1"/>
+    <w:semiHidden/>
     <w:unhideWhenUsed/>
   </w:style>
   <w:style w:type="table" w:default="1" w:styleId="TableNormal">
